--- a/doc/Manuale D'utilizzo.docx
+++ b/doc/Manuale D'utilizzo.docx
@@ -832,8 +832,6 @@
         </w:rPr>
         <w:t>Prerequisiti</w:t>
       </w:r>
-      <w:bookmarkStart w:id="0" w:name="_GoBack"/>
-      <w:bookmarkEnd w:id="0"/>
     </w:p>
     <w:p>
       <w:pPr>
@@ -1701,70 +1699,14 @@
           <w:sz w:val="18"/>
           <w:szCs w:val="18"/>
         </w:rPr>
-        <w:t xml:space="preserve">Per poter </w:t>
-      </w:r>
-      <w:r>
-        <w:rPr>
-          <w:sz w:val="18"/>
-          <w:szCs w:val="18"/>
-        </w:rPr>
-        <w:t>rimuovere i</w:t>
-      </w:r>
-      <w:r>
-        <w:rPr>
-          <w:sz w:val="18"/>
-          <w:szCs w:val="18"/>
-        </w:rPr>
-        <w:t xml:space="preserve"> nodi è necessario premere l’icona contrassegnata  con “</w:t>
-      </w:r>
-      <w:r>
-        <w:rPr>
-          <w:sz w:val="18"/>
-          <w:szCs w:val="18"/>
-        </w:rPr>
-        <w:t>x</w:t>
-      </w:r>
-      <w:r>
-        <w:rPr>
-          <w:sz w:val="18"/>
-          <w:szCs w:val="18"/>
-        </w:rPr>
-        <w:t>” oppure tramite gli short-cut, cliccando sul nodo e prememendo “</w:t>
-      </w:r>
-      <w:r>
-        <w:rPr>
-          <w:sz w:val="18"/>
-          <w:szCs w:val="18"/>
-        </w:rPr>
-        <w:t>Del</w:t>
-      </w:r>
-      <w:r>
-        <w:rPr>
-          <w:sz w:val="18"/>
-          <w:szCs w:val="18"/>
-        </w:rPr>
-        <w:t xml:space="preserve">” </w:t>
-      </w:r>
-      <w:r>
-        <w:rPr>
-          <w:sz w:val="18"/>
-          <w:szCs w:val="18"/>
-        </w:rPr>
-        <w:t>tramite quale verranno eliminati tutti i nodi da quello selezionato in giù.</w:t>
-      </w:r>
-      <w:r>
-        <w:rPr>
-          <w:sz w:val="18"/>
-          <w:szCs w:val="18"/>
-        </w:rPr>
-        <w:t xml:space="preserve"> </w:t>
-      </w:r>
-      <w:r>
-        <w:rPr>
-          <w:sz w:val="18"/>
-          <w:szCs w:val="18"/>
-        </w:rPr>
-        <w:t xml:space="preserve">Se premiamo con il tasto destro sul nodo ci apparirà il menu nel quale poter cliccare su </w:t>
+        <w:t>Per poter rimuovere i nodi è necessario premere l’icona contrassegnata  con “x” oppure tramite gli short-cut, cliccando sul nodo e prememendo “Del” tramite quale verranno eliminati tutti i nodi da quello selezionato in giù.</w:t>
+      </w:r>
+      <w:r>
+        <w:rPr>
+          <w:sz w:val="18"/>
+          <w:szCs w:val="18"/>
+        </w:rPr>
+        <w:t xml:space="preserve"> Se premiamo con il tasto destro sul nodo ci apparirà il menu nel quale poter cliccare su </w:t>
       </w:r>
       <w:r>
         <w:rPr>
@@ -1898,14 +1840,7 @@
           <w:sz w:val="18"/>
           <w:szCs w:val="18"/>
         </w:rPr>
-        <w:t xml:space="preserve">Se premiamo con il tasto destro sul nodo </w:t>
-      </w:r>
-      <w:r>
-        <w:rPr>
-          <w:sz w:val="18"/>
-          <w:szCs w:val="18"/>
-        </w:rPr>
-        <w:t>potremo accedere a varie funzionalità come “Edit Label “ che ci permette di modificare il testo di un nodo, “Edit Image” che ci permette di cambiare immagine del nodo oppure impostare il nodo come “isTODO”. Per modificare il testo è anche fare doppio click sul nodo per poter modificare istantaneamente il testo.</w:t>
+        <w:t>Se premiamo con il tasto destro sul nodo potremo accedere a varie funzionalità come “Edit Label “ che ci permette di modificare il testo di un nodo, “Edit Image” che ci permette di cambiare immagine del nodo oppure impostare il nodo come “isTODO”. Per modificare il testo è anche fare doppio click sul nodo per poter modificare istantaneamente il testo.</w:t>
       </w:r>
     </w:p>
     <w:p>
@@ -2093,14 +2028,7 @@
           <w:sz w:val="18"/>
           <w:szCs w:val="18"/>
         </w:rPr>
-        <w:t xml:space="preserve">Per poter </w:t>
-      </w:r>
-      <w:r>
-        <w:rPr>
-          <w:sz w:val="18"/>
-          <w:szCs w:val="18"/>
-        </w:rPr>
-        <w:t>vedere meglio il proprio progetto è possibile navigare nella propria schermata tramite l’apposito contenitore sulla destra, dove è possibile avere un visione dell’insieme e fare zoom cliccando sul quadratino e trascinando. Premendo al centro del rettangolo è possibile inoltre spostare la visualizzazione</w:t>
+        <w:t>Per poter vedere meglio il proprio progetto è possibile navigare nella propria schermata tramite l’apposito contenitore sulla destra, dove è possibile avere un visione dell’insieme e fare zoom cliccando sul quadratino e trascinando. Premendo al centro del rettangolo è possibile inoltre spostare la visualizzazione</w:t>
       </w:r>
     </w:p>
     <w:p>
@@ -2471,28 +2399,7 @@
           <w:sz w:val="18"/>
           <w:szCs w:val="18"/>
         </w:rPr>
-        <w:t>un impostazione “</w:t>
-      </w:r>
-      <w:r>
-        <w:rPr>
-          <w:sz w:val="18"/>
-          <w:szCs w:val="18"/>
-        </w:rPr>
-        <w:t>Organization</w:t>
-      </w:r>
-      <w:r>
-        <w:rPr>
-          <w:sz w:val="18"/>
-          <w:szCs w:val="18"/>
-        </w:rPr>
-        <w:t xml:space="preserve">” che permette di </w:t>
-      </w:r>
-      <w:r>
-        <w:rPr>
-          <w:sz w:val="18"/>
-          <w:szCs w:val="18"/>
-        </w:rPr>
-        <w:t>organizzare il nostro progetto e di visualizzarlo meglio. L’opzione “Fit is active” ci permette di avere tutto il grafo nel container.</w:t>
+        <w:t>un impostazione “Organization” che permette di organizzare il nostro progetto e di visualizzarlo meglio. L’opzione “Fit is active” ci permette di avere tutto il grafo nel container.</w:t>
       </w:r>
     </w:p>
     <w:p>
@@ -2627,38 +2534,23 @@
           <w:sz w:val="22"/>
           <w:szCs w:val="22"/>
         </w:rPr>
-        <w:t>Orizontal</w:t>
-      </w:r>
-      <w:r>
-        <w:rPr>
-          <w:b/>
-          <w:sz w:val="22"/>
-          <w:szCs w:val="22"/>
-        </w:rPr>
-        <w:t xml:space="preserve"> Orientation</w:t>
-      </w:r>
-    </w:p>
-    <w:p>
-      <w:pPr>
-        <w:pStyle w:val="SUPSITitolazione18"/>
-        <w:rPr>
-          <w:sz w:val="18"/>
-          <w:szCs w:val="18"/>
-        </w:rPr>
-      </w:pPr>
-      <w:r>
-        <w:rPr>
-          <w:sz w:val="18"/>
-          <w:szCs w:val="18"/>
-        </w:rPr>
-        <w:t xml:space="preserve">Questa visualizzazione permette di avere il grafo orientato </w:t>
-      </w:r>
-      <w:r>
-        <w:rPr>
-          <w:sz w:val="18"/>
-          <w:szCs w:val="18"/>
-        </w:rPr>
-        <w:t>orizzontalmente</w:t>
+        <w:t>Orizontal Orientation</w:t>
+      </w:r>
+    </w:p>
+    <w:p>
+      <w:pPr>
+        <w:pStyle w:val="SUPSITitolazione18"/>
+        <w:rPr>
+          <w:sz w:val="18"/>
+          <w:szCs w:val="18"/>
+        </w:rPr>
+      </w:pPr>
+      <w:r>
+        <w:rPr>
+          <w:sz w:val="18"/>
+          <w:szCs w:val="18"/>
+        </w:rPr>
+        <w:t>Questa visualizzazione permette di avere il grafo orientato orizzontalmente</w:t>
       </w:r>
     </w:p>
     <w:p>
@@ -2797,38 +2689,23 @@
           <w:sz w:val="22"/>
           <w:szCs w:val="22"/>
         </w:rPr>
-        <w:t>MindMap</w:t>
-      </w:r>
-      <w:r>
-        <w:rPr>
-          <w:b/>
-          <w:sz w:val="22"/>
-          <w:szCs w:val="22"/>
-        </w:rPr>
-        <w:t xml:space="preserve"> Orientation</w:t>
-      </w:r>
-    </w:p>
-    <w:p>
-      <w:pPr>
-        <w:pStyle w:val="SUPSITitolazione18"/>
-        <w:rPr>
-          <w:sz w:val="18"/>
-          <w:szCs w:val="18"/>
-        </w:rPr>
-      </w:pPr>
-      <w:r>
-        <w:rPr>
-          <w:sz w:val="18"/>
-          <w:szCs w:val="18"/>
-        </w:rPr>
-        <w:t xml:space="preserve">Questa visualizzazione permette di avere il grafo orientato </w:t>
-      </w:r>
-      <w:r>
-        <w:rPr>
-          <w:sz w:val="18"/>
-          <w:szCs w:val="18"/>
-        </w:rPr>
-        <w:t>come una vera mindmap.</w:t>
+        <w:t>MindMap Orientation</w:t>
+      </w:r>
+    </w:p>
+    <w:p>
+      <w:pPr>
+        <w:pStyle w:val="SUPSITitolazione18"/>
+        <w:rPr>
+          <w:sz w:val="18"/>
+          <w:szCs w:val="18"/>
+        </w:rPr>
+      </w:pPr>
+      <w:r>
+        <w:rPr>
+          <w:sz w:val="18"/>
+          <w:szCs w:val="18"/>
+        </w:rPr>
+        <w:t>Questa visualizzazione permette di avere il grafo orientato come una vera mindmap.</w:t>
       </w:r>
     </w:p>
     <w:p>
@@ -2963,98 +2840,7 @@
           <w:sz w:val="18"/>
           <w:szCs w:val="18"/>
         </w:rPr>
-        <w:t>un impostazione “</w:t>
-      </w:r>
-      <w:r>
-        <w:rPr>
-          <w:sz w:val="18"/>
-          <w:szCs w:val="18"/>
-        </w:rPr>
-        <w:t>Utilities</w:t>
-      </w:r>
-      <w:r>
-        <w:rPr>
-          <w:sz w:val="18"/>
-          <w:szCs w:val="18"/>
-        </w:rPr>
-        <w:t>” che permette di accedere ad alcune funzionalità, la prima “</w:t>
-      </w:r>
-      <w:r>
-        <w:rPr>
-          <w:sz w:val="18"/>
-          <w:szCs w:val="18"/>
-        </w:rPr>
-        <w:t>Undo</w:t>
-      </w:r>
-      <w:r>
-        <w:rPr>
-          <w:sz w:val="18"/>
-          <w:szCs w:val="18"/>
-        </w:rPr>
-        <w:t xml:space="preserve">” ci permette di </w:t>
-      </w:r>
-      <w:r>
-        <w:rPr>
-          <w:sz w:val="18"/>
-          <w:szCs w:val="18"/>
-        </w:rPr>
-        <w:t>annullare una modifica fatta</w:t>
-      </w:r>
-      <w:r>
-        <w:rPr>
-          <w:sz w:val="18"/>
-          <w:szCs w:val="18"/>
-        </w:rPr>
-        <w:t>, “</w:t>
-      </w:r>
-      <w:r>
-        <w:rPr>
-          <w:sz w:val="18"/>
-          <w:szCs w:val="18"/>
-        </w:rPr>
-        <w:t>Redo</w:t>
-      </w:r>
-      <w:r>
-        <w:rPr>
-          <w:sz w:val="18"/>
-          <w:szCs w:val="18"/>
-        </w:rPr>
-        <w:t>”</w:t>
-      </w:r>
-      <w:r>
-        <w:rPr>
-          <w:sz w:val="18"/>
-          <w:szCs w:val="18"/>
-        </w:rPr>
-        <w:t xml:space="preserve"> di rifare una modifica annullata</w:t>
-      </w:r>
-      <w:r>
-        <w:rPr>
-          <w:sz w:val="18"/>
-          <w:szCs w:val="18"/>
-        </w:rPr>
-        <w:t>, “</w:t>
-      </w:r>
-      <w:r>
-        <w:rPr>
-          <w:sz w:val="18"/>
-          <w:szCs w:val="18"/>
-        </w:rPr>
-        <w:t>Show</w:t>
-      </w:r>
-      <w:r>
-        <w:rPr>
-          <w:sz w:val="18"/>
-          <w:szCs w:val="18"/>
-        </w:rPr>
-        <w:t xml:space="preserve">” </w:t>
-      </w:r>
-      <w:r>
-        <w:rPr>
-          <w:sz w:val="18"/>
-          <w:szCs w:val="18"/>
-        </w:rPr>
-        <w:t>di mostrare il grafico su un'altra pagina, “Print” per stampare il nostro progetto ed infine “Note” per aggiungere note al progetto.</w:t>
+        <w:t>un impostazione “Utilities” che permette di accedere ad alcune funzionalità, la prima “Undo” ci permette di annullare una modifica fatta, “Redo” di rifare una modifica annullata, “Show” di mostrare il grafico su un'altra pagina, “Print” per stampare il nostro progetto ed infine “Note” per aggiungere note al progetto.</w:t>
       </w:r>
     </w:p>
     <w:p>
@@ -3312,18 +3098,94 @@
     <w:p>
       <w:pPr>
         <w:pStyle w:val="SUPSITitolazione18"/>
-        <w:rPr>
-          <w:b/>
-          <w:sz w:val="22"/>
-          <w:szCs w:val="22"/>
-        </w:rPr>
-      </w:pPr>
-      <w:r>
-        <w:rPr>
-          <w:b/>
-          <w:sz w:val="22"/>
-          <w:szCs w:val="22"/>
-        </w:rPr>
+      </w:pPr>
+    </w:p>
+    <w:p>
+      <w:pPr>
+        <w:pStyle w:val="SUPSITitolazione18"/>
+      </w:pPr>
+    </w:p>
+    <w:p>
+      <w:pPr>
+        <w:pStyle w:val="SUPSITitolazione18"/>
+      </w:pPr>
+    </w:p>
+    <w:p>
+      <w:pPr>
+        <w:pStyle w:val="SUPSITitolazione18"/>
+      </w:pPr>
+    </w:p>
+    <w:p>
+      <w:pPr>
+        <w:pStyle w:val="SUPSITitolazione18"/>
+      </w:pPr>
+    </w:p>
+    <w:p>
+      <w:pPr>
+        <w:pStyle w:val="SUPSITitolazione18"/>
+      </w:pPr>
+    </w:p>
+    <w:p>
+      <w:pPr>
+        <w:pStyle w:val="SUPSITitolazione18"/>
+      </w:pPr>
+    </w:p>
+    <w:p>
+      <w:pPr>
+        <w:pStyle w:val="SUPSITitolazione18"/>
+      </w:pPr>
+    </w:p>
+    <w:p>
+      <w:pPr>
+        <w:pStyle w:val="SUPSITitolazione18"/>
+      </w:pPr>
+    </w:p>
+    <w:p>
+      <w:pPr>
+        <w:pStyle w:val="SUPSITitolazione18"/>
+      </w:pPr>
+    </w:p>
+    <w:p>
+      <w:pPr>
+        <w:pStyle w:val="SUPSITitolazione18"/>
+      </w:pPr>
+    </w:p>
+    <w:p>
+      <w:pPr>
+        <w:pStyle w:val="SUPSITitolazione18"/>
+      </w:pPr>
+    </w:p>
+    <w:p>
+      <w:pPr>
+        <w:pStyle w:val="SUPSITitolazione18"/>
+      </w:pPr>
+    </w:p>
+    <w:p>
+      <w:pPr>
+        <w:pStyle w:val="SUPSITitolazione18"/>
+        <w:rPr>
+          <w:b/>
+          <w:sz w:val="22"/>
+          <w:szCs w:val="22"/>
+        </w:rPr>
+      </w:pPr>
+    </w:p>
+    <w:p>
+      <w:pPr>
+        <w:pStyle w:val="SUPSITitolazione18"/>
+        <w:rPr>
+          <w:b/>
+          <w:sz w:val="22"/>
+          <w:szCs w:val="22"/>
+        </w:rPr>
+      </w:pPr>
+      <w:r>
+        <w:rPr>
+          <w:b/>
+          <w:sz w:val="22"/>
+          <w:szCs w:val="22"/>
+        </w:rPr>
+        <w:lastRenderedPageBreak/>
         <w:t>2.</w:t>
       </w:r>
       <w:r>
@@ -3374,14 +3236,7 @@
           <w:sz w:val="18"/>
           <w:szCs w:val="18"/>
         </w:rPr>
-        <w:t xml:space="preserve">Per </w:t>
-      </w:r>
-      <w:r>
-        <w:rPr>
-          <w:sz w:val="18"/>
-          <w:szCs w:val="18"/>
-        </w:rPr>
-        <w:t xml:space="preserve">questo progetto abbiamo deciso di concentrarci su 3 stili che è possibile cambiare tramite il menu “Style”. </w:t>
+        <w:t xml:space="preserve">Per questo progetto abbiamo deciso di concentrarci su 3 stili che è possibile cambiare tramite il menu “Style”. </w:t>
       </w:r>
     </w:p>
     <w:p>
@@ -3455,7 +3310,7 @@
           <w:lang w:eastAsia="it-IT"/>
         </w:rPr>
         <w:drawing>
-          <wp:inline distT="0" distB="0" distL="0" distR="0" wp14:anchorId="0723E0A7" wp14:editId="066E28C2">
+          <wp:inline distT="0" distB="0" distL="0" distR="0" wp14:anchorId="7400E1C2" wp14:editId="60E1B7DA">
             <wp:extent cx="3672196" cy="1802219"/>
             <wp:effectExtent l="0" t="0" r="5080" b="7620"/>
             <wp:docPr id="29" name="Immagine 29"/>
@@ -3543,15 +3398,7 @@
           <w:sz w:val="22"/>
           <w:szCs w:val="22"/>
         </w:rPr>
-        <w:t>Second</w:t>
-      </w:r>
-      <w:r>
-        <w:rPr>
-          <w:b/>
-          <w:sz w:val="22"/>
-          <w:szCs w:val="22"/>
-        </w:rPr>
-        <w:t xml:space="preserve"> Style</w:t>
+        <w:t>Second Style</w:t>
       </w:r>
     </w:p>
     <w:p>
@@ -3568,7 +3415,6 @@
         <w:rPr>
           <w:lang w:eastAsia="it-IT"/>
         </w:rPr>
-        <w:lastRenderedPageBreak/>
         <w:drawing>
           <wp:inline distT="0" distB="0" distL="0" distR="0" wp14:anchorId="4B1E55E5" wp14:editId="65D20D9A">
             <wp:extent cx="3827721" cy="1776060"/>
@@ -3666,15 +3512,7 @@
           <w:sz w:val="22"/>
           <w:szCs w:val="22"/>
         </w:rPr>
-        <w:t>Third</w:t>
-      </w:r>
-      <w:r>
-        <w:rPr>
-          <w:b/>
-          <w:sz w:val="22"/>
-          <w:szCs w:val="22"/>
-        </w:rPr>
-        <w:t xml:space="preserve"> Style</w:t>
+        <w:t>Third Style</w:t>
       </w:r>
     </w:p>
     <w:p>
@@ -3731,28 +3569,30 @@
     <w:p>
       <w:pPr>
         <w:pStyle w:val="SUPSITitolazione18"/>
-      </w:pPr>
-    </w:p>
-    <w:p>
-      <w:pPr>
-        <w:pStyle w:val="SUPSITitolazione18"/>
-      </w:pPr>
-    </w:p>
-    <w:p>
-      <w:pPr>
-        <w:pStyle w:val="SUPSITitolazione18"/>
-        <w:rPr>
-          <w:b/>
-          <w:sz w:val="22"/>
-          <w:szCs w:val="22"/>
-        </w:rPr>
-      </w:pPr>
-      <w:r>
-        <w:rPr>
-          <w:b/>
-          <w:sz w:val="22"/>
-          <w:szCs w:val="22"/>
-        </w:rPr>
+        <w:jc w:val="center"/>
+      </w:pPr>
+    </w:p>
+    <w:p>
+      <w:pPr>
+        <w:pStyle w:val="SUPSITitolazione18"/>
+      </w:pPr>
+    </w:p>
+    <w:p>
+      <w:pPr>
+        <w:pStyle w:val="SUPSITitolazione18"/>
+        <w:rPr>
+          <w:b/>
+          <w:sz w:val="22"/>
+          <w:szCs w:val="22"/>
+        </w:rPr>
+      </w:pPr>
+      <w:r>
+        <w:rPr>
+          <w:b/>
+          <w:sz w:val="22"/>
+          <w:szCs w:val="22"/>
+        </w:rPr>
+        <w:lastRenderedPageBreak/>
         <w:t>2.</w:t>
       </w:r>
       <w:r>
@@ -3769,15 +3609,7 @@
           <w:sz w:val="22"/>
           <w:szCs w:val="22"/>
         </w:rPr>
-        <w:t>.</w:t>
-      </w:r>
-      <w:r>
-        <w:rPr>
-          <w:b/>
-          <w:sz w:val="22"/>
-          <w:szCs w:val="22"/>
-        </w:rPr>
-        <w:t>4</w:t>
+        <w:t>.4</w:t>
       </w:r>
       <w:r>
         <w:rPr>
@@ -3793,15 +3625,7 @@
           <w:sz w:val="22"/>
           <w:szCs w:val="22"/>
         </w:rPr>
-        <w:t>Custom</w:t>
-      </w:r>
-      <w:r>
-        <w:rPr>
-          <w:b/>
-          <w:sz w:val="22"/>
-          <w:szCs w:val="22"/>
-        </w:rPr>
-        <w:t xml:space="preserve"> Style</w:t>
+        <w:t>Custom Style</w:t>
       </w:r>
     </w:p>
     <w:p>
@@ -3834,63 +3658,7 @@
           <w:sz w:val="18"/>
           <w:szCs w:val="18"/>
         </w:rPr>
-        <w:t>, bordo o angolo specificando il colore (in inglese) dopo aver cliccato su “Change node color”, “</w:t>
-      </w:r>
-      <w:r>
-        <w:rPr>
-          <w:sz w:val="18"/>
-          <w:szCs w:val="18"/>
-        </w:rPr>
-        <w:t xml:space="preserve">Change </w:t>
-      </w:r>
-      <w:r>
-        <w:rPr>
-          <w:sz w:val="18"/>
-          <w:szCs w:val="18"/>
-        </w:rPr>
-        <w:t>border</w:t>
-      </w:r>
-      <w:r>
-        <w:rPr>
-          <w:sz w:val="18"/>
-          <w:szCs w:val="18"/>
-        </w:rPr>
-        <w:t xml:space="preserve"> color”</w:t>
-      </w:r>
-      <w:r>
-        <w:rPr>
-          <w:sz w:val="18"/>
-          <w:szCs w:val="18"/>
-        </w:rPr>
-        <w:t xml:space="preserve"> o </w:t>
-      </w:r>
-      <w:r>
-        <w:rPr>
-          <w:sz w:val="18"/>
-          <w:szCs w:val="18"/>
-        </w:rPr>
-        <w:t xml:space="preserve">Change </w:t>
-      </w:r>
-      <w:r>
-        <w:rPr>
-          <w:sz w:val="18"/>
-          <w:szCs w:val="18"/>
-        </w:rPr>
-        <w:t>edges</w:t>
-      </w:r>
-      <w:r>
-        <w:rPr>
-          <w:sz w:val="18"/>
-          <w:szCs w:val="18"/>
-        </w:rPr>
-        <w:t xml:space="preserve"> color”</w:t>
-      </w:r>
-      <w:r>
-        <w:rPr>
-          <w:sz w:val="18"/>
-          <w:szCs w:val="18"/>
-        </w:rPr>
-        <w:t>.</w:t>
+        <w:t>, bordo o angolo specificando il colore (in inglese) dopo aver cliccato su “Change node color”, “Change border color” o Change edges color”.</w:t>
       </w:r>
     </w:p>
     <w:p>
@@ -4122,10 +3890,10 @@
           <w:lang w:eastAsia="it-IT"/>
         </w:rPr>
         <w:drawing>
-          <wp:inline distT="0" distB="0" distL="0" distR="0" wp14:anchorId="077A7573" wp14:editId="7FF87844">
-            <wp:extent cx="5756275" cy="2702078"/>
-            <wp:effectExtent l="0" t="0" r="0" b="3175"/>
-            <wp:docPr id="37" name="Immagine 37"/>
+          <wp:inline distT="0" distB="0" distL="0" distR="0" wp14:anchorId="106B9F32" wp14:editId="69ACD45F">
+            <wp:extent cx="5756275" cy="2258755"/>
+            <wp:effectExtent l="0" t="0" r="0" b="8255"/>
+            <wp:docPr id="6" name="Immagine 6"/>
             <wp:cNvGraphicFramePr>
               <a:graphicFrameLocks xmlns:a="http://schemas.openxmlformats.org/drawingml/2006/main" noChangeAspect="1"/>
             </wp:cNvGraphicFramePr>
@@ -4145,7 +3913,7 @@
                   <pic:spPr>
                     <a:xfrm>
                       <a:off x="0" y="0"/>
-                      <a:ext cx="5756275" cy="2702078"/>
+                      <a:ext cx="5756275" cy="2258755"/>
                     </a:xfrm>
                     <a:prstGeom prst="rect">
                       <a:avLst/>
@@ -4175,18 +3943,39 @@
     <w:p>
       <w:pPr>
         <w:pStyle w:val="SUPSITitolazione18"/>
-        <w:rPr>
-          <w:b/>
-          <w:sz w:val="22"/>
-          <w:szCs w:val="22"/>
-        </w:rPr>
-      </w:pPr>
-      <w:r>
-        <w:rPr>
-          <w:b/>
-          <w:sz w:val="22"/>
-          <w:szCs w:val="22"/>
-        </w:rPr>
+      </w:pPr>
+    </w:p>
+    <w:p>
+      <w:pPr>
+        <w:pStyle w:val="SUPSITitolazione18"/>
+      </w:pPr>
+    </w:p>
+    <w:p>
+      <w:pPr>
+        <w:pStyle w:val="SUPSITitolazione18"/>
+        <w:rPr>
+          <w:b/>
+          <w:sz w:val="22"/>
+          <w:szCs w:val="22"/>
+        </w:rPr>
+      </w:pPr>
+    </w:p>
+    <w:p>
+      <w:pPr>
+        <w:pStyle w:val="SUPSITitolazione18"/>
+        <w:rPr>
+          <w:b/>
+          <w:sz w:val="22"/>
+          <w:szCs w:val="22"/>
+        </w:rPr>
+      </w:pPr>
+      <w:r>
+        <w:rPr>
+          <w:b/>
+          <w:sz w:val="22"/>
+          <w:szCs w:val="22"/>
+        </w:rPr>
+        <w:lastRenderedPageBreak/>
         <w:t>2.</w:t>
       </w:r>
       <w:r>
@@ -4245,28 +4034,7 @@
           <w:sz w:val="18"/>
           <w:szCs w:val="18"/>
         </w:rPr>
-        <w:t xml:space="preserve">Cliccando su </w:t>
-      </w:r>
-      <w:r>
-        <w:rPr>
-          <w:sz w:val="18"/>
-          <w:szCs w:val="18"/>
-        </w:rPr>
-        <w:t>import e successivamente su Scegli File</w:t>
-      </w:r>
-      <w:r>
-        <w:rPr>
-          <w:sz w:val="18"/>
-          <w:szCs w:val="18"/>
-        </w:rPr>
-        <w:t xml:space="preserve"> </w:t>
-      </w:r>
-      <w:r>
-        <w:rPr>
-          <w:sz w:val="18"/>
-          <w:szCs w:val="18"/>
-        </w:rPr>
-        <w:t>invece potremmo selezionare il file xml da noi precedentemente esportato e visualizzarlo sul browser.</w:t>
+        <w:t>Cliccando su import e successivamente su Scegli File invece potremmo selezionare il file xml da noi precedentemente esportato e visualizzarlo sul browser.</w:t>
       </w:r>
     </w:p>
     <w:p>
@@ -4336,6 +4104,83 @@
     <w:p>
       <w:pPr>
         <w:pStyle w:val="SUPSITitolazione18"/>
+      </w:pPr>
+    </w:p>
+    <w:p>
+      <w:pPr>
+        <w:pStyle w:val="SUPSITitolazione18"/>
+      </w:pPr>
+    </w:p>
+    <w:p>
+      <w:pPr>
+        <w:pStyle w:val="SUPSITitolazione18"/>
+      </w:pPr>
+    </w:p>
+    <w:p>
+      <w:pPr>
+        <w:pStyle w:val="SUPSITitolazione18"/>
+      </w:pPr>
+    </w:p>
+    <w:p>
+      <w:pPr>
+        <w:pStyle w:val="SUPSITitolazione18"/>
+      </w:pPr>
+    </w:p>
+    <w:p>
+      <w:pPr>
+        <w:pStyle w:val="SUPSITitolazione18"/>
+      </w:pPr>
+    </w:p>
+    <w:p>
+      <w:pPr>
+        <w:pStyle w:val="SUPSITitolazione18"/>
+      </w:pPr>
+    </w:p>
+    <w:p>
+      <w:pPr>
+        <w:pStyle w:val="SUPSITitolazione18"/>
+      </w:pPr>
+    </w:p>
+    <w:p>
+      <w:pPr>
+        <w:pStyle w:val="SUPSITitolazione18"/>
+      </w:pPr>
+    </w:p>
+    <w:p>
+      <w:pPr>
+        <w:pStyle w:val="SUPSITitolazione18"/>
+      </w:pPr>
+    </w:p>
+    <w:p>
+      <w:pPr>
+        <w:pStyle w:val="SUPSITitolazione18"/>
+      </w:pPr>
+    </w:p>
+    <w:p>
+      <w:pPr>
+        <w:pStyle w:val="SUPSITitolazione18"/>
+      </w:pPr>
+    </w:p>
+    <w:p>
+      <w:pPr>
+        <w:pStyle w:val="SUPSITitolazione18"/>
+      </w:pPr>
+    </w:p>
+    <w:p>
+      <w:pPr>
+        <w:pStyle w:val="SUPSITitolazione18"/>
+      </w:pPr>
+    </w:p>
+    <w:p>
+      <w:pPr>
+        <w:pStyle w:val="SUPSITitolazione18"/>
+      </w:pPr>
+      <w:bookmarkStart w:id="0" w:name="_GoBack"/>
+      <w:bookmarkEnd w:id="0"/>
+    </w:p>
+    <w:p>
+      <w:pPr>
+        <w:pStyle w:val="SUPSITitolazione18"/>
         <w:rPr>
           <w:b/>
         </w:rPr>
@@ -4620,15 +4465,7 @@
           <w:sz w:val="22"/>
           <w:szCs w:val="22"/>
         </w:rPr>
-        <w:t>.</w:t>
-      </w:r>
-      <w:r>
-        <w:rPr>
-          <w:b/>
-          <w:sz w:val="22"/>
-          <w:szCs w:val="22"/>
-        </w:rPr>
-        <w:t>2</w:t>
+        <w:t>.2</w:t>
       </w:r>
       <w:r>
         <w:rPr>
@@ -4677,14 +4514,7 @@
           <w:sz w:val="22"/>
           <w:szCs w:val="22"/>
         </w:rPr>
-        <w:t>con il mouse</w:t>
-      </w:r>
-      <w:r>
-        <w:rPr>
-          <w:sz w:val="22"/>
-          <w:szCs w:val="22"/>
-        </w:rPr>
-        <w:t xml:space="preserve"> sopra ad un nodo apparirà una piccola freccia al centro, nella quale se cliccata e trascinata ci permetterà di aggiungere collegamenti ad un altro nodo. È molto utile se per esempio eliminiamo un collegamento tramite “Del”.</w:t>
+        <w:t>con il mouse sopra ad un nodo apparirà una piccola freccia al centro, nella quale se cliccata e trascinata ci permetterà di aggiungere collegamenti ad un altro nodo. È molto utile se per esempio eliminiamo un collegamento tramite “Del”.</w:t>
       </w:r>
     </w:p>
     <w:p>
@@ -5121,7 +4951,7 @@
         <w:sz w:val="16"/>
         <w:szCs w:val="16"/>
       </w:rPr>
-      <w:t>3</w:t>
+      <w:t>2</w:t>
     </w:r>
     <w:r>
       <w:rPr>
@@ -5170,7 +5000,7 @@
         <w:sz w:val="16"/>
         <w:szCs w:val="16"/>
       </w:rPr>
-      <w:t>14</w:t>
+      <w:t>15</w:t>
     </w:r>
     <w:r>
       <w:rPr>
@@ -10356,7 +10186,7 @@
 </file>
 
 <file path=customXml/itemProps1.xml><?xml version="1.0" encoding="utf-8"?>
-<ds:datastoreItem xmlns:ds="http://schemas.openxmlformats.org/officeDocument/2006/customXml" ds:itemID="{13148621-7F63-4C9C-8058-7A56548A24C6}">
+<ds:datastoreItem xmlns:ds="http://schemas.openxmlformats.org/officeDocument/2006/customXml" ds:itemID="{7BE16410-4E63-4097-BCDF-E1ADB1148995}">
   <ds:schemaRefs>
     <ds:schemaRef ds:uri="http://schemas.openxmlformats.org/officeDocument/2006/bibliography"/>
   </ds:schemaRefs>

--- a/doc/Manuale D'utilizzo.docx
+++ b/doc/Manuale D'utilizzo.docx
@@ -1866,10 +1866,10 @@
           <w:lang w:eastAsia="it-IT"/>
         </w:rPr>
         <w:drawing>
-          <wp:inline distT="0" distB="0" distL="0" distR="0" wp14:anchorId="429EB205" wp14:editId="5D2050B1">
-            <wp:extent cx="5756275" cy="2838308"/>
-            <wp:effectExtent l="0" t="0" r="0" b="635"/>
-            <wp:docPr id="33" name="Immagine 33"/>
+          <wp:inline distT="0" distB="0" distL="0" distR="0" wp14:anchorId="1F94DF20" wp14:editId="16261D0E">
+            <wp:extent cx="5756275" cy="2801941"/>
+            <wp:effectExtent l="0" t="0" r="0" b="0"/>
+            <wp:docPr id="7" name="Immagine 7"/>
             <wp:cNvGraphicFramePr>
               <a:graphicFrameLocks xmlns:a="http://schemas.openxmlformats.org/drawingml/2006/main" noChangeAspect="1"/>
             </wp:cNvGraphicFramePr>
@@ -1889,7 +1889,7 @@
                   <pic:spPr>
                     <a:xfrm>
                       <a:off x="0" y="0"/>
-                      <a:ext cx="5756275" cy="2838308"/>
+                      <a:ext cx="5756275" cy="2801941"/>
                     </a:xfrm>
                     <a:prstGeom prst="rect">
                       <a:avLst/>
@@ -3236,7 +3236,21 @@
           <w:sz w:val="18"/>
           <w:szCs w:val="18"/>
         </w:rPr>
-        <w:t xml:space="preserve">Per questo progetto abbiamo deciso di concentrarci su 3 stili che è possibile cambiare tramite il menu “Style”. </w:t>
+        <w:t xml:space="preserve">Per questo progetto abbiamo deciso di concentrarci su </w:t>
+      </w:r>
+      <w:r>
+        <w:rPr>
+          <w:sz w:val="18"/>
+          <w:szCs w:val="18"/>
+        </w:rPr>
+        <w:t>4</w:t>
+      </w:r>
+      <w:r>
+        <w:rPr>
+          <w:sz w:val="18"/>
+          <w:szCs w:val="18"/>
+        </w:rPr>
+        <w:t xml:space="preserve"> stili che è possibile cambiare tramite il menu “Style”. </w:t>
       </w:r>
     </w:p>
     <w:p>
@@ -3310,10 +3324,10 @@
           <w:lang w:eastAsia="it-IT"/>
         </w:rPr>
         <w:drawing>
-          <wp:inline distT="0" distB="0" distL="0" distR="0" wp14:anchorId="7400E1C2" wp14:editId="60E1B7DA">
-            <wp:extent cx="3672196" cy="1802219"/>
-            <wp:effectExtent l="0" t="0" r="5080" b="7620"/>
-            <wp:docPr id="29" name="Immagine 29"/>
+          <wp:inline distT="0" distB="0" distL="0" distR="0" wp14:anchorId="63BAF0A6" wp14:editId="723CA067">
+            <wp:extent cx="5825945" cy="2881423"/>
+            <wp:effectExtent l="0" t="0" r="3810" b="0"/>
+            <wp:docPr id="12" name="Immagine 12"/>
             <wp:cNvGraphicFramePr>
               <a:graphicFrameLocks xmlns:a="http://schemas.openxmlformats.org/drawingml/2006/main" noChangeAspect="1"/>
             </wp:cNvGraphicFramePr>
@@ -3333,7 +3347,7 @@
                   <pic:spPr>
                     <a:xfrm>
                       <a:off x="0" y="0"/>
-                      <a:ext cx="3679244" cy="1805678"/>
+                      <a:ext cx="5848322" cy="2892490"/>
                     </a:xfrm>
                     <a:prstGeom prst="rect">
                       <a:avLst/>
@@ -3416,10 +3430,10 @@
           <w:lang w:eastAsia="it-IT"/>
         </w:rPr>
         <w:drawing>
-          <wp:inline distT="0" distB="0" distL="0" distR="0" wp14:anchorId="4B1E55E5" wp14:editId="65D20D9A">
-            <wp:extent cx="3827721" cy="1776060"/>
-            <wp:effectExtent l="0" t="0" r="1905" b="0"/>
-            <wp:docPr id="30" name="Immagine 30"/>
+          <wp:inline distT="0" distB="0" distL="0" distR="0" wp14:anchorId="14FE532B" wp14:editId="770E4F02">
+            <wp:extent cx="5890437" cy="2857204"/>
+            <wp:effectExtent l="0" t="0" r="0" b="635"/>
+            <wp:docPr id="13" name="Immagine 13"/>
             <wp:cNvGraphicFramePr>
               <a:graphicFrameLocks xmlns:a="http://schemas.openxmlformats.org/drawingml/2006/main" noChangeAspect="1"/>
             </wp:cNvGraphicFramePr>
@@ -3439,7 +3453,7 @@
                   <pic:spPr>
                     <a:xfrm>
                       <a:off x="0" y="0"/>
-                      <a:ext cx="3831952" cy="1778023"/>
+                      <a:ext cx="5907131" cy="2865302"/>
                     </a:xfrm>
                     <a:prstGeom prst="rect">
                       <a:avLst/>
@@ -3460,18 +3474,34 @@
     <w:p>
       <w:pPr>
         <w:pStyle w:val="SUPSITitolazione18"/>
-        <w:rPr>
-          <w:b/>
-          <w:sz w:val="22"/>
-          <w:szCs w:val="22"/>
-        </w:rPr>
-      </w:pPr>
-      <w:r>
-        <w:rPr>
-          <w:b/>
-          <w:sz w:val="22"/>
-          <w:szCs w:val="22"/>
-        </w:rPr>
+      </w:pPr>
+    </w:p>
+    <w:p>
+      <w:pPr>
+        <w:pStyle w:val="SUPSITitolazione18"/>
+      </w:pPr>
+    </w:p>
+    <w:p>
+      <w:pPr>
+        <w:pStyle w:val="SUPSITitolazione18"/>
+      </w:pPr>
+    </w:p>
+    <w:p>
+      <w:pPr>
+        <w:pStyle w:val="SUPSITitolazione18"/>
+        <w:rPr>
+          <w:b/>
+          <w:sz w:val="22"/>
+          <w:szCs w:val="22"/>
+        </w:rPr>
+      </w:pPr>
+      <w:r>
+        <w:rPr>
+          <w:b/>
+          <w:sz w:val="22"/>
+          <w:szCs w:val="22"/>
+        </w:rPr>
+        <w:lastRenderedPageBreak/>
         <w:t>2.</w:t>
       </w:r>
       <w:r>
@@ -3530,10 +3560,10 @@
           <w:lang w:eastAsia="it-IT"/>
         </w:rPr>
         <w:drawing>
-          <wp:inline distT="0" distB="0" distL="0" distR="0" wp14:anchorId="4660BDDD" wp14:editId="086096DD">
-            <wp:extent cx="3827721" cy="1799091"/>
-            <wp:effectExtent l="0" t="0" r="1905" b="0"/>
-            <wp:docPr id="31" name="Immagine 31"/>
+          <wp:inline distT="0" distB="0" distL="0" distR="0" wp14:anchorId="14D4ED78" wp14:editId="586E7894">
+            <wp:extent cx="6134986" cy="3039193"/>
+            <wp:effectExtent l="0" t="0" r="0" b="8890"/>
+            <wp:docPr id="14" name="Immagine 14"/>
             <wp:cNvGraphicFramePr>
               <a:graphicFrameLocks xmlns:a="http://schemas.openxmlformats.org/drawingml/2006/main" noChangeAspect="1"/>
             </wp:cNvGraphicFramePr>
@@ -3553,7 +3583,7 @@
                   <pic:spPr>
                     <a:xfrm>
                       <a:off x="0" y="0"/>
-                      <a:ext cx="3827091" cy="1798795"/>
+                      <a:ext cx="6155631" cy="3049420"/>
                     </a:xfrm>
                     <a:prstGeom prst="rect">
                       <a:avLst/>
@@ -3592,7 +3622,6 @@
           <w:sz w:val="22"/>
           <w:szCs w:val="22"/>
         </w:rPr>
-        <w:lastRenderedPageBreak/>
         <w:t>2.</w:t>
       </w:r>
       <w:r>
@@ -3658,31 +3687,53 @@
           <w:sz w:val="18"/>
           <w:szCs w:val="18"/>
         </w:rPr>
-        <w:t>, bordo o angolo specificando il colore (in inglese) dopo aver cliccato su “Change node color”, “Change border color” o Change edges color”.</w:t>
-      </w:r>
-    </w:p>
-    <w:p>
-      <w:pPr>
-        <w:pStyle w:val="SUPSITitolazione18"/>
-        <w:rPr>
-          <w:sz w:val="18"/>
-          <w:szCs w:val="18"/>
-        </w:rPr>
-      </w:pPr>
-    </w:p>
-    <w:p>
-      <w:pPr>
-        <w:pStyle w:val="SUPSITitolazione18"/>
+        <w:t xml:space="preserve">, bordo o </w:t>
+      </w:r>
+      <w:r>
+        <w:rPr>
+          <w:sz w:val="18"/>
+          <w:szCs w:val="18"/>
+        </w:rPr>
+        <w:t>edge</w:t>
+      </w:r>
+      <w:r>
+        <w:rPr>
+          <w:sz w:val="18"/>
+          <w:szCs w:val="18"/>
+        </w:rPr>
+        <w:t xml:space="preserve"> specificando il colore (in inglese) dopo aver cliccato su “Change nod</w:t>
+      </w:r>
+      <w:r>
+        <w:rPr>
+          <w:sz w:val="18"/>
+          <w:szCs w:val="18"/>
+        </w:rPr>
+        <w:t>e color”, “Change border color”, “Change edges color” oppure “Select personal style”.</w:t>
+      </w:r>
+    </w:p>
+    <w:p>
+      <w:pPr>
+        <w:pStyle w:val="SUPSITitolazione18"/>
+        <w:rPr>
+          <w:sz w:val="18"/>
+          <w:szCs w:val="18"/>
+        </w:rPr>
+      </w:pPr>
+    </w:p>
+    <w:p>
+      <w:pPr>
+        <w:pStyle w:val="SUPSITitolazione18"/>
+        <w:jc w:val="center"/>
       </w:pPr>
       <w:r>
         <w:rPr>
           <w:lang w:eastAsia="it-IT"/>
         </w:rPr>
         <w:drawing>
-          <wp:inline distT="0" distB="0" distL="0" distR="0" wp14:anchorId="7C884C03" wp14:editId="13D903FB">
-            <wp:extent cx="5756275" cy="2646085"/>
-            <wp:effectExtent l="0" t="0" r="0" b="1905"/>
-            <wp:docPr id="36" name="Immagine 36"/>
+          <wp:inline distT="0" distB="0" distL="0" distR="0" wp14:anchorId="14713A53" wp14:editId="4E149ED3">
+            <wp:extent cx="5948902" cy="2945219"/>
+            <wp:effectExtent l="0" t="0" r="0" b="7620"/>
+            <wp:docPr id="8" name="Immagine 8"/>
             <wp:cNvGraphicFramePr>
               <a:graphicFrameLocks xmlns:a="http://schemas.openxmlformats.org/drawingml/2006/main" noChangeAspect="1"/>
             </wp:cNvGraphicFramePr>
@@ -3702,7 +3753,7 @@
                   <pic:spPr>
                     <a:xfrm>
                       <a:off x="0" y="0"/>
-                      <a:ext cx="5756275" cy="2646085"/>
+                      <a:ext cx="5953086" cy="2947291"/>
                     </a:xfrm>
                     <a:prstGeom prst="rect">
                       <a:avLst/>
@@ -3718,168 +3769,76 @@
     <w:p>
       <w:pPr>
         <w:pStyle w:val="SUPSITitolazione18"/>
-      </w:pPr>
-    </w:p>
-    <w:p>
-      <w:pPr>
-        <w:pStyle w:val="SUPSITitolazione18"/>
-        <w:rPr>
-          <w:b/>
-          <w:sz w:val="22"/>
-          <w:szCs w:val="22"/>
-        </w:rPr>
-      </w:pPr>
-      <w:r>
-        <w:rPr>
-          <w:b/>
-          <w:sz w:val="22"/>
-          <w:szCs w:val="22"/>
-        </w:rPr>
-        <w:t>2.</w:t>
-      </w:r>
-      <w:r>
-        <w:rPr>
-          <w:b/>
-          <w:sz w:val="22"/>
-          <w:szCs w:val="22"/>
-        </w:rPr>
-        <w:t>11</w:t>
-      </w:r>
-      <w:r>
-        <w:rPr>
-          <w:b/>
-          <w:sz w:val="22"/>
-          <w:szCs w:val="22"/>
-        </w:rPr>
-        <w:t xml:space="preserve"> </w:t>
-      </w:r>
-      <w:r>
-        <w:rPr>
-          <w:b/>
-          <w:sz w:val="22"/>
-          <w:szCs w:val="22"/>
-        </w:rPr>
-        <w:t>Export ed Import</w:t>
-      </w:r>
-    </w:p>
-    <w:p>
-      <w:pPr>
-        <w:pStyle w:val="SUPSITitolazione18"/>
-        <w:rPr>
-          <w:b/>
-          <w:sz w:val="22"/>
-          <w:szCs w:val="22"/>
-        </w:rPr>
-      </w:pPr>
-    </w:p>
-    <w:p>
-      <w:pPr>
-        <w:pStyle w:val="SUPSITitolazione18"/>
-        <w:rPr>
-          <w:sz w:val="18"/>
-          <w:szCs w:val="18"/>
-        </w:rPr>
-      </w:pPr>
-      <w:r>
-        <w:rPr>
-          <w:sz w:val="18"/>
-          <w:szCs w:val="18"/>
-        </w:rPr>
-        <w:t>Se clicchiamo con il tasto destro su un nodo possiamo</w:t>
-      </w:r>
-      <w:r>
-        <w:rPr>
-          <w:sz w:val="18"/>
-          <w:szCs w:val="18"/>
-        </w:rPr>
-        <w:t xml:space="preserve"> decidere di salvare (Export) o importare (Import) il nostro progetto.</w:t>
-      </w:r>
-    </w:p>
-    <w:p>
-      <w:pPr>
-        <w:pStyle w:val="SUPSITitolazione18"/>
-        <w:rPr>
-          <w:sz w:val="18"/>
-          <w:szCs w:val="18"/>
-        </w:rPr>
-      </w:pPr>
-    </w:p>
-    <w:p>
-      <w:pPr>
-        <w:pStyle w:val="SUPSITitolazione18"/>
-        <w:rPr>
-          <w:b/>
-          <w:sz w:val="22"/>
-          <w:szCs w:val="22"/>
-        </w:rPr>
-      </w:pPr>
-      <w:r>
-        <w:rPr>
-          <w:b/>
-          <w:sz w:val="22"/>
-          <w:szCs w:val="22"/>
-        </w:rPr>
-        <w:t>2.</w:t>
-      </w:r>
-      <w:r>
-        <w:rPr>
-          <w:b/>
-          <w:sz w:val="22"/>
-          <w:szCs w:val="22"/>
-        </w:rPr>
-        <w:t>11</w:t>
-      </w:r>
-      <w:r>
-        <w:rPr>
-          <w:b/>
-          <w:sz w:val="22"/>
-          <w:szCs w:val="22"/>
-        </w:rPr>
-        <w:t>.1</w:t>
-      </w:r>
-      <w:r>
-        <w:rPr>
-          <w:b/>
-          <w:sz w:val="22"/>
-          <w:szCs w:val="22"/>
-        </w:rPr>
-        <w:t xml:space="preserve"> </w:t>
-      </w:r>
-      <w:r>
-        <w:rPr>
-          <w:b/>
-          <w:sz w:val="22"/>
-          <w:szCs w:val="22"/>
-        </w:rPr>
-        <w:t>Export</w:t>
-      </w:r>
-    </w:p>
-    <w:p>
-      <w:pPr>
-        <w:pStyle w:val="SUPSITitolazione18"/>
-        <w:rPr>
-          <w:sz w:val="18"/>
-          <w:szCs w:val="18"/>
-        </w:rPr>
-      </w:pPr>
-      <w:r>
-        <w:rPr>
-          <w:sz w:val="18"/>
-          <w:szCs w:val="18"/>
-        </w:rPr>
-        <w:t xml:space="preserve">Cliccando su export potremmo salvare localmente </w:t>
-      </w:r>
-      <w:r>
-        <w:rPr>
-          <w:sz w:val="18"/>
-          <w:szCs w:val="18"/>
-        </w:rPr>
-        <w:t>il file xml contenente il nostro progetto. Premiamo quindi “Floppy Disk” e ci verrà scaricato.</w:t>
-      </w:r>
-    </w:p>
-    <w:p>
-      <w:pPr>
-        <w:pStyle w:val="SUPSITitolazione18"/>
+        <w:rPr>
+          <w:sz w:val="18"/>
+          <w:szCs w:val="18"/>
+        </w:rPr>
+      </w:pPr>
+    </w:p>
+    <w:p>
+      <w:pPr>
+        <w:pStyle w:val="SUPSITitolazione18"/>
+        <w:rPr>
+          <w:sz w:val="18"/>
+          <w:szCs w:val="18"/>
+        </w:rPr>
+      </w:pPr>
+    </w:p>
+    <w:p>
+      <w:pPr>
+        <w:pStyle w:val="SUPSITitolazione18"/>
+        <w:rPr>
+          <w:sz w:val="18"/>
+          <w:szCs w:val="18"/>
+        </w:rPr>
+      </w:pPr>
+    </w:p>
+    <w:p>
+      <w:pPr>
+        <w:pStyle w:val="SUPSITitolazione18"/>
+        <w:rPr>
+          <w:sz w:val="18"/>
+          <w:szCs w:val="18"/>
+        </w:rPr>
+      </w:pPr>
+    </w:p>
+    <w:p>
+      <w:pPr>
+        <w:pStyle w:val="SUPSITitolazione18"/>
+        <w:rPr>
+          <w:sz w:val="18"/>
+          <w:szCs w:val="18"/>
+        </w:rPr>
+      </w:pPr>
+      <w:r>
+        <w:rPr>
+          <w:sz w:val="18"/>
+          <w:szCs w:val="18"/>
+        </w:rPr>
+        <w:lastRenderedPageBreak/>
+        <w:t xml:space="preserve">Selezionando Select personal style potremmo </w:t>
+      </w:r>
+      <w:r>
+        <w:rPr>
+          <w:sz w:val="18"/>
+          <w:szCs w:val="18"/>
+        </w:rPr>
+        <w:t xml:space="preserve">decidere tramite la seguente sintassi “colore_nodo, colore_bordo, colore_edge” i colori del nostro stile, il tutto deve essere scritto in inglese. </w:t>
+      </w:r>
+    </w:p>
+    <w:p>
+      <w:pPr>
+        <w:pStyle w:val="SUPSITitolazione18"/>
+        <w:rPr>
+          <w:sz w:val="18"/>
+          <w:szCs w:val="18"/>
+        </w:rPr>
+      </w:pPr>
+    </w:p>
+    <w:p>
+      <w:pPr>
+        <w:pStyle w:val="SUPSITitolazione18"/>
+        <w:jc w:val="center"/>
         <w:rPr>
           <w:sz w:val="18"/>
           <w:szCs w:val="18"/>
@@ -3890,10 +3849,10 @@
           <w:lang w:eastAsia="it-IT"/>
         </w:rPr>
         <w:drawing>
-          <wp:inline distT="0" distB="0" distL="0" distR="0" wp14:anchorId="106B9F32" wp14:editId="69ACD45F">
-            <wp:extent cx="5756275" cy="2258755"/>
-            <wp:effectExtent l="0" t="0" r="0" b="8255"/>
-            <wp:docPr id="6" name="Immagine 6"/>
+          <wp:inline distT="0" distB="0" distL="0" distR="0" wp14:anchorId="5AA5ECF1" wp14:editId="315FA1F1">
+            <wp:extent cx="6001728" cy="2991234"/>
+            <wp:effectExtent l="0" t="0" r="0" b="0"/>
+            <wp:docPr id="11" name="Immagine 11"/>
             <wp:cNvGraphicFramePr>
               <a:graphicFrameLocks xmlns:a="http://schemas.openxmlformats.org/drawingml/2006/main" noChangeAspect="1"/>
             </wp:cNvGraphicFramePr>
@@ -3913,7 +3872,7 @@
                   <pic:spPr>
                     <a:xfrm>
                       <a:off x="0" y="0"/>
-                      <a:ext cx="5756275" cy="2258755"/>
+                      <a:ext cx="6015114" cy="2997906"/>
                     </a:xfrm>
                     <a:prstGeom prst="rect">
                       <a:avLst/>
@@ -3938,127 +3897,69 @@
     <w:p>
       <w:pPr>
         <w:pStyle w:val="SUPSITitolazione18"/>
-      </w:pPr>
-    </w:p>
-    <w:p>
-      <w:pPr>
-        <w:pStyle w:val="SUPSITitolazione18"/>
-      </w:pPr>
-    </w:p>
-    <w:p>
-      <w:pPr>
-        <w:pStyle w:val="SUPSITitolazione18"/>
-      </w:pPr>
-    </w:p>
-    <w:p>
-      <w:pPr>
-        <w:pStyle w:val="SUPSITitolazione18"/>
-        <w:rPr>
-          <w:b/>
-          <w:sz w:val="22"/>
-          <w:szCs w:val="22"/>
-        </w:rPr>
-      </w:pPr>
-    </w:p>
-    <w:p>
-      <w:pPr>
-        <w:pStyle w:val="SUPSITitolazione18"/>
-        <w:rPr>
-          <w:b/>
-          <w:sz w:val="22"/>
-          <w:szCs w:val="22"/>
-        </w:rPr>
-      </w:pPr>
-      <w:r>
-        <w:rPr>
-          <w:b/>
-          <w:sz w:val="22"/>
-          <w:szCs w:val="22"/>
-        </w:rPr>
-        <w:lastRenderedPageBreak/>
-        <w:t>2.</w:t>
-      </w:r>
-      <w:r>
-        <w:rPr>
-          <w:b/>
-          <w:sz w:val="22"/>
-          <w:szCs w:val="22"/>
-        </w:rPr>
-        <w:t>11</w:t>
-      </w:r>
-      <w:r>
-        <w:rPr>
-          <w:b/>
-          <w:sz w:val="22"/>
-          <w:szCs w:val="22"/>
-        </w:rPr>
-        <w:t>.1</w:t>
-      </w:r>
-      <w:r>
-        <w:rPr>
-          <w:b/>
-          <w:sz w:val="22"/>
-          <w:szCs w:val="22"/>
-        </w:rPr>
-        <w:t xml:space="preserve"> </w:t>
-      </w:r>
-      <w:r>
-        <w:rPr>
-          <w:b/>
-          <w:sz w:val="22"/>
-          <w:szCs w:val="22"/>
-        </w:rPr>
-        <w:t>Import</w:t>
-      </w:r>
-    </w:p>
-    <w:p>
-      <w:pPr>
-        <w:pStyle w:val="SUPSITitolazione18"/>
-        <w:rPr>
-          <w:b/>
-          <w:sz w:val="22"/>
-          <w:szCs w:val="22"/>
-        </w:rPr>
-      </w:pPr>
-    </w:p>
-    <w:p>
-      <w:pPr>
-        <w:pStyle w:val="SUPSITitolazione18"/>
-        <w:rPr>
-          <w:sz w:val="18"/>
-          <w:szCs w:val="18"/>
-        </w:rPr>
-      </w:pPr>
-      <w:r>
-        <w:rPr>
-          <w:sz w:val="18"/>
-          <w:szCs w:val="18"/>
-        </w:rPr>
-        <w:t>Cliccando su import e successivamente su Scegli File invece potremmo selezionare il file xml da noi precedentemente esportato e visualizzarlo sul browser.</w:t>
-      </w:r>
-    </w:p>
-    <w:p>
-      <w:pPr>
-        <w:pStyle w:val="SUPSITitolazione18"/>
-        <w:rPr>
-          <w:sz w:val="18"/>
-          <w:szCs w:val="18"/>
-        </w:rPr>
-      </w:pPr>
-    </w:p>
-    <w:p>
-      <w:pPr>
-        <w:pStyle w:val="SUPSITitolazione18"/>
+        <w:rPr>
+          <w:sz w:val="18"/>
+          <w:szCs w:val="18"/>
+        </w:rPr>
+      </w:pPr>
+    </w:p>
+    <w:p>
+      <w:pPr>
+        <w:pStyle w:val="SUPSITitolazione18"/>
+        <w:rPr>
+          <w:sz w:val="18"/>
+          <w:szCs w:val="18"/>
+        </w:rPr>
+      </w:pPr>
+      <w:r>
+        <w:rPr>
+          <w:sz w:val="18"/>
+          <w:szCs w:val="18"/>
+        </w:rPr>
+        <w:t xml:space="preserve">Dopo aver selezionato Ok, è necessario andare in Style </w:t>
+      </w:r>
+      <w:r>
+        <w:rPr>
+          <w:sz w:val="18"/>
+          <w:szCs w:val="18"/>
+        </w:rPr>
+        <w:sym w:font="Wingdings" w:char="F0E0"/>
+      </w:r>
+      <w:r>
+        <w:rPr>
+          <w:sz w:val="18"/>
+          <w:szCs w:val="18"/>
+        </w:rPr>
+        <w:t xml:space="preserve"> Personal Style per poter visualizzare il nuovo stile</w:t>
+      </w:r>
+    </w:p>
+    <w:p>
+      <w:pPr>
+        <w:pStyle w:val="SUPSITitolazione18"/>
+        <w:rPr>
+          <w:sz w:val="18"/>
+          <w:szCs w:val="18"/>
+        </w:rPr>
+      </w:pPr>
+    </w:p>
+    <w:p>
+      <w:pPr>
+        <w:pStyle w:val="SUPSITitolazione18"/>
+        <w:jc w:val="center"/>
+        <w:rPr>
+          <w:sz w:val="18"/>
+          <w:szCs w:val="18"/>
+        </w:rPr>
       </w:pPr>
       <w:r>
         <w:rPr>
           <w:lang w:eastAsia="it-IT"/>
         </w:rPr>
         <w:drawing>
-          <wp:inline distT="0" distB="0" distL="0" distR="0" wp14:anchorId="7A2AD172" wp14:editId="57B1EF49">
-            <wp:extent cx="5756275" cy="2554304"/>
-            <wp:effectExtent l="0" t="0" r="0" b="0"/>
-            <wp:docPr id="38" name="Immagine 38"/>
+          <wp:inline distT="0" distB="0" distL="0" distR="0" wp14:anchorId="2CEE43B0" wp14:editId="3134DD3F">
+            <wp:extent cx="5992409" cy="2950535"/>
+            <wp:effectExtent l="0" t="0" r="8890" b="2540"/>
+            <wp:docPr id="10" name="Immagine 10"/>
             <wp:cNvGraphicFramePr>
               <a:graphicFrameLocks xmlns:a="http://schemas.openxmlformats.org/drawingml/2006/main" noChangeAspect="1"/>
             </wp:cNvGraphicFramePr>
@@ -4078,7 +3979,7 @@
                   <pic:spPr>
                     <a:xfrm>
                       <a:off x="0" y="0"/>
-                      <a:ext cx="5756275" cy="2554304"/>
+                      <a:ext cx="6006897" cy="2957669"/>
                     </a:xfrm>
                     <a:prstGeom prst="rect">
                       <a:avLst/>
@@ -4124,123 +4025,114 @@
     <w:p>
       <w:pPr>
         <w:pStyle w:val="SUPSITitolazione18"/>
-      </w:pPr>
-    </w:p>
-    <w:p>
-      <w:pPr>
-        <w:pStyle w:val="SUPSITitolazione18"/>
-      </w:pPr>
-    </w:p>
-    <w:p>
-      <w:pPr>
-        <w:pStyle w:val="SUPSITitolazione18"/>
-      </w:pPr>
-    </w:p>
-    <w:p>
-      <w:pPr>
-        <w:pStyle w:val="SUPSITitolazione18"/>
-      </w:pPr>
-    </w:p>
-    <w:p>
-      <w:pPr>
-        <w:pStyle w:val="SUPSITitolazione18"/>
-      </w:pPr>
-    </w:p>
-    <w:p>
-      <w:pPr>
-        <w:pStyle w:val="SUPSITitolazione18"/>
-      </w:pPr>
-    </w:p>
-    <w:p>
-      <w:pPr>
-        <w:pStyle w:val="SUPSITitolazione18"/>
-      </w:pPr>
-    </w:p>
-    <w:p>
-      <w:pPr>
-        <w:pStyle w:val="SUPSITitolazione18"/>
-      </w:pPr>
-    </w:p>
-    <w:p>
-      <w:pPr>
-        <w:pStyle w:val="SUPSITitolazione18"/>
-      </w:pPr>
-    </w:p>
-    <w:p>
-      <w:pPr>
-        <w:pStyle w:val="SUPSITitolazione18"/>
-      </w:pPr>
-    </w:p>
-    <w:p>
-      <w:pPr>
-        <w:pStyle w:val="SUPSITitolazione18"/>
+        <w:rPr>
+          <w:b/>
+          <w:sz w:val="22"/>
+          <w:szCs w:val="22"/>
+        </w:rPr>
       </w:pPr>
       <w:bookmarkStart w:id="0" w:name="_GoBack"/>
       <w:bookmarkEnd w:id="0"/>
-    </w:p>
-    <w:p>
-      <w:pPr>
-        <w:pStyle w:val="SUPSITitolazione18"/>
-        <w:rPr>
-          <w:b/>
-        </w:rPr>
-      </w:pPr>
-      <w:r>
-        <w:rPr>
-          <w:b/>
+      <w:r>
+        <w:rPr>
+          <w:b/>
+          <w:sz w:val="22"/>
+          <w:szCs w:val="22"/>
         </w:rPr>
         <w:lastRenderedPageBreak/>
-        <w:t>Capitolo 3</w:t>
-      </w:r>
-    </w:p>
-    <w:p>
-      <w:pPr>
-        <w:pStyle w:val="SUPSITitolazione18"/>
-        <w:rPr>
-          <w:b/>
-        </w:rPr>
-      </w:pPr>
-    </w:p>
-    <w:p>
-      <w:pPr>
-        <w:pStyle w:val="SUPSITitolazione18"/>
-        <w:rPr>
-          <w:b/>
-        </w:rPr>
-      </w:pPr>
-      <w:r>
-        <w:rPr>
-          <w:b/>
-        </w:rPr>
-        <w:t>Funzioni Segrete</w:t>
-      </w:r>
-    </w:p>
-    <w:p>
-      <w:pPr>
-        <w:pStyle w:val="SUPSITitolazione18"/>
-        <w:rPr>
-          <w:b/>
-          <w:sz w:val="22"/>
-          <w:szCs w:val="22"/>
-        </w:rPr>
-      </w:pPr>
-    </w:p>
-    <w:p>
-      <w:pPr>
-        <w:pStyle w:val="SUPSITitolazione18"/>
-        <w:rPr>
-          <w:b/>
-          <w:sz w:val="22"/>
-          <w:szCs w:val="22"/>
-        </w:rPr>
-      </w:pPr>
-      <w:r>
-        <w:rPr>
-          <w:b/>
-          <w:sz w:val="22"/>
-          <w:szCs w:val="22"/>
-        </w:rPr>
-        <w:t>3</w:t>
+        <w:t>2.</w:t>
+      </w:r>
+      <w:r>
+        <w:rPr>
+          <w:b/>
+          <w:sz w:val="22"/>
+          <w:szCs w:val="22"/>
+        </w:rPr>
+        <w:t>11</w:t>
+      </w:r>
+      <w:r>
+        <w:rPr>
+          <w:b/>
+          <w:sz w:val="22"/>
+          <w:szCs w:val="22"/>
+        </w:rPr>
+        <w:t xml:space="preserve"> </w:t>
+      </w:r>
+      <w:r>
+        <w:rPr>
+          <w:b/>
+          <w:sz w:val="22"/>
+          <w:szCs w:val="22"/>
+        </w:rPr>
+        <w:t>Export ed Import</w:t>
+      </w:r>
+    </w:p>
+    <w:p>
+      <w:pPr>
+        <w:pStyle w:val="SUPSITitolazione18"/>
+        <w:rPr>
+          <w:b/>
+          <w:sz w:val="22"/>
+          <w:szCs w:val="22"/>
+        </w:rPr>
+      </w:pPr>
+    </w:p>
+    <w:p>
+      <w:pPr>
+        <w:pStyle w:val="SUPSITitolazione18"/>
+        <w:rPr>
+          <w:sz w:val="18"/>
+          <w:szCs w:val="18"/>
+        </w:rPr>
+      </w:pPr>
+      <w:r>
+        <w:rPr>
+          <w:sz w:val="18"/>
+          <w:szCs w:val="18"/>
+        </w:rPr>
+        <w:t>Se clicchiamo con il tasto destro su un nodo possiamo</w:t>
+      </w:r>
+      <w:r>
+        <w:rPr>
+          <w:sz w:val="18"/>
+          <w:szCs w:val="18"/>
+        </w:rPr>
+        <w:t xml:space="preserve"> decidere di salvare (Export) o importare (Import) il nostro progetto.</w:t>
+      </w:r>
+    </w:p>
+    <w:p>
+      <w:pPr>
+        <w:pStyle w:val="SUPSITitolazione18"/>
+        <w:rPr>
+          <w:sz w:val="18"/>
+          <w:szCs w:val="18"/>
+        </w:rPr>
+      </w:pPr>
+    </w:p>
+    <w:p>
+      <w:pPr>
+        <w:pStyle w:val="SUPSITitolazione18"/>
+        <w:rPr>
+          <w:b/>
+          <w:sz w:val="22"/>
+          <w:szCs w:val="22"/>
+        </w:rPr>
+      </w:pPr>
+      <w:r>
+        <w:rPr>
+          <w:b/>
+          <w:sz w:val="22"/>
+          <w:szCs w:val="22"/>
+        </w:rPr>
+        <w:t>2.</w:t>
+      </w:r>
+      <w:r>
+        <w:rPr>
+          <w:b/>
+          <w:sz w:val="22"/>
+          <w:szCs w:val="22"/>
+        </w:rPr>
+        <w:t>11</w:t>
       </w:r>
       <w:r>
         <w:rPr>
@@ -4264,69 +4156,38 @@
           <w:sz w:val="22"/>
           <w:szCs w:val="22"/>
         </w:rPr>
-        <w:t>Nascondi la label</w:t>
-      </w:r>
-    </w:p>
-    <w:p>
-      <w:pPr>
-        <w:pStyle w:val="SUPSITitolazione18"/>
-        <w:jc w:val="center"/>
-        <w:rPr>
-          <w:b/>
-          <w:sz w:val="22"/>
-          <w:szCs w:val="22"/>
-        </w:rPr>
-      </w:pPr>
-    </w:p>
-    <w:p>
-      <w:pPr>
-        <w:pStyle w:val="SUPSITitolazione18"/>
-        <w:rPr>
-          <w:sz w:val="22"/>
-          <w:szCs w:val="22"/>
-        </w:rPr>
-      </w:pPr>
-      <w:r>
-        <w:rPr>
-          <w:sz w:val="22"/>
-          <w:szCs w:val="22"/>
-        </w:rPr>
-        <w:t>Cliccando sul meno in alto a sinistra è possibile non far visualizzare il livello permettendo all’utente di visualizzare solo il nodo.</w:t>
-      </w:r>
-    </w:p>
-    <w:p>
-      <w:pPr>
-        <w:pStyle w:val="SUPSITitolazione18"/>
-        <w:rPr>
-          <w:sz w:val="22"/>
-          <w:szCs w:val="22"/>
-        </w:rPr>
-      </w:pPr>
-    </w:p>
-    <w:p>
-      <w:pPr>
-        <w:pStyle w:val="SUPSITitolazione18"/>
-        <w:rPr>
-          <w:sz w:val="22"/>
-          <w:szCs w:val="22"/>
-        </w:rPr>
-      </w:pPr>
-      <w:r>
-        <w:rPr>
-          <w:sz w:val="22"/>
-          <w:szCs w:val="22"/>
-        </w:rPr>
-        <w:t>Prima:</w:t>
-      </w:r>
-    </w:p>
-    <w:p>
-      <w:pPr>
-        <w:pStyle w:val="SUPSITitolazione18"/>
-        <w:jc w:val="center"/>
-        <w:rPr>
-          <w:b/>
-          <w:sz w:val="22"/>
-          <w:szCs w:val="22"/>
+        <w:t>Export</w:t>
+      </w:r>
+    </w:p>
+    <w:p>
+      <w:pPr>
+        <w:pStyle w:val="SUPSITitolazione18"/>
+        <w:rPr>
+          <w:sz w:val="18"/>
+          <w:szCs w:val="18"/>
+        </w:rPr>
+      </w:pPr>
+      <w:r>
+        <w:rPr>
+          <w:sz w:val="18"/>
+          <w:szCs w:val="18"/>
+        </w:rPr>
+        <w:t xml:space="preserve">Cliccando su export potremmo salvare localmente </w:t>
+      </w:r>
+      <w:r>
+        <w:rPr>
+          <w:sz w:val="18"/>
+          <w:szCs w:val="18"/>
+        </w:rPr>
+        <w:t>il file xml contenente il nostro progetto. Premiamo quindi “Floppy Disk” e ci verrà scaricato.</w:t>
+      </w:r>
+    </w:p>
+    <w:p>
+      <w:pPr>
+        <w:pStyle w:val="SUPSITitolazione18"/>
+        <w:rPr>
+          <w:sz w:val="18"/>
+          <w:szCs w:val="18"/>
         </w:rPr>
       </w:pPr>
       <w:r>
@@ -4334,10 +4195,10 @@
           <w:lang w:eastAsia="it-IT"/>
         </w:rPr>
         <w:drawing>
-          <wp:inline distT="0" distB="0" distL="0" distR="0" wp14:anchorId="60359A82" wp14:editId="03756903">
-            <wp:extent cx="2216889" cy="579895"/>
-            <wp:effectExtent l="0" t="0" r="0" b="0"/>
-            <wp:docPr id="41" name="Immagine 41"/>
+          <wp:inline distT="0" distB="0" distL="0" distR="0" wp14:anchorId="106B9F32" wp14:editId="69ACD45F">
+            <wp:extent cx="5756275" cy="2258755"/>
+            <wp:effectExtent l="0" t="0" r="0" b="8255"/>
+            <wp:docPr id="6" name="Immagine 6"/>
             <wp:cNvGraphicFramePr>
               <a:graphicFrameLocks xmlns:a="http://schemas.openxmlformats.org/drawingml/2006/main" noChangeAspect="1"/>
             </wp:cNvGraphicFramePr>
@@ -4357,7 +4218,7 @@
                   <pic:spPr>
                     <a:xfrm>
                       <a:off x="0" y="0"/>
-                      <a:ext cx="2217029" cy="579932"/>
+                      <a:ext cx="5756275" cy="2258755"/>
                     </a:xfrm>
                     <a:prstGeom prst="rect">
                       <a:avLst/>
@@ -4374,37 +4235,119 @@
       <w:pPr>
         <w:pStyle w:val="SUPSITitolazione18"/>
         <w:rPr>
-          <w:sz w:val="22"/>
-          <w:szCs w:val="22"/>
-        </w:rPr>
-      </w:pPr>
-      <w:r>
-        <w:rPr>
-          <w:sz w:val="22"/>
-          <w:szCs w:val="22"/>
-        </w:rPr>
-        <w:t>Dopo:</w:t>
-      </w:r>
-    </w:p>
-    <w:p>
-      <w:pPr>
-        <w:pStyle w:val="SUPSITitolazione18"/>
-        <w:jc w:val="center"/>
-        <w:rPr>
-          <w:b/>
-          <w:sz w:val="22"/>
-          <w:szCs w:val="22"/>
-        </w:rPr>
+          <w:sz w:val="18"/>
+          <w:szCs w:val="18"/>
+        </w:rPr>
+      </w:pPr>
+    </w:p>
+    <w:p>
+      <w:pPr>
+        <w:pStyle w:val="SUPSITitolazione18"/>
+        <w:rPr>
+          <w:b/>
+          <w:sz w:val="22"/>
+          <w:szCs w:val="22"/>
+        </w:rPr>
+      </w:pPr>
+    </w:p>
+    <w:p>
+      <w:pPr>
+        <w:pStyle w:val="SUPSITitolazione18"/>
+        <w:rPr>
+          <w:b/>
+          <w:sz w:val="22"/>
+          <w:szCs w:val="22"/>
+        </w:rPr>
+      </w:pPr>
+      <w:r>
+        <w:rPr>
+          <w:b/>
+          <w:sz w:val="22"/>
+          <w:szCs w:val="22"/>
+        </w:rPr>
+        <w:t>2.</w:t>
+      </w:r>
+      <w:r>
+        <w:rPr>
+          <w:b/>
+          <w:sz w:val="22"/>
+          <w:szCs w:val="22"/>
+        </w:rPr>
+        <w:t>11</w:t>
+      </w:r>
+      <w:r>
+        <w:rPr>
+          <w:b/>
+          <w:sz w:val="22"/>
+          <w:szCs w:val="22"/>
+        </w:rPr>
+        <w:t>.1</w:t>
+      </w:r>
+      <w:r>
+        <w:rPr>
+          <w:b/>
+          <w:sz w:val="22"/>
+          <w:szCs w:val="22"/>
+        </w:rPr>
+        <w:t xml:space="preserve"> </w:t>
+      </w:r>
+      <w:r>
+        <w:rPr>
+          <w:b/>
+          <w:sz w:val="22"/>
+          <w:szCs w:val="22"/>
+        </w:rPr>
+        <w:t>Import</w:t>
+      </w:r>
+    </w:p>
+    <w:p>
+      <w:pPr>
+        <w:pStyle w:val="SUPSITitolazione18"/>
+        <w:rPr>
+          <w:b/>
+          <w:sz w:val="22"/>
+          <w:szCs w:val="22"/>
+        </w:rPr>
+      </w:pPr>
+    </w:p>
+    <w:p>
+      <w:pPr>
+        <w:pStyle w:val="SUPSITitolazione18"/>
+        <w:rPr>
+          <w:sz w:val="18"/>
+          <w:szCs w:val="18"/>
+        </w:rPr>
+      </w:pPr>
+      <w:r>
+        <w:rPr>
+          <w:sz w:val="18"/>
+          <w:szCs w:val="18"/>
+        </w:rPr>
+        <w:t>Cliccando su import e successivamente su Scegli File invece potremmo selezionare il file xml da noi precedentemente esportato e visualizzarlo sul browser.</w:t>
+      </w:r>
+    </w:p>
+    <w:p>
+      <w:pPr>
+        <w:pStyle w:val="SUPSITitolazione18"/>
+        <w:rPr>
+          <w:sz w:val="18"/>
+          <w:szCs w:val="18"/>
+        </w:rPr>
+      </w:pPr>
+    </w:p>
+    <w:p>
+      <w:pPr>
+        <w:pStyle w:val="SUPSITitolazione18"/>
       </w:pPr>
       <w:r>
         <w:rPr>
           <w:lang w:eastAsia="it-IT"/>
         </w:rPr>
         <w:drawing>
-          <wp:inline distT="0" distB="0" distL="0" distR="0" wp14:anchorId="4A4A4E43" wp14:editId="1FA946B2">
-            <wp:extent cx="1413649" cy="552893"/>
+          <wp:inline distT="0" distB="0" distL="0" distR="0" wp14:anchorId="7A2AD172" wp14:editId="57B1EF49">
+            <wp:extent cx="5756275" cy="2554304"/>
             <wp:effectExtent l="0" t="0" r="0" b="0"/>
-            <wp:docPr id="42" name="Immagine 42"/>
+            <wp:docPr id="38" name="Immagine 38"/>
             <wp:cNvGraphicFramePr>
               <a:graphicFrameLocks xmlns:a="http://schemas.openxmlformats.org/drawingml/2006/main" noChangeAspect="1"/>
             </wp:cNvGraphicFramePr>
@@ -4424,7 +4367,7 @@
                   <pic:spPr>
                     <a:xfrm>
                       <a:off x="0" y="0"/>
-                      <a:ext cx="1426390" cy="557876"/>
+                      <a:ext cx="5756275" cy="2554304"/>
                     </a:xfrm>
                     <a:prstGeom prst="rect">
                       <a:avLst/>
@@ -4445,6 +4388,73 @@
     <w:p>
       <w:pPr>
         <w:pStyle w:val="SUPSITitolazione18"/>
+      </w:pPr>
+    </w:p>
+    <w:p>
+      <w:pPr>
+        <w:pStyle w:val="SUPSITitolazione18"/>
+      </w:pPr>
+    </w:p>
+    <w:p>
+      <w:pPr>
+        <w:pStyle w:val="SUPSITitolazione18"/>
+      </w:pPr>
+    </w:p>
+    <w:p>
+      <w:pPr>
+        <w:pStyle w:val="SUPSITitolazione18"/>
+      </w:pPr>
+    </w:p>
+    <w:p>
+      <w:pPr>
+        <w:pStyle w:val="SUPSITitolazione18"/>
+        <w:rPr>
+          <w:b/>
+        </w:rPr>
+      </w:pPr>
+      <w:r>
+        <w:rPr>
+          <w:b/>
+        </w:rPr>
+        <w:lastRenderedPageBreak/>
+        <w:t>Capitolo 3</w:t>
+      </w:r>
+    </w:p>
+    <w:p>
+      <w:pPr>
+        <w:pStyle w:val="SUPSITitolazione18"/>
+        <w:rPr>
+          <w:b/>
+        </w:rPr>
+      </w:pPr>
+    </w:p>
+    <w:p>
+      <w:pPr>
+        <w:pStyle w:val="SUPSITitolazione18"/>
+        <w:rPr>
+          <w:b/>
+        </w:rPr>
+      </w:pPr>
+      <w:r>
+        <w:rPr>
+          <w:b/>
+        </w:rPr>
+        <w:t>Funzioni Segrete</w:t>
+      </w:r>
+    </w:p>
+    <w:p>
+      <w:pPr>
+        <w:pStyle w:val="SUPSITitolazione18"/>
+        <w:rPr>
+          <w:b/>
+          <w:sz w:val="22"/>
+          <w:szCs w:val="22"/>
+        </w:rPr>
+      </w:pPr>
+    </w:p>
+    <w:p>
+      <w:pPr>
+        <w:pStyle w:val="SUPSITitolazione18"/>
         <w:rPr>
           <w:b/>
           <w:sz w:val="22"/>
@@ -4465,7 +4475,7 @@
           <w:sz w:val="22"/>
           <w:szCs w:val="22"/>
         </w:rPr>
-        <w:t>.2</w:t>
+        <w:t>.1</w:t>
       </w:r>
       <w:r>
         <w:rPr>
@@ -4481,56 +4491,67 @@
           <w:sz w:val="22"/>
           <w:szCs w:val="22"/>
         </w:rPr>
-        <w:t>Collegamenti</w:t>
-      </w:r>
-    </w:p>
-    <w:p>
-      <w:pPr>
-        <w:pStyle w:val="SUPSITitolazione18"/>
-        <w:rPr>
-          <w:b/>
-          <w:sz w:val="22"/>
-          <w:szCs w:val="22"/>
-        </w:rPr>
-      </w:pPr>
-    </w:p>
-    <w:p>
-      <w:pPr>
-        <w:pStyle w:val="SUPSITitolazione18"/>
-        <w:rPr>
-          <w:sz w:val="22"/>
-          <w:szCs w:val="22"/>
-        </w:rPr>
-      </w:pPr>
-      <w:r>
-        <w:rPr>
-          <w:sz w:val="22"/>
-          <w:szCs w:val="22"/>
-        </w:rPr>
-        <w:t xml:space="preserve">Passando </w:t>
-      </w:r>
-      <w:r>
-        <w:rPr>
-          <w:sz w:val="22"/>
-          <w:szCs w:val="22"/>
-        </w:rPr>
-        <w:t>con il mouse sopra ad un nodo apparirà una piccola freccia al centro, nella quale se cliccata e trascinata ci permetterà di aggiungere collegamenti ad un altro nodo. È molto utile se per esempio eliminiamo un collegamento tramite “Del”.</w:t>
-      </w:r>
-    </w:p>
-    <w:p>
-      <w:pPr>
-        <w:pStyle w:val="SUPSITitolazione18"/>
-        <w:rPr>
-          <w:sz w:val="22"/>
-          <w:szCs w:val="22"/>
-        </w:rPr>
-      </w:pPr>
+        <w:t>Nascondi la label</w:t>
+      </w:r>
     </w:p>
     <w:p>
       <w:pPr>
         <w:pStyle w:val="SUPSITitolazione18"/>
         <w:jc w:val="center"/>
         <w:rPr>
+          <w:b/>
+          <w:sz w:val="22"/>
+          <w:szCs w:val="22"/>
+        </w:rPr>
+      </w:pPr>
+    </w:p>
+    <w:p>
+      <w:pPr>
+        <w:pStyle w:val="SUPSITitolazione18"/>
+        <w:rPr>
+          <w:sz w:val="22"/>
+          <w:szCs w:val="22"/>
+        </w:rPr>
+      </w:pPr>
+      <w:r>
+        <w:rPr>
+          <w:sz w:val="22"/>
+          <w:szCs w:val="22"/>
+        </w:rPr>
+        <w:t>Cliccando sul meno in alto a sinistra è possibile non far visualizzare il livello permettendo all’utente di visualizzare solo il nodo.</w:t>
+      </w:r>
+    </w:p>
+    <w:p>
+      <w:pPr>
+        <w:pStyle w:val="SUPSITitolazione18"/>
+        <w:rPr>
+          <w:sz w:val="22"/>
+          <w:szCs w:val="22"/>
+        </w:rPr>
+      </w:pPr>
+    </w:p>
+    <w:p>
+      <w:pPr>
+        <w:pStyle w:val="SUPSITitolazione18"/>
+        <w:rPr>
+          <w:sz w:val="22"/>
+          <w:szCs w:val="22"/>
+        </w:rPr>
+      </w:pPr>
+      <w:r>
+        <w:rPr>
+          <w:sz w:val="22"/>
+          <w:szCs w:val="22"/>
+        </w:rPr>
+        <w:t>Prima:</w:t>
+      </w:r>
+    </w:p>
+    <w:p>
+      <w:pPr>
+        <w:pStyle w:val="SUPSITitolazione18"/>
+        <w:jc w:val="center"/>
+        <w:rPr>
+          <w:b/>
           <w:sz w:val="22"/>
           <w:szCs w:val="22"/>
         </w:rPr>
@@ -4540,10 +4561,10 @@
           <w:lang w:eastAsia="it-IT"/>
         </w:rPr>
         <w:drawing>
-          <wp:inline distT="0" distB="0" distL="0" distR="0" wp14:anchorId="3C09D2C9" wp14:editId="5FE844BB">
-            <wp:extent cx="1668780" cy="685800"/>
-            <wp:effectExtent l="0" t="0" r="7620" b="0"/>
-            <wp:docPr id="43" name="Immagine 43"/>
+          <wp:inline distT="0" distB="0" distL="0" distR="0" wp14:anchorId="60359A82" wp14:editId="03756903">
+            <wp:extent cx="2216889" cy="579895"/>
+            <wp:effectExtent l="0" t="0" r="0" b="0"/>
+            <wp:docPr id="41" name="Immagine 41"/>
             <wp:cNvGraphicFramePr>
               <a:graphicFrameLocks xmlns:a="http://schemas.openxmlformats.org/drawingml/2006/main" noChangeAspect="1"/>
             </wp:cNvGraphicFramePr>
@@ -4563,6 +4584,212 @@
                   <pic:spPr>
                     <a:xfrm>
                       <a:off x="0" y="0"/>
+                      <a:ext cx="2217029" cy="579932"/>
+                    </a:xfrm>
+                    <a:prstGeom prst="rect">
+                      <a:avLst/>
+                    </a:prstGeom>
+                  </pic:spPr>
+                </pic:pic>
+              </a:graphicData>
+            </a:graphic>
+          </wp:inline>
+        </w:drawing>
+      </w:r>
+    </w:p>
+    <w:p>
+      <w:pPr>
+        <w:pStyle w:val="SUPSITitolazione18"/>
+        <w:rPr>
+          <w:sz w:val="22"/>
+          <w:szCs w:val="22"/>
+        </w:rPr>
+      </w:pPr>
+      <w:r>
+        <w:rPr>
+          <w:sz w:val="22"/>
+          <w:szCs w:val="22"/>
+        </w:rPr>
+        <w:t>Dopo:</w:t>
+      </w:r>
+    </w:p>
+    <w:p>
+      <w:pPr>
+        <w:pStyle w:val="SUPSITitolazione18"/>
+        <w:jc w:val="center"/>
+        <w:rPr>
+          <w:b/>
+          <w:sz w:val="22"/>
+          <w:szCs w:val="22"/>
+        </w:rPr>
+      </w:pPr>
+      <w:r>
+        <w:rPr>
+          <w:lang w:eastAsia="it-IT"/>
+        </w:rPr>
+        <w:drawing>
+          <wp:inline distT="0" distB="0" distL="0" distR="0" wp14:anchorId="4A4A4E43" wp14:editId="1FA946B2">
+            <wp:extent cx="1413649" cy="552893"/>
+            <wp:effectExtent l="0" t="0" r="0" b="0"/>
+            <wp:docPr id="42" name="Immagine 42"/>
+            <wp:cNvGraphicFramePr>
+              <a:graphicFrameLocks xmlns:a="http://schemas.openxmlformats.org/drawingml/2006/main" noChangeAspect="1"/>
+            </wp:cNvGraphicFramePr>
+            <a:graphic xmlns:a="http://schemas.openxmlformats.org/drawingml/2006/main">
+              <a:graphicData uri="http://schemas.openxmlformats.org/drawingml/2006/picture">
+                <pic:pic xmlns:pic="http://schemas.openxmlformats.org/drawingml/2006/picture">
+                  <pic:nvPicPr>
+                    <pic:cNvPr id="0" name=""/>
+                    <pic:cNvPicPr/>
+                  </pic:nvPicPr>
+                  <pic:blipFill>
+                    <a:blip r:embed="rId32"/>
+                    <a:stretch>
+                      <a:fillRect/>
+                    </a:stretch>
+                  </pic:blipFill>
+                  <pic:spPr>
+                    <a:xfrm>
+                      <a:off x="0" y="0"/>
+                      <a:ext cx="1426390" cy="557876"/>
+                    </a:xfrm>
+                    <a:prstGeom prst="rect">
+                      <a:avLst/>
+                    </a:prstGeom>
+                  </pic:spPr>
+                </pic:pic>
+              </a:graphicData>
+            </a:graphic>
+          </wp:inline>
+        </w:drawing>
+      </w:r>
+    </w:p>
+    <w:p>
+      <w:pPr>
+        <w:pStyle w:val="SUPSITitolazione18"/>
+      </w:pPr>
+    </w:p>
+    <w:p>
+      <w:pPr>
+        <w:pStyle w:val="SUPSITitolazione18"/>
+        <w:rPr>
+          <w:b/>
+          <w:sz w:val="22"/>
+          <w:szCs w:val="22"/>
+        </w:rPr>
+      </w:pPr>
+      <w:r>
+        <w:rPr>
+          <w:b/>
+          <w:sz w:val="22"/>
+          <w:szCs w:val="22"/>
+        </w:rPr>
+        <w:t>3</w:t>
+      </w:r>
+      <w:r>
+        <w:rPr>
+          <w:b/>
+          <w:sz w:val="22"/>
+          <w:szCs w:val="22"/>
+        </w:rPr>
+        <w:t>.2</w:t>
+      </w:r>
+      <w:r>
+        <w:rPr>
+          <w:b/>
+          <w:sz w:val="22"/>
+          <w:szCs w:val="22"/>
+        </w:rPr>
+        <w:t xml:space="preserve"> </w:t>
+      </w:r>
+      <w:r>
+        <w:rPr>
+          <w:b/>
+          <w:sz w:val="22"/>
+          <w:szCs w:val="22"/>
+        </w:rPr>
+        <w:t>Collegamenti</w:t>
+      </w:r>
+    </w:p>
+    <w:p>
+      <w:pPr>
+        <w:pStyle w:val="SUPSITitolazione18"/>
+        <w:rPr>
+          <w:b/>
+          <w:sz w:val="22"/>
+          <w:szCs w:val="22"/>
+        </w:rPr>
+      </w:pPr>
+    </w:p>
+    <w:p>
+      <w:pPr>
+        <w:pStyle w:val="SUPSITitolazione18"/>
+        <w:rPr>
+          <w:sz w:val="22"/>
+          <w:szCs w:val="22"/>
+        </w:rPr>
+      </w:pPr>
+      <w:r>
+        <w:rPr>
+          <w:sz w:val="22"/>
+          <w:szCs w:val="22"/>
+        </w:rPr>
+        <w:t xml:space="preserve">Passando </w:t>
+      </w:r>
+      <w:r>
+        <w:rPr>
+          <w:sz w:val="22"/>
+          <w:szCs w:val="22"/>
+        </w:rPr>
+        <w:t>con il mouse sopra ad un nodo apparirà una piccola freccia al centro, nella quale se cliccata e trascinata ci permetterà di aggiungere collegamenti ad un altro nodo. È molto utile se per esempio eliminiamo un collegamento tramite “Del”.</w:t>
+      </w:r>
+    </w:p>
+    <w:p>
+      <w:pPr>
+        <w:pStyle w:val="SUPSITitolazione18"/>
+        <w:rPr>
+          <w:sz w:val="22"/>
+          <w:szCs w:val="22"/>
+        </w:rPr>
+      </w:pPr>
+    </w:p>
+    <w:p>
+      <w:pPr>
+        <w:pStyle w:val="SUPSITitolazione18"/>
+        <w:jc w:val="center"/>
+        <w:rPr>
+          <w:sz w:val="22"/>
+          <w:szCs w:val="22"/>
+        </w:rPr>
+      </w:pPr>
+      <w:r>
+        <w:rPr>
+          <w:lang w:eastAsia="it-IT"/>
+        </w:rPr>
+        <w:drawing>
+          <wp:inline distT="0" distB="0" distL="0" distR="0" wp14:anchorId="3C09D2C9" wp14:editId="5FE844BB">
+            <wp:extent cx="1668780" cy="685800"/>
+            <wp:effectExtent l="0" t="0" r="7620" b="0"/>
+            <wp:docPr id="43" name="Immagine 43"/>
+            <wp:cNvGraphicFramePr>
+              <a:graphicFrameLocks xmlns:a="http://schemas.openxmlformats.org/drawingml/2006/main" noChangeAspect="1"/>
+            </wp:cNvGraphicFramePr>
+            <a:graphic xmlns:a="http://schemas.openxmlformats.org/drawingml/2006/main">
+              <a:graphicData uri="http://schemas.openxmlformats.org/drawingml/2006/picture">
+                <pic:pic xmlns:pic="http://schemas.openxmlformats.org/drawingml/2006/picture">
+                  <pic:nvPicPr>
+                    <pic:cNvPr id="0" name=""/>
+                    <pic:cNvPicPr/>
+                  </pic:nvPicPr>
+                  <pic:blipFill>
+                    <a:blip r:embed="rId33"/>
+                    <a:stretch>
+                      <a:fillRect/>
+                    </a:stretch>
+                  </pic:blipFill>
+                  <pic:spPr>
+                    <a:xfrm>
+                      <a:off x="0" y="0"/>
                       <a:ext cx="1668780" cy="685800"/>
                     </a:xfrm>
                     <a:prstGeom prst="rect">
@@ -4710,11 +4937,11 @@
       </w:r>
     </w:p>
     <w:sectPr>
-      <w:headerReference w:type="even" r:id="rId32"/>
-      <w:headerReference w:type="default" r:id="rId33"/>
-      <w:footerReference w:type="default" r:id="rId34"/>
-      <w:headerReference w:type="first" r:id="rId35"/>
-      <w:footerReference w:type="first" r:id="rId36"/>
+      <w:headerReference w:type="even" r:id="rId34"/>
+      <w:headerReference w:type="default" r:id="rId35"/>
+      <w:footerReference w:type="default" r:id="rId36"/>
+      <w:headerReference w:type="first" r:id="rId37"/>
+      <w:footerReference w:type="first" r:id="rId38"/>
       <w:pgSz w:w="11900" w:h="16840" w:code="9"/>
       <w:pgMar w:top="1729" w:right="1134" w:bottom="851" w:left="1701" w:header="550" w:footer="567" w:gutter="0"/>
       <w:cols w:space="708"/>
@@ -4951,7 +5178,7 @@
         <w:sz w:val="16"/>
         <w:szCs w:val="16"/>
       </w:rPr>
-      <w:t>2</w:t>
+      <w:t>15</w:t>
     </w:r>
     <w:r>
       <w:rPr>
@@ -5000,7 +5227,7 @@
         <w:sz w:val="16"/>
         <w:szCs w:val="16"/>
       </w:rPr>
-      <w:t>15</w:t>
+      <w:t>16</w:t>
     </w:r>
     <w:r>
       <w:rPr>
@@ -10186,7 +10413,7 @@
 </file>
 
 <file path=customXml/itemProps1.xml><?xml version="1.0" encoding="utf-8"?>
-<ds:datastoreItem xmlns:ds="http://schemas.openxmlformats.org/officeDocument/2006/customXml" ds:itemID="{7BE16410-4E63-4097-BCDF-E1ADB1148995}">
+<ds:datastoreItem xmlns:ds="http://schemas.openxmlformats.org/officeDocument/2006/customXml" ds:itemID="{C6F1F7E7-875B-4945-8F4A-7EF9899A093B}">
   <ds:schemaRefs>
     <ds:schemaRef ds:uri="http://schemas.openxmlformats.org/officeDocument/2006/bibliography"/>
   </ds:schemaRefs>

--- a/doc/Manuale D'utilizzo.docx
+++ b/doc/Manuale D'utilizzo.docx
@@ -812,10 +812,16 @@
     </w:p>
     <w:p>
       <w:pPr>
-        <w:pStyle w:val="SUPSITitolazione18"/>
-        <w:rPr>
+        <w:pStyle w:val="Sommario1"/>
+        <w:tabs>
+          <w:tab w:val="right" w:leader="dot" w:pos="9055"/>
+        </w:tabs>
+        <w:rPr>
+          <w:rFonts w:asciiTheme="minorHAnsi" w:eastAsiaTheme="minorEastAsia" w:hAnsiTheme="minorHAnsi" w:cstheme="minorBidi"/>
+          <w:noProof/>
           <w:sz w:val="22"/>
           <w:szCs w:val="22"/>
+          <w:lang w:eastAsia="it-IT"/>
         </w:rPr>
       </w:pPr>
       <w:r>
@@ -823,187 +829,2076 @@
           <w:sz w:val="22"/>
           <w:szCs w:val="22"/>
         </w:rPr>
-        <w:t xml:space="preserve">1 </w:t>
+        <w:fldChar w:fldCharType="begin"/>
       </w:r>
       <w:r>
         <w:rPr>
           <w:sz w:val="22"/>
           <w:szCs w:val="22"/>
         </w:rPr>
+        <w:instrText xml:space="preserve"> TOC \o "1-3" \h \z \t "SUPSI_TITOLO,1,SUPSI_TITOLO2,2,SUPSI_TITOLO3,3" </w:instrText>
+      </w:r>
+      <w:r>
+        <w:rPr>
+          <w:sz w:val="22"/>
+          <w:szCs w:val="22"/>
+        </w:rPr>
+        <w:fldChar w:fldCharType="separate"/>
+      </w:r>
+      <w:hyperlink w:anchor="_Toc7771126" w:history="1">
+        <w:r>
+          <w:rPr>
+            <w:rStyle w:val="Collegamentoipertestuale"/>
+            <w:noProof/>
+          </w:rPr>
+          <w:t>Prerequisiti</w:t>
+        </w:r>
+        <w:r>
+          <w:rPr>
+            <w:noProof/>
+            <w:webHidden/>
+          </w:rPr>
+          <w:tab/>
+        </w:r>
+        <w:r>
+          <w:rPr>
+            <w:noProof/>
+            <w:webHidden/>
+          </w:rPr>
+          <w:fldChar w:fldCharType="begin"/>
+        </w:r>
+        <w:r>
+          <w:rPr>
+            <w:noProof/>
+            <w:webHidden/>
+          </w:rPr>
+          <w:instrText xml:space="preserve"> PAGEREF _Toc7771126 \h </w:instrText>
+        </w:r>
+        <w:r>
+          <w:rPr>
+            <w:noProof/>
+            <w:webHidden/>
+          </w:rPr>
+        </w:r>
+        <w:r>
+          <w:rPr>
+            <w:noProof/>
+            <w:webHidden/>
+          </w:rPr>
+          <w:fldChar w:fldCharType="separate"/>
+        </w:r>
+        <w:r>
+          <w:rPr>
+            <w:noProof/>
+            <w:webHidden/>
+          </w:rPr>
+          <w:t>5</w:t>
+        </w:r>
+        <w:r>
+          <w:rPr>
+            <w:noProof/>
+            <w:webHidden/>
+          </w:rPr>
+          <w:fldChar w:fldCharType="end"/>
+        </w:r>
+      </w:hyperlink>
+    </w:p>
+    <w:p>
+      <w:pPr>
+        <w:pStyle w:val="Sommario2"/>
+        <w:tabs>
+          <w:tab w:val="right" w:leader="dot" w:pos="9055"/>
+        </w:tabs>
+        <w:rPr>
+          <w:rFonts w:asciiTheme="minorHAnsi" w:eastAsiaTheme="minorEastAsia" w:hAnsiTheme="minorHAnsi" w:cstheme="minorBidi"/>
+          <w:noProof/>
+          <w:sz w:val="22"/>
+          <w:szCs w:val="22"/>
+          <w:lang w:eastAsia="it-IT"/>
+        </w:rPr>
+      </w:pPr>
+      <w:hyperlink w:anchor="_Toc7771127" w:history="1">
+        <w:r>
+          <w:rPr>
+            <w:rStyle w:val="Collegamentoipertestuale"/>
+            <w:noProof/>
+          </w:rPr>
+          <w:t>1.1 Installazione</w:t>
+        </w:r>
+        <w:r>
+          <w:rPr>
+            <w:noProof/>
+            <w:webHidden/>
+          </w:rPr>
+          <w:tab/>
+        </w:r>
+        <w:r>
+          <w:rPr>
+            <w:noProof/>
+            <w:webHidden/>
+          </w:rPr>
+          <w:fldChar w:fldCharType="begin"/>
+        </w:r>
+        <w:r>
+          <w:rPr>
+            <w:noProof/>
+            <w:webHidden/>
+          </w:rPr>
+          <w:instrText xml:space="preserve"> PAGEREF _Toc7771127 \h </w:instrText>
+        </w:r>
+        <w:r>
+          <w:rPr>
+            <w:noProof/>
+            <w:webHidden/>
+          </w:rPr>
+        </w:r>
+        <w:r>
+          <w:rPr>
+            <w:noProof/>
+            <w:webHidden/>
+          </w:rPr>
+          <w:fldChar w:fldCharType="separate"/>
+        </w:r>
+        <w:r>
+          <w:rPr>
+            <w:noProof/>
+            <w:webHidden/>
+          </w:rPr>
+          <w:t>5</w:t>
+        </w:r>
+        <w:r>
+          <w:rPr>
+            <w:noProof/>
+            <w:webHidden/>
+          </w:rPr>
+          <w:fldChar w:fldCharType="end"/>
+        </w:r>
+      </w:hyperlink>
+    </w:p>
+    <w:p>
+      <w:pPr>
+        <w:pStyle w:val="Sommario1"/>
+        <w:tabs>
+          <w:tab w:val="right" w:leader="dot" w:pos="9055"/>
+        </w:tabs>
+        <w:rPr>
+          <w:rFonts w:asciiTheme="minorHAnsi" w:eastAsiaTheme="minorEastAsia" w:hAnsiTheme="minorHAnsi" w:cstheme="minorBidi"/>
+          <w:noProof/>
+          <w:sz w:val="22"/>
+          <w:szCs w:val="22"/>
+          <w:lang w:eastAsia="it-IT"/>
+        </w:rPr>
+      </w:pPr>
+      <w:hyperlink w:anchor="_Toc7771128" w:history="1">
+        <w:r>
+          <w:rPr>
+            <w:rStyle w:val="Collegamentoipertestuale"/>
+            <w:noProof/>
+          </w:rPr>
+          <w:t>Funzionalità</w:t>
+        </w:r>
+        <w:r>
+          <w:rPr>
+            <w:noProof/>
+            <w:webHidden/>
+          </w:rPr>
+          <w:tab/>
+        </w:r>
+        <w:r>
+          <w:rPr>
+            <w:noProof/>
+            <w:webHidden/>
+          </w:rPr>
+          <w:fldChar w:fldCharType="begin"/>
+        </w:r>
+        <w:r>
+          <w:rPr>
+            <w:noProof/>
+            <w:webHidden/>
+          </w:rPr>
+          <w:instrText xml:space="preserve"> PAGEREF _Toc7771128 \h </w:instrText>
+        </w:r>
+        <w:r>
+          <w:rPr>
+            <w:noProof/>
+            <w:webHidden/>
+          </w:rPr>
+        </w:r>
+        <w:r>
+          <w:rPr>
+            <w:noProof/>
+            <w:webHidden/>
+          </w:rPr>
+          <w:fldChar w:fldCharType="separate"/>
+        </w:r>
+        <w:r>
+          <w:rPr>
+            <w:noProof/>
+            <w:webHidden/>
+          </w:rPr>
+          <w:t>6</w:t>
+        </w:r>
+        <w:r>
+          <w:rPr>
+            <w:noProof/>
+            <w:webHidden/>
+          </w:rPr>
+          <w:fldChar w:fldCharType="end"/>
+        </w:r>
+      </w:hyperlink>
+    </w:p>
+    <w:p>
+      <w:pPr>
+        <w:pStyle w:val="Sommario2"/>
+        <w:tabs>
+          <w:tab w:val="right" w:leader="dot" w:pos="9055"/>
+        </w:tabs>
+        <w:rPr>
+          <w:rFonts w:asciiTheme="minorHAnsi" w:eastAsiaTheme="minorEastAsia" w:hAnsiTheme="minorHAnsi" w:cstheme="minorBidi"/>
+          <w:noProof/>
+          <w:sz w:val="22"/>
+          <w:szCs w:val="22"/>
+          <w:lang w:eastAsia="it-IT"/>
+        </w:rPr>
+      </w:pPr>
+      <w:hyperlink w:anchor="_Toc7771129" w:history="1">
+        <w:r>
+          <w:rPr>
+            <w:rStyle w:val="Collegamentoipertestuale"/>
+            <w:noProof/>
+          </w:rPr>
+          <w:t>2.1 Creare un nuovo progetto</w:t>
+        </w:r>
+        <w:r>
+          <w:rPr>
+            <w:noProof/>
+            <w:webHidden/>
+          </w:rPr>
+          <w:tab/>
+        </w:r>
+        <w:r>
+          <w:rPr>
+            <w:noProof/>
+            <w:webHidden/>
+          </w:rPr>
+          <w:fldChar w:fldCharType="begin"/>
+        </w:r>
+        <w:r>
+          <w:rPr>
+            <w:noProof/>
+            <w:webHidden/>
+          </w:rPr>
+          <w:instrText xml:space="preserve"> PAGEREF _Toc7771129 \h </w:instrText>
+        </w:r>
+        <w:r>
+          <w:rPr>
+            <w:noProof/>
+            <w:webHidden/>
+          </w:rPr>
+        </w:r>
+        <w:r>
+          <w:rPr>
+            <w:noProof/>
+            <w:webHidden/>
+          </w:rPr>
+          <w:fldChar w:fldCharType="separate"/>
+        </w:r>
+        <w:r>
+          <w:rPr>
+            <w:noProof/>
+            <w:webHidden/>
+          </w:rPr>
+          <w:t>6</w:t>
+        </w:r>
+        <w:r>
+          <w:rPr>
+            <w:noProof/>
+            <w:webHidden/>
+          </w:rPr>
+          <w:fldChar w:fldCharType="end"/>
+        </w:r>
+      </w:hyperlink>
+    </w:p>
+    <w:p>
+      <w:pPr>
+        <w:pStyle w:val="Sommario2"/>
+        <w:tabs>
+          <w:tab w:val="right" w:leader="dot" w:pos="9055"/>
+        </w:tabs>
+        <w:rPr>
+          <w:rFonts w:asciiTheme="minorHAnsi" w:eastAsiaTheme="minorEastAsia" w:hAnsiTheme="minorHAnsi" w:cstheme="minorBidi"/>
+          <w:noProof/>
+          <w:sz w:val="22"/>
+          <w:szCs w:val="22"/>
+          <w:lang w:eastAsia="it-IT"/>
+        </w:rPr>
+      </w:pPr>
+      <w:hyperlink w:anchor="_Toc7771130" w:history="1">
+        <w:r>
+          <w:rPr>
+            <w:rStyle w:val="Collegamentoipertestuale"/>
+            <w:noProof/>
+          </w:rPr>
+          <w:t>2.2 Aggiunta Nodi</w:t>
+        </w:r>
+        <w:r>
+          <w:rPr>
+            <w:noProof/>
+            <w:webHidden/>
+          </w:rPr>
+          <w:tab/>
+        </w:r>
+        <w:r>
+          <w:rPr>
+            <w:noProof/>
+            <w:webHidden/>
+          </w:rPr>
+          <w:fldChar w:fldCharType="begin"/>
+        </w:r>
+        <w:r>
+          <w:rPr>
+            <w:noProof/>
+            <w:webHidden/>
+          </w:rPr>
+          <w:instrText xml:space="preserve"> PAGEREF _Toc7771130 \h </w:instrText>
+        </w:r>
+        <w:r>
+          <w:rPr>
+            <w:noProof/>
+            <w:webHidden/>
+          </w:rPr>
+        </w:r>
+        <w:r>
+          <w:rPr>
+            <w:noProof/>
+            <w:webHidden/>
+          </w:rPr>
+          <w:fldChar w:fldCharType="separate"/>
+        </w:r>
+        <w:r>
+          <w:rPr>
+            <w:noProof/>
+            <w:webHidden/>
+          </w:rPr>
+          <w:t>6</w:t>
+        </w:r>
+        <w:r>
+          <w:rPr>
+            <w:noProof/>
+            <w:webHidden/>
+          </w:rPr>
+          <w:fldChar w:fldCharType="end"/>
+        </w:r>
+      </w:hyperlink>
+    </w:p>
+    <w:p>
+      <w:pPr>
+        <w:pStyle w:val="Sommario2"/>
+        <w:tabs>
+          <w:tab w:val="right" w:leader="dot" w:pos="9055"/>
+        </w:tabs>
+        <w:rPr>
+          <w:rFonts w:asciiTheme="minorHAnsi" w:eastAsiaTheme="minorEastAsia" w:hAnsiTheme="minorHAnsi" w:cstheme="minorBidi"/>
+          <w:noProof/>
+          <w:sz w:val="22"/>
+          <w:szCs w:val="22"/>
+          <w:lang w:eastAsia="it-IT"/>
+        </w:rPr>
+      </w:pPr>
+      <w:hyperlink w:anchor="_Toc7771131" w:history="1">
+        <w:r>
+          <w:rPr>
+            <w:rStyle w:val="Collegamentoipertestuale"/>
+            <w:noProof/>
+          </w:rPr>
+          <w:t>2.3 Rimozione Nodi</w:t>
+        </w:r>
+        <w:r>
+          <w:rPr>
+            <w:noProof/>
+            <w:webHidden/>
+          </w:rPr>
+          <w:tab/>
+        </w:r>
+        <w:r>
+          <w:rPr>
+            <w:noProof/>
+            <w:webHidden/>
+          </w:rPr>
+          <w:fldChar w:fldCharType="begin"/>
+        </w:r>
+        <w:r>
+          <w:rPr>
+            <w:noProof/>
+            <w:webHidden/>
+          </w:rPr>
+          <w:instrText xml:space="preserve"> PAGEREF _Toc7771131 \h </w:instrText>
+        </w:r>
+        <w:r>
+          <w:rPr>
+            <w:noProof/>
+            <w:webHidden/>
+          </w:rPr>
+        </w:r>
+        <w:r>
+          <w:rPr>
+            <w:noProof/>
+            <w:webHidden/>
+          </w:rPr>
+          <w:fldChar w:fldCharType="separate"/>
+        </w:r>
+        <w:r>
+          <w:rPr>
+            <w:noProof/>
+            <w:webHidden/>
+          </w:rPr>
+          <w:t>7</w:t>
+        </w:r>
+        <w:r>
+          <w:rPr>
+            <w:noProof/>
+            <w:webHidden/>
+          </w:rPr>
+          <w:fldChar w:fldCharType="end"/>
+        </w:r>
+      </w:hyperlink>
+    </w:p>
+    <w:p>
+      <w:pPr>
+        <w:pStyle w:val="Sommario2"/>
+        <w:tabs>
+          <w:tab w:val="right" w:leader="dot" w:pos="9055"/>
+        </w:tabs>
+        <w:rPr>
+          <w:rFonts w:asciiTheme="minorHAnsi" w:eastAsiaTheme="minorEastAsia" w:hAnsiTheme="minorHAnsi" w:cstheme="minorBidi"/>
+          <w:noProof/>
+          <w:sz w:val="22"/>
+          <w:szCs w:val="22"/>
+          <w:lang w:eastAsia="it-IT"/>
+        </w:rPr>
+      </w:pPr>
+      <w:hyperlink w:anchor="_Toc7771132" w:history="1">
+        <w:r>
+          <w:rPr>
+            <w:rStyle w:val="Collegamentoipertestuale"/>
+            <w:noProof/>
+          </w:rPr>
+          <w:t>2.4 Modificare un nodo</w:t>
+        </w:r>
+        <w:r>
+          <w:rPr>
+            <w:noProof/>
+            <w:webHidden/>
+          </w:rPr>
+          <w:tab/>
+        </w:r>
+        <w:r>
+          <w:rPr>
+            <w:noProof/>
+            <w:webHidden/>
+          </w:rPr>
+          <w:fldChar w:fldCharType="begin"/>
+        </w:r>
+        <w:r>
+          <w:rPr>
+            <w:noProof/>
+            <w:webHidden/>
+          </w:rPr>
+          <w:instrText xml:space="preserve"> PAGEREF _Toc7771132 \h </w:instrText>
+        </w:r>
+        <w:r>
+          <w:rPr>
+            <w:noProof/>
+            <w:webHidden/>
+          </w:rPr>
+        </w:r>
+        <w:r>
+          <w:rPr>
+            <w:noProof/>
+            <w:webHidden/>
+          </w:rPr>
+          <w:fldChar w:fldCharType="separate"/>
+        </w:r>
+        <w:r>
+          <w:rPr>
+            <w:noProof/>
+            <w:webHidden/>
+          </w:rPr>
+          <w:t>7</w:t>
+        </w:r>
+        <w:r>
+          <w:rPr>
+            <w:noProof/>
+            <w:webHidden/>
+          </w:rPr>
+          <w:fldChar w:fldCharType="end"/>
+        </w:r>
+      </w:hyperlink>
+    </w:p>
+    <w:p>
+      <w:pPr>
+        <w:pStyle w:val="Sommario2"/>
+        <w:tabs>
+          <w:tab w:val="right" w:leader="dot" w:pos="9055"/>
+        </w:tabs>
+        <w:rPr>
+          <w:rFonts w:asciiTheme="minorHAnsi" w:eastAsiaTheme="minorEastAsia" w:hAnsiTheme="minorHAnsi" w:cstheme="minorBidi"/>
+          <w:noProof/>
+          <w:sz w:val="22"/>
+          <w:szCs w:val="22"/>
+          <w:lang w:eastAsia="it-IT"/>
+        </w:rPr>
+      </w:pPr>
+      <w:hyperlink w:anchor="_Toc7771133" w:history="1">
+        <w:r>
+          <w:rPr>
+            <w:rStyle w:val="Collegamentoipertestuale"/>
+            <w:noProof/>
+          </w:rPr>
+          <w:t>2.5 Navigazione</w:t>
+        </w:r>
+        <w:r>
+          <w:rPr>
+            <w:noProof/>
+            <w:webHidden/>
+          </w:rPr>
+          <w:tab/>
+        </w:r>
+        <w:r>
+          <w:rPr>
+            <w:noProof/>
+            <w:webHidden/>
+          </w:rPr>
+          <w:fldChar w:fldCharType="begin"/>
+        </w:r>
+        <w:r>
+          <w:rPr>
+            <w:noProof/>
+            <w:webHidden/>
+          </w:rPr>
+          <w:instrText xml:space="preserve"> PAGEREF _Toc7771133 \h </w:instrText>
+        </w:r>
+        <w:r>
+          <w:rPr>
+            <w:noProof/>
+            <w:webHidden/>
+          </w:rPr>
+        </w:r>
+        <w:r>
+          <w:rPr>
+            <w:noProof/>
+            <w:webHidden/>
+          </w:rPr>
+          <w:fldChar w:fldCharType="separate"/>
+        </w:r>
+        <w:r>
+          <w:rPr>
+            <w:noProof/>
+            <w:webHidden/>
+          </w:rPr>
+          <w:t>8</w:t>
+        </w:r>
+        <w:r>
+          <w:rPr>
+            <w:noProof/>
+            <w:webHidden/>
+          </w:rPr>
+          <w:fldChar w:fldCharType="end"/>
+        </w:r>
+      </w:hyperlink>
+    </w:p>
+    <w:p>
+      <w:pPr>
+        <w:pStyle w:val="Sommario2"/>
+        <w:tabs>
+          <w:tab w:val="right" w:leader="dot" w:pos="9055"/>
+        </w:tabs>
+        <w:rPr>
+          <w:rFonts w:asciiTheme="minorHAnsi" w:eastAsiaTheme="minorEastAsia" w:hAnsiTheme="minorHAnsi" w:cstheme="minorBidi"/>
+          <w:noProof/>
+          <w:sz w:val="22"/>
+          <w:szCs w:val="22"/>
+          <w:lang w:eastAsia="it-IT"/>
+        </w:rPr>
+      </w:pPr>
+      <w:hyperlink w:anchor="_Toc7771134" w:history="1">
+        <w:r>
+          <w:rPr>
+            <w:rStyle w:val="Collegamentoipertestuale"/>
+            <w:noProof/>
+          </w:rPr>
+          <w:t>2.6 Zoom</w:t>
+        </w:r>
+        <w:r>
+          <w:rPr>
+            <w:noProof/>
+            <w:webHidden/>
+          </w:rPr>
+          <w:tab/>
+        </w:r>
+        <w:r>
+          <w:rPr>
+            <w:noProof/>
+            <w:webHidden/>
+          </w:rPr>
+          <w:fldChar w:fldCharType="begin"/>
+        </w:r>
+        <w:r>
+          <w:rPr>
+            <w:noProof/>
+            <w:webHidden/>
+          </w:rPr>
+          <w:instrText xml:space="preserve"> PAGEREF _Toc7771134 \h </w:instrText>
+        </w:r>
+        <w:r>
+          <w:rPr>
+            <w:noProof/>
+            <w:webHidden/>
+          </w:rPr>
+        </w:r>
+        <w:r>
+          <w:rPr>
+            <w:noProof/>
+            <w:webHidden/>
+          </w:rPr>
+          <w:fldChar w:fldCharType="separate"/>
+        </w:r>
+        <w:r>
+          <w:rPr>
+            <w:noProof/>
+            <w:webHidden/>
+          </w:rPr>
+          <w:t>8</w:t>
+        </w:r>
+        <w:r>
+          <w:rPr>
+            <w:noProof/>
+            <w:webHidden/>
+          </w:rPr>
+          <w:fldChar w:fldCharType="end"/>
+        </w:r>
+      </w:hyperlink>
+    </w:p>
+    <w:p>
+      <w:pPr>
+        <w:pStyle w:val="Sommario2"/>
+        <w:tabs>
+          <w:tab w:val="right" w:leader="dot" w:pos="9055"/>
+        </w:tabs>
+        <w:rPr>
+          <w:rFonts w:asciiTheme="minorHAnsi" w:eastAsiaTheme="minorEastAsia" w:hAnsiTheme="minorHAnsi" w:cstheme="minorBidi"/>
+          <w:noProof/>
+          <w:sz w:val="22"/>
+          <w:szCs w:val="22"/>
+          <w:lang w:eastAsia="it-IT"/>
+        </w:rPr>
+      </w:pPr>
+      <w:hyperlink w:anchor="_Toc7771135" w:history="1">
+        <w:r>
+          <w:rPr>
+            <w:rStyle w:val="Collegamentoipertestuale"/>
+            <w:noProof/>
+          </w:rPr>
+          <w:t>2.7 Organizzazione</w:t>
+        </w:r>
+        <w:r>
+          <w:rPr>
+            <w:noProof/>
+            <w:webHidden/>
+          </w:rPr>
+          <w:tab/>
+        </w:r>
+        <w:r>
+          <w:rPr>
+            <w:noProof/>
+            <w:webHidden/>
+          </w:rPr>
+          <w:fldChar w:fldCharType="begin"/>
+        </w:r>
+        <w:r>
+          <w:rPr>
+            <w:noProof/>
+            <w:webHidden/>
+          </w:rPr>
+          <w:instrText xml:space="preserve"> PAGEREF _Toc7771135 \h </w:instrText>
+        </w:r>
+        <w:r>
+          <w:rPr>
+            <w:noProof/>
+            <w:webHidden/>
+          </w:rPr>
+        </w:r>
+        <w:r>
+          <w:rPr>
+            <w:noProof/>
+            <w:webHidden/>
+          </w:rPr>
+          <w:fldChar w:fldCharType="separate"/>
+        </w:r>
+        <w:r>
+          <w:rPr>
+            <w:noProof/>
+            <w:webHidden/>
+          </w:rPr>
+          <w:t>9</w:t>
+        </w:r>
+        <w:r>
+          <w:rPr>
+            <w:noProof/>
+            <w:webHidden/>
+          </w:rPr>
+          <w:fldChar w:fldCharType="end"/>
+        </w:r>
+      </w:hyperlink>
+    </w:p>
+    <w:p>
+      <w:pPr>
+        <w:pStyle w:val="Sommario3"/>
+        <w:tabs>
+          <w:tab w:val="right" w:leader="dot" w:pos="9055"/>
+        </w:tabs>
+        <w:rPr>
+          <w:noProof/>
+        </w:rPr>
+      </w:pPr>
+      <w:hyperlink w:anchor="_Toc7771136" w:history="1">
+        <w:r>
+          <w:rPr>
+            <w:rStyle w:val="Collegamentoipertestuale"/>
+            <w:noProof/>
+          </w:rPr>
+          <w:t>2.7.1 Vertical Orientation</w:t>
+        </w:r>
+        <w:r>
+          <w:rPr>
+            <w:noProof/>
+            <w:webHidden/>
+          </w:rPr>
+          <w:tab/>
+        </w:r>
+        <w:r>
+          <w:rPr>
+            <w:noProof/>
+            <w:webHidden/>
+          </w:rPr>
+          <w:fldChar w:fldCharType="begin"/>
+        </w:r>
+        <w:r>
+          <w:rPr>
+            <w:noProof/>
+            <w:webHidden/>
+          </w:rPr>
+          <w:instrText xml:space="preserve"> PAGEREF _Toc7771136 \h </w:instrText>
+        </w:r>
+        <w:r>
+          <w:rPr>
+            <w:noProof/>
+            <w:webHidden/>
+          </w:rPr>
+        </w:r>
+        <w:r>
+          <w:rPr>
+            <w:noProof/>
+            <w:webHidden/>
+          </w:rPr>
+          <w:fldChar w:fldCharType="separate"/>
+        </w:r>
+        <w:r>
+          <w:rPr>
+            <w:noProof/>
+            <w:webHidden/>
+          </w:rPr>
+          <w:t>9</w:t>
+        </w:r>
+        <w:r>
+          <w:rPr>
+            <w:noProof/>
+            <w:webHidden/>
+          </w:rPr>
+          <w:fldChar w:fldCharType="end"/>
+        </w:r>
+      </w:hyperlink>
+    </w:p>
+    <w:p>
+      <w:pPr>
+        <w:pStyle w:val="Sommario3"/>
+        <w:tabs>
+          <w:tab w:val="right" w:leader="dot" w:pos="9055"/>
+        </w:tabs>
+        <w:rPr>
+          <w:noProof/>
+        </w:rPr>
+      </w:pPr>
+      <w:hyperlink w:anchor="_Toc7771137" w:history="1">
+        <w:r>
+          <w:rPr>
+            <w:rStyle w:val="Collegamentoipertestuale"/>
+            <w:noProof/>
+          </w:rPr>
+          <w:t>2.7.2 Orizontal Orientation</w:t>
+        </w:r>
+        <w:r>
+          <w:rPr>
+            <w:noProof/>
+            <w:webHidden/>
+          </w:rPr>
+          <w:tab/>
+        </w:r>
+        <w:r>
+          <w:rPr>
+            <w:noProof/>
+            <w:webHidden/>
+          </w:rPr>
+          <w:fldChar w:fldCharType="begin"/>
+        </w:r>
+        <w:r>
+          <w:rPr>
+            <w:noProof/>
+            <w:webHidden/>
+          </w:rPr>
+          <w:instrText xml:space="preserve"> PAGEREF _Toc7771137 \h </w:instrText>
+        </w:r>
+        <w:r>
+          <w:rPr>
+            <w:noProof/>
+            <w:webHidden/>
+          </w:rPr>
+        </w:r>
+        <w:r>
+          <w:rPr>
+            <w:noProof/>
+            <w:webHidden/>
+          </w:rPr>
+          <w:fldChar w:fldCharType="separate"/>
+        </w:r>
+        <w:r>
+          <w:rPr>
+            <w:noProof/>
+            <w:webHidden/>
+          </w:rPr>
+          <w:t>9</w:t>
+        </w:r>
+        <w:r>
+          <w:rPr>
+            <w:noProof/>
+            <w:webHidden/>
+          </w:rPr>
+          <w:fldChar w:fldCharType="end"/>
+        </w:r>
+      </w:hyperlink>
+    </w:p>
+    <w:p>
+      <w:pPr>
+        <w:pStyle w:val="Sommario3"/>
+        <w:tabs>
+          <w:tab w:val="right" w:leader="dot" w:pos="9055"/>
+        </w:tabs>
+        <w:rPr>
+          <w:noProof/>
+        </w:rPr>
+      </w:pPr>
+      <w:hyperlink w:anchor="_Toc7771138" w:history="1">
+        <w:r>
+          <w:rPr>
+            <w:rStyle w:val="Collegamentoipertestuale"/>
+            <w:noProof/>
+          </w:rPr>
+          <w:t>2.7.3 MindMap Orientation</w:t>
+        </w:r>
+        <w:r>
+          <w:rPr>
+            <w:noProof/>
+            <w:webHidden/>
+          </w:rPr>
+          <w:tab/>
+        </w:r>
+        <w:r>
+          <w:rPr>
+            <w:noProof/>
+            <w:webHidden/>
+          </w:rPr>
+          <w:fldChar w:fldCharType="begin"/>
+        </w:r>
+        <w:r>
+          <w:rPr>
+            <w:noProof/>
+            <w:webHidden/>
+          </w:rPr>
+          <w:instrText xml:space="preserve"> PAGEREF _Toc7771138 \h </w:instrText>
+        </w:r>
+        <w:r>
+          <w:rPr>
+            <w:noProof/>
+            <w:webHidden/>
+          </w:rPr>
+        </w:r>
+        <w:r>
+          <w:rPr>
+            <w:noProof/>
+            <w:webHidden/>
+          </w:rPr>
+          <w:fldChar w:fldCharType="separate"/>
+        </w:r>
+        <w:r>
+          <w:rPr>
+            <w:noProof/>
+            <w:webHidden/>
+          </w:rPr>
+          <w:t>10</w:t>
+        </w:r>
+        <w:r>
+          <w:rPr>
+            <w:noProof/>
+            <w:webHidden/>
+          </w:rPr>
+          <w:fldChar w:fldCharType="end"/>
+        </w:r>
+      </w:hyperlink>
+    </w:p>
+    <w:p>
+      <w:pPr>
+        <w:pStyle w:val="Sommario2"/>
+        <w:tabs>
+          <w:tab w:val="right" w:leader="dot" w:pos="9055"/>
+        </w:tabs>
+        <w:rPr>
+          <w:rFonts w:asciiTheme="minorHAnsi" w:eastAsiaTheme="minorEastAsia" w:hAnsiTheme="minorHAnsi" w:cstheme="minorBidi"/>
+          <w:noProof/>
+          <w:sz w:val="22"/>
+          <w:szCs w:val="22"/>
+          <w:lang w:eastAsia="it-IT"/>
+        </w:rPr>
+      </w:pPr>
+      <w:hyperlink w:anchor="_Toc7771139" w:history="1">
+        <w:r>
+          <w:rPr>
+            <w:rStyle w:val="Collegamentoipertestuale"/>
+            <w:noProof/>
+          </w:rPr>
+          <w:t>2.8 Utilities</w:t>
+        </w:r>
+        <w:r>
+          <w:rPr>
+            <w:noProof/>
+            <w:webHidden/>
+          </w:rPr>
+          <w:tab/>
+        </w:r>
+        <w:r>
+          <w:rPr>
+            <w:noProof/>
+            <w:webHidden/>
+          </w:rPr>
+          <w:fldChar w:fldCharType="begin"/>
+        </w:r>
+        <w:r>
+          <w:rPr>
+            <w:noProof/>
+            <w:webHidden/>
+          </w:rPr>
+          <w:instrText xml:space="preserve"> PAGEREF _Toc7771139 \h </w:instrText>
+        </w:r>
+        <w:r>
+          <w:rPr>
+            <w:noProof/>
+            <w:webHidden/>
+          </w:rPr>
+        </w:r>
+        <w:r>
+          <w:rPr>
+            <w:noProof/>
+            <w:webHidden/>
+          </w:rPr>
+          <w:fldChar w:fldCharType="separate"/>
+        </w:r>
+        <w:r>
+          <w:rPr>
+            <w:noProof/>
+            <w:webHidden/>
+          </w:rPr>
+          <w:t>10</w:t>
+        </w:r>
+        <w:r>
+          <w:rPr>
+            <w:noProof/>
+            <w:webHidden/>
+          </w:rPr>
+          <w:fldChar w:fldCharType="end"/>
+        </w:r>
+      </w:hyperlink>
+    </w:p>
+    <w:p>
+      <w:pPr>
+        <w:pStyle w:val="Sommario2"/>
+        <w:tabs>
+          <w:tab w:val="right" w:leader="dot" w:pos="9055"/>
+        </w:tabs>
+        <w:rPr>
+          <w:rFonts w:asciiTheme="minorHAnsi" w:eastAsiaTheme="minorEastAsia" w:hAnsiTheme="minorHAnsi" w:cstheme="minorBidi"/>
+          <w:noProof/>
+          <w:sz w:val="22"/>
+          <w:szCs w:val="22"/>
+          <w:lang w:eastAsia="it-IT"/>
+        </w:rPr>
+      </w:pPr>
+      <w:hyperlink w:anchor="_Toc7771140" w:history="1">
+        <w:r>
+          <w:rPr>
+            <w:rStyle w:val="Collegamentoipertestuale"/>
+            <w:noProof/>
+          </w:rPr>
+          <w:t>2.9 Selezione dei Nodi</w:t>
+        </w:r>
+        <w:r>
+          <w:rPr>
+            <w:noProof/>
+            <w:webHidden/>
+          </w:rPr>
+          <w:tab/>
+        </w:r>
+        <w:r>
+          <w:rPr>
+            <w:noProof/>
+            <w:webHidden/>
+          </w:rPr>
+          <w:fldChar w:fldCharType="begin"/>
+        </w:r>
+        <w:r>
+          <w:rPr>
+            <w:noProof/>
+            <w:webHidden/>
+          </w:rPr>
+          <w:instrText xml:space="preserve"> PAGEREF _Toc7771140 \h </w:instrText>
+        </w:r>
+        <w:r>
+          <w:rPr>
+            <w:noProof/>
+            <w:webHidden/>
+          </w:rPr>
+        </w:r>
+        <w:r>
+          <w:rPr>
+            <w:noProof/>
+            <w:webHidden/>
+          </w:rPr>
+          <w:fldChar w:fldCharType="separate"/>
+        </w:r>
+        <w:r>
+          <w:rPr>
+            <w:noProof/>
+            <w:webHidden/>
+          </w:rPr>
+          <w:t>11</w:t>
+        </w:r>
+        <w:r>
+          <w:rPr>
+            <w:noProof/>
+            <w:webHidden/>
+          </w:rPr>
+          <w:fldChar w:fldCharType="end"/>
+        </w:r>
+      </w:hyperlink>
+    </w:p>
+    <w:p>
+      <w:pPr>
+        <w:pStyle w:val="Sommario2"/>
+        <w:tabs>
+          <w:tab w:val="right" w:leader="dot" w:pos="9055"/>
+        </w:tabs>
+        <w:rPr>
+          <w:rFonts w:asciiTheme="minorHAnsi" w:eastAsiaTheme="minorEastAsia" w:hAnsiTheme="minorHAnsi" w:cstheme="minorBidi"/>
+          <w:noProof/>
+          <w:sz w:val="22"/>
+          <w:szCs w:val="22"/>
+          <w:lang w:eastAsia="it-IT"/>
+        </w:rPr>
+      </w:pPr>
+      <w:hyperlink w:anchor="_Toc7771141" w:history="1">
+        <w:r>
+          <w:rPr>
+            <w:rStyle w:val="Collegamentoipertestuale"/>
+            <w:noProof/>
+          </w:rPr>
+          <w:t>2.10 Cambio di Stile</w:t>
+        </w:r>
+        <w:r>
+          <w:rPr>
+            <w:noProof/>
+            <w:webHidden/>
+          </w:rPr>
+          <w:tab/>
+        </w:r>
+        <w:r>
+          <w:rPr>
+            <w:noProof/>
+            <w:webHidden/>
+          </w:rPr>
+          <w:fldChar w:fldCharType="begin"/>
+        </w:r>
+        <w:r>
+          <w:rPr>
+            <w:noProof/>
+            <w:webHidden/>
+          </w:rPr>
+          <w:instrText xml:space="preserve"> PAGEREF _Toc7771141 \h </w:instrText>
+        </w:r>
+        <w:r>
+          <w:rPr>
+            <w:noProof/>
+            <w:webHidden/>
+          </w:rPr>
+        </w:r>
+        <w:r>
+          <w:rPr>
+            <w:noProof/>
+            <w:webHidden/>
+          </w:rPr>
+          <w:fldChar w:fldCharType="separate"/>
+        </w:r>
+        <w:r>
+          <w:rPr>
+            <w:noProof/>
+            <w:webHidden/>
+          </w:rPr>
+          <w:t>12</w:t>
+        </w:r>
+        <w:r>
+          <w:rPr>
+            <w:noProof/>
+            <w:webHidden/>
+          </w:rPr>
+          <w:fldChar w:fldCharType="end"/>
+        </w:r>
+      </w:hyperlink>
+    </w:p>
+    <w:p>
+      <w:pPr>
+        <w:pStyle w:val="Sommario3"/>
+        <w:tabs>
+          <w:tab w:val="right" w:leader="dot" w:pos="9055"/>
+        </w:tabs>
+        <w:rPr>
+          <w:noProof/>
+        </w:rPr>
+      </w:pPr>
+      <w:hyperlink w:anchor="_Toc7771142" w:history="1">
+        <w:r>
+          <w:rPr>
+            <w:rStyle w:val="Collegamentoipertestuale"/>
+            <w:noProof/>
+          </w:rPr>
+          <w:t>2.10.1 Default Style</w:t>
+        </w:r>
+        <w:r>
+          <w:rPr>
+            <w:noProof/>
+            <w:webHidden/>
+          </w:rPr>
+          <w:tab/>
+        </w:r>
+        <w:r>
+          <w:rPr>
+            <w:noProof/>
+            <w:webHidden/>
+          </w:rPr>
+          <w:fldChar w:fldCharType="begin"/>
+        </w:r>
+        <w:r>
+          <w:rPr>
+            <w:noProof/>
+            <w:webHidden/>
+          </w:rPr>
+          <w:instrText xml:space="preserve"> PAGEREF _Toc7771142 \h </w:instrText>
+        </w:r>
+        <w:r>
+          <w:rPr>
+            <w:noProof/>
+            <w:webHidden/>
+          </w:rPr>
+        </w:r>
+        <w:r>
+          <w:rPr>
+            <w:noProof/>
+            <w:webHidden/>
+          </w:rPr>
+          <w:fldChar w:fldCharType="separate"/>
+        </w:r>
+        <w:r>
+          <w:rPr>
+            <w:noProof/>
+            <w:webHidden/>
+          </w:rPr>
+          <w:t>12</w:t>
+        </w:r>
+        <w:r>
+          <w:rPr>
+            <w:noProof/>
+            <w:webHidden/>
+          </w:rPr>
+          <w:fldChar w:fldCharType="end"/>
+        </w:r>
+      </w:hyperlink>
+    </w:p>
+    <w:p>
+      <w:pPr>
+        <w:pStyle w:val="Sommario3"/>
+        <w:tabs>
+          <w:tab w:val="right" w:leader="dot" w:pos="9055"/>
+        </w:tabs>
+        <w:rPr>
+          <w:noProof/>
+        </w:rPr>
+      </w:pPr>
+      <w:hyperlink w:anchor="_Toc7771143" w:history="1">
+        <w:r>
+          <w:rPr>
+            <w:rStyle w:val="Collegamentoipertestuale"/>
+            <w:noProof/>
+          </w:rPr>
+          <w:t>2.10.2 Second Style</w:t>
+        </w:r>
+        <w:r>
+          <w:rPr>
+            <w:noProof/>
+            <w:webHidden/>
+          </w:rPr>
+          <w:tab/>
+        </w:r>
+        <w:r>
+          <w:rPr>
+            <w:noProof/>
+            <w:webHidden/>
+          </w:rPr>
+          <w:fldChar w:fldCharType="begin"/>
+        </w:r>
+        <w:r>
+          <w:rPr>
+            <w:noProof/>
+            <w:webHidden/>
+          </w:rPr>
+          <w:instrText xml:space="preserve"> PAGEREF _Toc7771143 \h </w:instrText>
+        </w:r>
+        <w:r>
+          <w:rPr>
+            <w:noProof/>
+            <w:webHidden/>
+          </w:rPr>
+        </w:r>
+        <w:r>
+          <w:rPr>
+            <w:noProof/>
+            <w:webHidden/>
+          </w:rPr>
+          <w:fldChar w:fldCharType="separate"/>
+        </w:r>
+        <w:r>
+          <w:rPr>
+            <w:noProof/>
+            <w:webHidden/>
+          </w:rPr>
+          <w:t>12</w:t>
+        </w:r>
+        <w:r>
+          <w:rPr>
+            <w:noProof/>
+            <w:webHidden/>
+          </w:rPr>
+          <w:fldChar w:fldCharType="end"/>
+        </w:r>
+      </w:hyperlink>
+    </w:p>
+    <w:p>
+      <w:pPr>
+        <w:pStyle w:val="Sommario3"/>
+        <w:tabs>
+          <w:tab w:val="right" w:leader="dot" w:pos="9055"/>
+        </w:tabs>
+        <w:rPr>
+          <w:noProof/>
+        </w:rPr>
+      </w:pPr>
+      <w:hyperlink w:anchor="_Toc7771144" w:history="1">
+        <w:r>
+          <w:rPr>
+            <w:rStyle w:val="Collegamentoipertestuale"/>
+            <w:noProof/>
+          </w:rPr>
+          <w:t>2.10.3 Third Style</w:t>
+        </w:r>
+        <w:r>
+          <w:rPr>
+            <w:noProof/>
+            <w:webHidden/>
+          </w:rPr>
+          <w:tab/>
+        </w:r>
+        <w:r>
+          <w:rPr>
+            <w:noProof/>
+            <w:webHidden/>
+          </w:rPr>
+          <w:fldChar w:fldCharType="begin"/>
+        </w:r>
+        <w:r>
+          <w:rPr>
+            <w:noProof/>
+            <w:webHidden/>
+          </w:rPr>
+          <w:instrText xml:space="preserve"> PAGEREF _Toc7771144 \h </w:instrText>
+        </w:r>
+        <w:r>
+          <w:rPr>
+            <w:noProof/>
+            <w:webHidden/>
+          </w:rPr>
+        </w:r>
+        <w:r>
+          <w:rPr>
+            <w:noProof/>
+            <w:webHidden/>
+          </w:rPr>
+          <w:fldChar w:fldCharType="separate"/>
+        </w:r>
+        <w:r>
+          <w:rPr>
+            <w:noProof/>
+            <w:webHidden/>
+          </w:rPr>
+          <w:t>13</w:t>
+        </w:r>
+        <w:r>
+          <w:rPr>
+            <w:noProof/>
+            <w:webHidden/>
+          </w:rPr>
+          <w:fldChar w:fldCharType="end"/>
+        </w:r>
+      </w:hyperlink>
+    </w:p>
+    <w:p>
+      <w:pPr>
+        <w:pStyle w:val="Sommario3"/>
+        <w:tabs>
+          <w:tab w:val="right" w:leader="dot" w:pos="9055"/>
+        </w:tabs>
+        <w:rPr>
+          <w:noProof/>
+        </w:rPr>
+      </w:pPr>
+      <w:hyperlink w:anchor="_Toc7771145" w:history="1">
+        <w:r>
+          <w:rPr>
+            <w:rStyle w:val="Collegamentoipertestuale"/>
+            <w:noProof/>
+          </w:rPr>
+          <w:t>2.10.4 Custom Style</w:t>
+        </w:r>
+        <w:r>
+          <w:rPr>
+            <w:noProof/>
+            <w:webHidden/>
+          </w:rPr>
+          <w:tab/>
+        </w:r>
+        <w:r>
+          <w:rPr>
+            <w:noProof/>
+            <w:webHidden/>
+          </w:rPr>
+          <w:fldChar w:fldCharType="begin"/>
+        </w:r>
+        <w:r>
+          <w:rPr>
+            <w:noProof/>
+            <w:webHidden/>
+          </w:rPr>
+          <w:instrText xml:space="preserve"> PAGEREF _Toc7771145 \h </w:instrText>
+        </w:r>
+        <w:r>
+          <w:rPr>
+            <w:noProof/>
+            <w:webHidden/>
+          </w:rPr>
+        </w:r>
+        <w:r>
+          <w:rPr>
+            <w:noProof/>
+            <w:webHidden/>
+          </w:rPr>
+          <w:fldChar w:fldCharType="separate"/>
+        </w:r>
+        <w:r>
+          <w:rPr>
+            <w:noProof/>
+            <w:webHidden/>
+          </w:rPr>
+          <w:t>13</w:t>
+        </w:r>
+        <w:r>
+          <w:rPr>
+            <w:noProof/>
+            <w:webHidden/>
+          </w:rPr>
+          <w:fldChar w:fldCharType="end"/>
+        </w:r>
+      </w:hyperlink>
+    </w:p>
+    <w:p>
+      <w:pPr>
+        <w:pStyle w:val="Sommario2"/>
+        <w:tabs>
+          <w:tab w:val="right" w:leader="dot" w:pos="9055"/>
+        </w:tabs>
+        <w:rPr>
+          <w:rFonts w:asciiTheme="minorHAnsi" w:eastAsiaTheme="minorEastAsia" w:hAnsiTheme="minorHAnsi" w:cstheme="minorBidi"/>
+          <w:noProof/>
+          <w:sz w:val="22"/>
+          <w:szCs w:val="22"/>
+          <w:lang w:eastAsia="it-IT"/>
+        </w:rPr>
+      </w:pPr>
+      <w:hyperlink w:anchor="_Toc7771146" w:history="1">
+        <w:r>
+          <w:rPr>
+            <w:rStyle w:val="Collegamentoipertestuale"/>
+            <w:noProof/>
+          </w:rPr>
+          <w:t>2.11 Export ed Import</w:t>
+        </w:r>
+        <w:r>
+          <w:rPr>
+            <w:noProof/>
+            <w:webHidden/>
+          </w:rPr>
+          <w:tab/>
+        </w:r>
+        <w:r>
+          <w:rPr>
+            <w:noProof/>
+            <w:webHidden/>
+          </w:rPr>
+          <w:fldChar w:fldCharType="begin"/>
+        </w:r>
+        <w:r>
+          <w:rPr>
+            <w:noProof/>
+            <w:webHidden/>
+          </w:rPr>
+          <w:instrText xml:space="preserve"> PAGEREF _Toc7771146 \h </w:instrText>
+        </w:r>
+        <w:r>
+          <w:rPr>
+            <w:noProof/>
+            <w:webHidden/>
+          </w:rPr>
+        </w:r>
+        <w:r>
+          <w:rPr>
+            <w:noProof/>
+            <w:webHidden/>
+          </w:rPr>
+          <w:fldChar w:fldCharType="separate"/>
+        </w:r>
+        <w:r>
+          <w:rPr>
+            <w:noProof/>
+            <w:webHidden/>
+          </w:rPr>
+          <w:t>15</w:t>
+        </w:r>
+        <w:r>
+          <w:rPr>
+            <w:noProof/>
+            <w:webHidden/>
+          </w:rPr>
+          <w:fldChar w:fldCharType="end"/>
+        </w:r>
+      </w:hyperlink>
+    </w:p>
+    <w:p>
+      <w:pPr>
+        <w:pStyle w:val="Sommario3"/>
+        <w:tabs>
+          <w:tab w:val="right" w:leader="dot" w:pos="9055"/>
+        </w:tabs>
+        <w:rPr>
+          <w:noProof/>
+        </w:rPr>
+      </w:pPr>
+      <w:hyperlink w:anchor="_Toc7771147" w:history="1">
+        <w:r>
+          <w:rPr>
+            <w:rStyle w:val="Collegamentoipertestuale"/>
+            <w:noProof/>
+          </w:rPr>
+          <w:t>2.11.1 Export</w:t>
+        </w:r>
+        <w:r>
+          <w:rPr>
+            <w:noProof/>
+            <w:webHidden/>
+          </w:rPr>
+          <w:tab/>
+        </w:r>
+        <w:r>
+          <w:rPr>
+            <w:noProof/>
+            <w:webHidden/>
+          </w:rPr>
+          <w:fldChar w:fldCharType="begin"/>
+        </w:r>
+        <w:r>
+          <w:rPr>
+            <w:noProof/>
+            <w:webHidden/>
+          </w:rPr>
+          <w:instrText xml:space="preserve"> PAGEREF _Toc7771147 \h </w:instrText>
+        </w:r>
+        <w:r>
+          <w:rPr>
+            <w:noProof/>
+            <w:webHidden/>
+          </w:rPr>
+        </w:r>
+        <w:r>
+          <w:rPr>
+            <w:noProof/>
+            <w:webHidden/>
+          </w:rPr>
+          <w:fldChar w:fldCharType="separate"/>
+        </w:r>
+        <w:r>
+          <w:rPr>
+            <w:noProof/>
+            <w:webHidden/>
+          </w:rPr>
+          <w:t>15</w:t>
+        </w:r>
+        <w:r>
+          <w:rPr>
+            <w:noProof/>
+            <w:webHidden/>
+          </w:rPr>
+          <w:fldChar w:fldCharType="end"/>
+        </w:r>
+      </w:hyperlink>
+    </w:p>
+    <w:p>
+      <w:pPr>
+        <w:pStyle w:val="Sommario3"/>
+        <w:tabs>
+          <w:tab w:val="right" w:leader="dot" w:pos="9055"/>
+        </w:tabs>
+        <w:rPr>
+          <w:noProof/>
+        </w:rPr>
+      </w:pPr>
+      <w:hyperlink w:anchor="_Toc7771148" w:history="1">
+        <w:r>
+          <w:rPr>
+            <w:rStyle w:val="Collegamentoipertestuale"/>
+            <w:noProof/>
+          </w:rPr>
+          <w:t>2.11.1 Import</w:t>
+        </w:r>
+        <w:r>
+          <w:rPr>
+            <w:noProof/>
+            <w:webHidden/>
+          </w:rPr>
+          <w:tab/>
+        </w:r>
+        <w:r>
+          <w:rPr>
+            <w:noProof/>
+            <w:webHidden/>
+          </w:rPr>
+          <w:fldChar w:fldCharType="begin"/>
+        </w:r>
+        <w:r>
+          <w:rPr>
+            <w:noProof/>
+            <w:webHidden/>
+          </w:rPr>
+          <w:instrText xml:space="preserve"> PAGEREF _Toc7771148 \h </w:instrText>
+        </w:r>
+        <w:r>
+          <w:rPr>
+            <w:noProof/>
+            <w:webHidden/>
+          </w:rPr>
+        </w:r>
+        <w:r>
+          <w:rPr>
+            <w:noProof/>
+            <w:webHidden/>
+          </w:rPr>
+          <w:fldChar w:fldCharType="separate"/>
+        </w:r>
+        <w:r>
+          <w:rPr>
+            <w:noProof/>
+            <w:webHidden/>
+          </w:rPr>
+          <w:t>15</w:t>
+        </w:r>
+        <w:r>
+          <w:rPr>
+            <w:noProof/>
+            <w:webHidden/>
+          </w:rPr>
+          <w:fldChar w:fldCharType="end"/>
+        </w:r>
+      </w:hyperlink>
+    </w:p>
+    <w:p>
+      <w:pPr>
+        <w:pStyle w:val="Sommario1"/>
+        <w:tabs>
+          <w:tab w:val="right" w:leader="dot" w:pos="9055"/>
+        </w:tabs>
+        <w:rPr>
+          <w:rFonts w:asciiTheme="minorHAnsi" w:eastAsiaTheme="minorEastAsia" w:hAnsiTheme="minorHAnsi" w:cstheme="minorBidi"/>
+          <w:noProof/>
+          <w:sz w:val="22"/>
+          <w:szCs w:val="22"/>
+          <w:lang w:eastAsia="it-IT"/>
+        </w:rPr>
+      </w:pPr>
+      <w:hyperlink w:anchor="_Toc7771149" w:history="1">
+        <w:r>
+          <w:rPr>
+            <w:rStyle w:val="Collegamentoipertestuale"/>
+            <w:noProof/>
+          </w:rPr>
+          <w:t>Funzioni Segrete</w:t>
+        </w:r>
+        <w:r>
+          <w:rPr>
+            <w:noProof/>
+            <w:webHidden/>
+          </w:rPr>
+          <w:tab/>
+        </w:r>
+        <w:r>
+          <w:rPr>
+            <w:noProof/>
+            <w:webHidden/>
+          </w:rPr>
+          <w:fldChar w:fldCharType="begin"/>
+        </w:r>
+        <w:r>
+          <w:rPr>
+            <w:noProof/>
+            <w:webHidden/>
+          </w:rPr>
+          <w:instrText xml:space="preserve"> PAGEREF _Toc7771149 \h </w:instrText>
+        </w:r>
+        <w:r>
+          <w:rPr>
+            <w:noProof/>
+            <w:webHidden/>
+          </w:rPr>
+        </w:r>
+        <w:r>
+          <w:rPr>
+            <w:noProof/>
+            <w:webHidden/>
+          </w:rPr>
+          <w:fldChar w:fldCharType="separate"/>
+        </w:r>
+        <w:r>
+          <w:rPr>
+            <w:noProof/>
+            <w:webHidden/>
+          </w:rPr>
+          <w:t>16</w:t>
+        </w:r>
+        <w:r>
+          <w:rPr>
+            <w:noProof/>
+            <w:webHidden/>
+          </w:rPr>
+          <w:fldChar w:fldCharType="end"/>
+        </w:r>
+      </w:hyperlink>
+    </w:p>
+    <w:p>
+      <w:pPr>
+        <w:pStyle w:val="Sommario2"/>
+        <w:tabs>
+          <w:tab w:val="right" w:leader="dot" w:pos="9055"/>
+        </w:tabs>
+        <w:rPr>
+          <w:rFonts w:asciiTheme="minorHAnsi" w:eastAsiaTheme="minorEastAsia" w:hAnsiTheme="minorHAnsi" w:cstheme="minorBidi"/>
+          <w:noProof/>
+          <w:sz w:val="22"/>
+          <w:szCs w:val="22"/>
+          <w:lang w:eastAsia="it-IT"/>
+        </w:rPr>
+      </w:pPr>
+      <w:hyperlink w:anchor="_Toc7771150" w:history="1">
+        <w:r>
+          <w:rPr>
+            <w:rStyle w:val="Collegamentoipertestuale"/>
+            <w:noProof/>
+          </w:rPr>
+          <w:t>3.1 Nascondi la label</w:t>
+        </w:r>
+        <w:r>
+          <w:rPr>
+            <w:noProof/>
+            <w:webHidden/>
+          </w:rPr>
+          <w:tab/>
+        </w:r>
+        <w:r>
+          <w:rPr>
+            <w:noProof/>
+            <w:webHidden/>
+          </w:rPr>
+          <w:fldChar w:fldCharType="begin"/>
+        </w:r>
+        <w:r>
+          <w:rPr>
+            <w:noProof/>
+            <w:webHidden/>
+          </w:rPr>
+          <w:instrText xml:space="preserve"> PAGEREF _Toc7771150 \h </w:instrText>
+        </w:r>
+        <w:r>
+          <w:rPr>
+            <w:noProof/>
+            <w:webHidden/>
+          </w:rPr>
+        </w:r>
+        <w:r>
+          <w:rPr>
+            <w:noProof/>
+            <w:webHidden/>
+          </w:rPr>
+          <w:fldChar w:fldCharType="separate"/>
+        </w:r>
+        <w:r>
+          <w:rPr>
+            <w:noProof/>
+            <w:webHidden/>
+          </w:rPr>
+          <w:t>16</w:t>
+        </w:r>
+        <w:r>
+          <w:rPr>
+            <w:noProof/>
+            <w:webHidden/>
+          </w:rPr>
+          <w:fldChar w:fldCharType="end"/>
+        </w:r>
+      </w:hyperlink>
+    </w:p>
+    <w:p>
+      <w:pPr>
+        <w:pStyle w:val="Sommario2"/>
+        <w:tabs>
+          <w:tab w:val="right" w:leader="dot" w:pos="9055"/>
+        </w:tabs>
+        <w:rPr>
+          <w:rFonts w:asciiTheme="minorHAnsi" w:eastAsiaTheme="minorEastAsia" w:hAnsiTheme="minorHAnsi" w:cstheme="minorBidi"/>
+          <w:noProof/>
+          <w:sz w:val="22"/>
+          <w:szCs w:val="22"/>
+          <w:lang w:eastAsia="it-IT"/>
+        </w:rPr>
+      </w:pPr>
+      <w:hyperlink w:anchor="_Toc7771151" w:history="1">
+        <w:r>
+          <w:rPr>
+            <w:rStyle w:val="Collegamentoipertestuale"/>
+            <w:noProof/>
+          </w:rPr>
+          <w:t>3.2 Collegamenti</w:t>
+        </w:r>
+        <w:r>
+          <w:rPr>
+            <w:noProof/>
+            <w:webHidden/>
+          </w:rPr>
+          <w:tab/>
+        </w:r>
+        <w:r>
+          <w:rPr>
+            <w:noProof/>
+            <w:webHidden/>
+          </w:rPr>
+          <w:fldChar w:fldCharType="begin"/>
+        </w:r>
+        <w:r>
+          <w:rPr>
+            <w:noProof/>
+            <w:webHidden/>
+          </w:rPr>
+          <w:instrText xml:space="preserve"> PAGEREF _Toc7771151 \h </w:instrText>
+        </w:r>
+        <w:r>
+          <w:rPr>
+            <w:noProof/>
+            <w:webHidden/>
+          </w:rPr>
+        </w:r>
+        <w:r>
+          <w:rPr>
+            <w:noProof/>
+            <w:webHidden/>
+          </w:rPr>
+          <w:fldChar w:fldCharType="separate"/>
+        </w:r>
+        <w:r>
+          <w:rPr>
+            <w:noProof/>
+            <w:webHidden/>
+          </w:rPr>
+          <w:t>16</w:t>
+        </w:r>
+        <w:r>
+          <w:rPr>
+            <w:noProof/>
+            <w:webHidden/>
+          </w:rPr>
+          <w:fldChar w:fldCharType="end"/>
+        </w:r>
+      </w:hyperlink>
+    </w:p>
+    <w:p>
+      <w:pPr>
+        <w:pStyle w:val="SUPSITitolazione18"/>
+        <w:rPr>
+          <w:sz w:val="22"/>
+          <w:szCs w:val="22"/>
+        </w:rPr>
+      </w:pPr>
+      <w:r>
+        <w:rPr>
+          <w:sz w:val="22"/>
+          <w:szCs w:val="22"/>
+        </w:rPr>
+        <w:fldChar w:fldCharType="end"/>
+      </w:r>
+      <w:bookmarkStart w:id="0" w:name="_GoBack"/>
+      <w:bookmarkEnd w:id="0"/>
+    </w:p>
+    <w:p>
+      <w:pPr>
+        <w:pStyle w:val="SUPSITitolazione18"/>
+        <w:rPr>
+          <w:sz w:val="22"/>
+          <w:szCs w:val="22"/>
+        </w:rPr>
+      </w:pPr>
+    </w:p>
+    <w:p>
+      <w:pPr>
+        <w:pStyle w:val="SUPSITitolazione18"/>
+      </w:pPr>
+    </w:p>
+    <w:p>
+      <w:pPr>
+        <w:pStyle w:val="SUPSITitolazione18"/>
+      </w:pPr>
+    </w:p>
+    <w:p>
+      <w:pPr>
+        <w:pStyle w:val="SUPSITitolazione18"/>
+      </w:pPr>
+    </w:p>
+    <w:p>
+      <w:pPr>
+        <w:pStyle w:val="SUPSITitolazione18"/>
+      </w:pPr>
+    </w:p>
+    <w:p>
+      <w:pPr>
+        <w:pStyle w:val="SUPSITitolazione18"/>
+      </w:pPr>
+    </w:p>
+    <w:p>
+      <w:pPr>
+        <w:pStyle w:val="SUPSITitolazione18"/>
+      </w:pPr>
+    </w:p>
+    <w:p>
+      <w:pPr>
+        <w:pStyle w:val="SUPSITitolazione18"/>
+      </w:pPr>
+    </w:p>
+    <w:p>
+      <w:pPr>
+        <w:pStyle w:val="SUPSITitolazione18"/>
+      </w:pPr>
+    </w:p>
+    <w:p>
+      <w:pPr>
+        <w:pStyle w:val="SUPSITitolazione18"/>
+      </w:pPr>
+    </w:p>
+    <w:p>
+      <w:pPr>
+        <w:pStyle w:val="SUPSITitolazione18"/>
+      </w:pPr>
+    </w:p>
+    <w:p>
+      <w:pPr>
+        <w:pStyle w:val="SUPSITitolazione18"/>
+      </w:pPr>
+    </w:p>
+    <w:p>
+      <w:pPr>
+        <w:pStyle w:val="SUPSITitolazione18"/>
+      </w:pPr>
+    </w:p>
+    <w:p>
+      <w:pPr>
+        <w:pStyle w:val="SUPSITitolazione18"/>
+      </w:pPr>
+    </w:p>
+    <w:p>
+      <w:pPr>
+        <w:pStyle w:val="SUPSITitolazione18"/>
+      </w:pPr>
+    </w:p>
+    <w:p>
+      <w:pPr>
+        <w:pStyle w:val="SUPSITitolazione18"/>
+      </w:pPr>
+    </w:p>
+    <w:p>
+      <w:pPr>
+        <w:pStyle w:val="SUPSITitolazione18"/>
+      </w:pPr>
+    </w:p>
+    <w:p>
+      <w:pPr>
+        <w:pStyle w:val="SUPSITitolazione18"/>
+      </w:pPr>
+    </w:p>
+    <w:p>
+      <w:pPr>
+        <w:pStyle w:val="SUPSITitolazione18"/>
+      </w:pPr>
+    </w:p>
+    <w:p>
+      <w:pPr>
+        <w:pStyle w:val="SUPSITitolazione18"/>
+      </w:pPr>
+    </w:p>
+    <w:p>
+      <w:pPr>
+        <w:pStyle w:val="SUPSITitolazione18"/>
+      </w:pPr>
+    </w:p>
+    <w:p>
+      <w:pPr>
+        <w:pStyle w:val="SUPSITitolazione18"/>
+      </w:pPr>
+    </w:p>
+    <w:p>
+      <w:pPr>
+        <w:pStyle w:val="SUPSITitolazione18"/>
+      </w:pPr>
+    </w:p>
+    <w:p>
+      <w:pPr>
+        <w:pStyle w:val="SUPSITitolazione18"/>
+      </w:pPr>
+    </w:p>
+    <w:p>
+      <w:pPr>
+        <w:pStyle w:val="SUPSITitolazione18"/>
+      </w:pPr>
+    </w:p>
+    <w:p>
+      <w:pPr>
+        <w:pStyle w:val="SUPSITitolazione18"/>
+      </w:pPr>
+    </w:p>
+    <w:p>
+      <w:pPr>
+        <w:pStyle w:val="SUPSITitolazione18"/>
+      </w:pPr>
+    </w:p>
+    <w:p>
+      <w:pPr>
+        <w:pStyle w:val="SUPSITitolazione18"/>
+      </w:pPr>
+    </w:p>
+    <w:p>
+      <w:pPr>
+        <w:pStyle w:val="SUPSITitolazione18"/>
+      </w:pPr>
+    </w:p>
+    <w:p>
+      <w:pPr>
+        <w:pStyle w:val="SUPSITitolazione18"/>
+      </w:pPr>
+    </w:p>
+    <w:p>
+      <w:pPr>
+        <w:pStyle w:val="SUPSITitolazione18"/>
+      </w:pPr>
+    </w:p>
+    <w:p>
+      <w:pPr>
+        <w:pStyle w:val="SUPSITitolazione18"/>
+      </w:pPr>
+    </w:p>
+    <w:p>
+      <w:pPr>
+        <w:pStyle w:val="SUPSITitolazione18"/>
+        <w:rPr>
+          <w:b/>
+        </w:rPr>
+      </w:pPr>
+      <w:r>
+        <w:rPr>
+          <w:b/>
+        </w:rPr>
+        <w:t>Capitolo 1</w:t>
+      </w:r>
+    </w:p>
+    <w:p>
+      <w:pPr>
+        <w:pStyle w:val="SUPSITitolazione18"/>
+        <w:rPr>
+          <w:b/>
+        </w:rPr>
+      </w:pPr>
+    </w:p>
+    <w:p>
+      <w:pPr>
+        <w:pStyle w:val="SUPSITITOLO"/>
+      </w:pPr>
+      <w:bookmarkStart w:id="1" w:name="_Toc7771093"/>
+      <w:bookmarkStart w:id="2" w:name="_Toc7771126"/>
+      <w:r>
         <w:t>Prerequisiti</w:t>
       </w:r>
-    </w:p>
-    <w:p>
-      <w:pPr>
-        <w:pStyle w:val="SUPSITitolazione18"/>
-      </w:pPr>
-    </w:p>
-    <w:p>
-      <w:pPr>
-        <w:pStyle w:val="SUPSITitolazione18"/>
-      </w:pPr>
-    </w:p>
-    <w:p>
-      <w:pPr>
-        <w:pStyle w:val="SUPSITitolazione18"/>
-      </w:pPr>
-    </w:p>
-    <w:p>
-      <w:pPr>
-        <w:pStyle w:val="SUPSITitolazione18"/>
-      </w:pPr>
-    </w:p>
-    <w:p>
-      <w:pPr>
-        <w:pStyle w:val="SUPSITitolazione18"/>
-      </w:pPr>
-    </w:p>
-    <w:p>
-      <w:pPr>
-        <w:pStyle w:val="SUPSITitolazione18"/>
-      </w:pPr>
-    </w:p>
-    <w:p>
-      <w:pPr>
-        <w:pStyle w:val="SUPSITitolazione18"/>
-      </w:pPr>
-    </w:p>
-    <w:p>
-      <w:pPr>
-        <w:pStyle w:val="SUPSITitolazione18"/>
-      </w:pPr>
-    </w:p>
-    <w:p>
-      <w:pPr>
-        <w:pStyle w:val="SUPSITitolazione18"/>
-      </w:pPr>
-    </w:p>
-    <w:p>
-      <w:pPr>
-        <w:pStyle w:val="SUPSITitolazione18"/>
-      </w:pPr>
-    </w:p>
-    <w:p>
-      <w:pPr>
-        <w:pStyle w:val="SUPSITitolazione18"/>
-      </w:pPr>
-    </w:p>
-    <w:p>
-      <w:pPr>
-        <w:pStyle w:val="SUPSITitolazione18"/>
-      </w:pPr>
-    </w:p>
-    <w:p>
-      <w:pPr>
-        <w:pStyle w:val="SUPSITitolazione18"/>
-      </w:pPr>
-    </w:p>
-    <w:p>
-      <w:pPr>
-        <w:pStyle w:val="SUPSITitolazione18"/>
-      </w:pPr>
-    </w:p>
-    <w:p>
-      <w:pPr>
-        <w:pStyle w:val="SUPSITitolazione18"/>
-      </w:pPr>
-    </w:p>
-    <w:p>
-      <w:pPr>
-        <w:pStyle w:val="SUPSITitolazione18"/>
-      </w:pPr>
-    </w:p>
-    <w:p>
-      <w:pPr>
-        <w:pStyle w:val="SUPSITitolazione18"/>
-      </w:pPr>
-    </w:p>
-    <w:p>
-      <w:pPr>
-        <w:pStyle w:val="SUPSITitolazione18"/>
-      </w:pPr>
-    </w:p>
-    <w:p>
-      <w:pPr>
-        <w:pStyle w:val="SUPSITitolazione18"/>
-      </w:pPr>
-    </w:p>
-    <w:p>
-      <w:pPr>
-        <w:pStyle w:val="SUPSITitolazione18"/>
-      </w:pPr>
-    </w:p>
-    <w:p>
-      <w:pPr>
-        <w:pStyle w:val="SUPSITitolazione18"/>
-      </w:pPr>
-    </w:p>
-    <w:p>
-      <w:pPr>
-        <w:pStyle w:val="SUPSITitolazione18"/>
-      </w:pPr>
-    </w:p>
-    <w:p>
-      <w:pPr>
-        <w:pStyle w:val="SUPSITitolazione18"/>
-      </w:pPr>
-    </w:p>
-    <w:p>
-      <w:pPr>
-        <w:pStyle w:val="SUPSITitolazione18"/>
-      </w:pPr>
-    </w:p>
-    <w:p>
-      <w:pPr>
-        <w:pStyle w:val="SUPSITitolazione18"/>
-      </w:pPr>
-    </w:p>
-    <w:p>
-      <w:pPr>
-        <w:pStyle w:val="SUPSITitolazione18"/>
-      </w:pPr>
-    </w:p>
-    <w:p>
-      <w:pPr>
-        <w:pStyle w:val="SUPSITitolazione18"/>
-        <w:rPr>
-          <w:b/>
-        </w:rPr>
-      </w:pPr>
-      <w:r>
-        <w:rPr>
-          <w:b/>
-        </w:rPr>
-        <w:lastRenderedPageBreak/>
-        <w:t>Capitolo 1</w:t>
-      </w:r>
-    </w:p>
-    <w:p>
-      <w:pPr>
-        <w:pStyle w:val="SUPSITitolazione18"/>
-        <w:rPr>
-          <w:b/>
-        </w:rPr>
-      </w:pPr>
-    </w:p>
-    <w:p>
-      <w:pPr>
-        <w:pStyle w:val="SUPSITitolazione18"/>
-        <w:rPr>
-          <w:b/>
-        </w:rPr>
-      </w:pPr>
-      <w:r>
-        <w:rPr>
-          <w:b/>
-        </w:rPr>
-        <w:t>Prerequisiti</w:t>
-      </w:r>
-    </w:p>
-    <w:p>
-      <w:pPr>
-        <w:pStyle w:val="SUPSITitolazione18"/>
-      </w:pPr>
+      <w:bookmarkEnd w:id="1"/>
+      <w:bookmarkEnd w:id="2"/>
+    </w:p>
+    <w:p>
+      <w:pPr>
+        <w:pStyle w:val="SUPSITitolazione18"/>
+      </w:pPr>
+    </w:p>
+    <w:p>
+      <w:pPr>
+        <w:pStyle w:val="SUPSITITOLO2"/>
+      </w:pPr>
+      <w:bookmarkStart w:id="3" w:name="_Toc7771094"/>
+      <w:bookmarkStart w:id="4" w:name="_Toc7771127"/>
+      <w:r>
+        <w:t>1.1 Installazione</w:t>
+      </w:r>
+      <w:bookmarkEnd w:id="3"/>
+      <w:bookmarkEnd w:id="4"/>
     </w:p>
     <w:p>
       <w:pPr>
@@ -1304,7 +3199,6 @@
         <w:pStyle w:val="SUPSITitolazione18"/>
       </w:pPr>
       <w:r>
-        <w:lastRenderedPageBreak/>
         <w:t xml:space="preserve">Capitolo 2 </w:t>
       </w:r>
     </w:p>
@@ -1315,42 +3209,35 @@
     </w:p>
     <w:p>
       <w:pPr>
-        <w:pStyle w:val="SUPSITitolazione18"/>
-      </w:pPr>
+        <w:pStyle w:val="SUPSITITOLO"/>
+      </w:pPr>
+      <w:bookmarkStart w:id="5" w:name="_Toc7771095"/>
+      <w:bookmarkStart w:id="6" w:name="_Toc7771128"/>
       <w:r>
         <w:t>Funzionalità</w:t>
       </w:r>
-    </w:p>
-    <w:p>
-      <w:pPr>
-        <w:pStyle w:val="SUPSITitolazione18"/>
-      </w:pPr>
-    </w:p>
-    <w:p>
-      <w:pPr>
-        <w:pStyle w:val="SUPSITitolazione18"/>
-        <w:rPr>
-          <w:b/>
-          <w:sz w:val="22"/>
-          <w:szCs w:val="22"/>
-        </w:rPr>
-      </w:pPr>
-      <w:r>
-        <w:rPr>
-          <w:b/>
-          <w:sz w:val="22"/>
-          <w:szCs w:val="22"/>
-        </w:rPr>
+      <w:bookmarkEnd w:id="5"/>
+      <w:bookmarkEnd w:id="6"/>
+    </w:p>
+    <w:p>
+      <w:pPr>
+        <w:pStyle w:val="SUPSITitolazione18"/>
+      </w:pPr>
+    </w:p>
+    <w:p>
+      <w:pPr>
+        <w:pStyle w:val="SUPSITITOLO2"/>
+      </w:pPr>
+      <w:bookmarkStart w:id="7" w:name="_Toc7771096"/>
+      <w:bookmarkStart w:id="8" w:name="_Toc7771129"/>
+      <w:r>
         <w:t xml:space="preserve">2.1 </w:t>
       </w:r>
       <w:r>
-        <w:rPr>
-          <w:b/>
-          <w:sz w:val="22"/>
-          <w:szCs w:val="22"/>
-        </w:rPr>
         <w:t>Creare un nuovo progetto</w:t>
       </w:r>
+      <w:bookmarkEnd w:id="7"/>
+      <w:bookmarkEnd w:id="8"/>
     </w:p>
     <w:p>
       <w:pPr>
@@ -1455,6 +3342,27 @@
     </w:p>
     <w:p>
       <w:pPr>
+        <w:pStyle w:val="SUPSITITOLO2"/>
+      </w:pPr>
+      <w:bookmarkStart w:id="9" w:name="_Toc7771097"/>
+      <w:bookmarkStart w:id="10" w:name="_Toc7771130"/>
+      <w:r>
+        <w:t>2.2</w:t>
+      </w:r>
+      <w:r>
+        <w:t xml:space="preserve"> </w:t>
+      </w:r>
+      <w:r>
+        <w:t>Aggiunta</w:t>
+      </w:r>
+      <w:r>
+        <w:t xml:space="preserve"> Nodi</w:t>
+      </w:r>
+      <w:bookmarkEnd w:id="9"/>
+      <w:bookmarkEnd w:id="10"/>
+    </w:p>
+    <w:p>
+      <w:pPr>
         <w:pStyle w:val="SUPSITitolazione18"/>
         <w:rPr>
           <w:b/>
@@ -1462,48 +3370,6 @@
           <w:szCs w:val="22"/>
         </w:rPr>
       </w:pPr>
-      <w:r>
-        <w:rPr>
-          <w:b/>
-          <w:sz w:val="22"/>
-          <w:szCs w:val="22"/>
-        </w:rPr>
-        <w:t>2.2</w:t>
-      </w:r>
-      <w:r>
-        <w:rPr>
-          <w:b/>
-          <w:sz w:val="22"/>
-          <w:szCs w:val="22"/>
-        </w:rPr>
-        <w:t xml:space="preserve"> </w:t>
-      </w:r>
-      <w:r>
-        <w:rPr>
-          <w:b/>
-          <w:sz w:val="22"/>
-          <w:szCs w:val="22"/>
-        </w:rPr>
-        <w:t>Aggiunta</w:t>
-      </w:r>
-      <w:r>
-        <w:rPr>
-          <w:b/>
-          <w:sz w:val="22"/>
-          <w:szCs w:val="22"/>
-        </w:rPr>
-        <w:t xml:space="preserve"> Nodi</w:t>
-      </w:r>
-    </w:p>
-    <w:p>
-      <w:pPr>
-        <w:pStyle w:val="SUPSITitolazione18"/>
-        <w:rPr>
-          <w:b/>
-          <w:sz w:val="22"/>
-          <w:szCs w:val="22"/>
-        </w:rPr>
-      </w:pPr>
     </w:p>
     <w:p>
       <w:pPr>
@@ -1586,7 +3452,7 @@
           <w:lang w:eastAsia="it-IT"/>
         </w:rPr>
         <w:drawing>
-          <wp:inline distT="0" distB="0" distL="0" distR="0" wp14:anchorId="53672594" wp14:editId="3719917B">
+          <wp:inline distT="0" distB="0" distL="0" distR="0" wp14:anchorId="35AA9CB8" wp14:editId="6D4AFE3B">
             <wp:extent cx="3976576" cy="1942755"/>
             <wp:effectExtent l="0" t="0" r="5080" b="635"/>
             <wp:docPr id="23" name="Immagine 23"/>
@@ -1625,56 +3491,71 @@
     <w:p>
       <w:pPr>
         <w:pStyle w:val="SUPSITitolazione18"/>
-      </w:pPr>
-    </w:p>
-    <w:p>
-      <w:pPr>
-        <w:pStyle w:val="SUPSITitolazione18"/>
-      </w:pPr>
-    </w:p>
-    <w:p>
-      <w:pPr>
-        <w:pStyle w:val="SUPSITitolazione18"/>
-      </w:pPr>
-    </w:p>
-    <w:p>
-      <w:pPr>
-        <w:pStyle w:val="SUPSITitolazione18"/>
-      </w:pPr>
-    </w:p>
-    <w:p>
-      <w:pPr>
-        <w:pStyle w:val="SUPSITitolazione18"/>
-        <w:rPr>
-          <w:b/>
-          <w:sz w:val="22"/>
-          <w:szCs w:val="22"/>
-        </w:rPr>
-      </w:pPr>
-      <w:r>
-        <w:rPr>
-          <w:b/>
-          <w:sz w:val="22"/>
-          <w:szCs w:val="22"/>
-        </w:rPr>
+        <w:jc w:val="center"/>
+        <w:rPr>
+          <w:sz w:val="18"/>
+          <w:szCs w:val="18"/>
+        </w:rPr>
+      </w:pPr>
+    </w:p>
+    <w:p>
+      <w:pPr>
+        <w:pStyle w:val="SUPSITitolazione18"/>
+        <w:jc w:val="center"/>
+        <w:rPr>
+          <w:sz w:val="18"/>
+          <w:szCs w:val="18"/>
+        </w:rPr>
+      </w:pPr>
+    </w:p>
+    <w:p>
+      <w:pPr>
+        <w:pStyle w:val="SUPSITitolazione18"/>
+        <w:jc w:val="center"/>
+        <w:rPr>
+          <w:sz w:val="18"/>
+          <w:szCs w:val="18"/>
+        </w:rPr>
+      </w:pPr>
+    </w:p>
+    <w:p>
+      <w:pPr>
+        <w:pStyle w:val="SUPSITitolazione18"/>
+        <w:jc w:val="center"/>
+        <w:rPr>
+          <w:sz w:val="18"/>
+          <w:szCs w:val="18"/>
+        </w:rPr>
+      </w:pPr>
+    </w:p>
+    <w:p>
+      <w:pPr>
+        <w:pStyle w:val="SUPSITitolazione18"/>
+        <w:jc w:val="center"/>
+        <w:rPr>
+          <w:sz w:val="18"/>
+          <w:szCs w:val="18"/>
+        </w:rPr>
+      </w:pPr>
+    </w:p>
+    <w:p>
+      <w:pPr>
+        <w:pStyle w:val="SUPSITITOLO2"/>
+      </w:pPr>
+      <w:bookmarkStart w:id="11" w:name="_Toc7771098"/>
+      <w:bookmarkStart w:id="12" w:name="_Toc7771131"/>
+      <w:r>
+        <w:lastRenderedPageBreak/>
         <w:t>2.3</w:t>
       </w:r>
       <w:r>
-        <w:rPr>
-          <w:b/>
-          <w:sz w:val="22"/>
-          <w:szCs w:val="22"/>
-        </w:rPr>
         <w:t xml:space="preserve"> </w:t>
       </w:r>
       <w:r>
-        <w:rPr>
-          <w:b/>
-          <w:sz w:val="22"/>
-          <w:szCs w:val="22"/>
-        </w:rPr>
         <w:t>Rimozione Nodi</w:t>
       </w:r>
+      <w:bookmarkEnd w:id="11"/>
+      <w:bookmarkEnd w:id="12"/>
     </w:p>
     <w:p>
       <w:pPr>
@@ -1785,37 +3666,21 @@
     </w:p>
     <w:p>
       <w:pPr>
-        <w:pStyle w:val="SUPSITitolazione18"/>
-        <w:rPr>
-          <w:b/>
-          <w:sz w:val="22"/>
-          <w:szCs w:val="22"/>
-        </w:rPr>
-      </w:pPr>
-      <w:r>
-        <w:rPr>
-          <w:b/>
-          <w:sz w:val="22"/>
-          <w:szCs w:val="22"/>
-        </w:rPr>
+        <w:pStyle w:val="SUPSITITOLO2"/>
+      </w:pPr>
+      <w:bookmarkStart w:id="13" w:name="_Toc7771099"/>
+      <w:bookmarkStart w:id="14" w:name="_Toc7771132"/>
+      <w:r>
         <w:t>2.4</w:t>
       </w:r>
       <w:r>
-        <w:rPr>
-          <w:b/>
-          <w:sz w:val="22"/>
-          <w:szCs w:val="22"/>
-        </w:rPr>
         <w:t xml:space="preserve"> </w:t>
       </w:r>
       <w:r>
-        <w:rPr>
-          <w:b/>
-          <w:sz w:val="22"/>
-          <w:szCs w:val="22"/>
-        </w:rPr>
         <w:t>Modificare un nodo</w:t>
       </w:r>
+      <w:bookmarkEnd w:id="13"/>
+      <w:bookmarkEnd w:id="14"/>
     </w:p>
     <w:p>
       <w:pPr>
@@ -1975,36 +3840,38 @@
       <w:pPr>
         <w:pStyle w:val="SUPSITitolazione18"/>
         <w:rPr>
-          <w:b/>
-          <w:sz w:val="22"/>
-          <w:szCs w:val="22"/>
-        </w:rPr>
-      </w:pPr>
-      <w:r>
-        <w:rPr>
-          <w:b/>
-          <w:sz w:val="22"/>
-          <w:szCs w:val="22"/>
-        </w:rPr>
+          <w:sz w:val="18"/>
+          <w:szCs w:val="18"/>
+        </w:rPr>
+      </w:pPr>
+    </w:p>
+    <w:p>
+      <w:pPr>
+        <w:pStyle w:val="SUPSITitolazione18"/>
+        <w:rPr>
+          <w:sz w:val="18"/>
+          <w:szCs w:val="18"/>
+        </w:rPr>
+      </w:pPr>
+    </w:p>
+    <w:p>
+      <w:pPr>
+        <w:pStyle w:val="SUPSITITOLO2"/>
+      </w:pPr>
+      <w:bookmarkStart w:id="15" w:name="_Toc7771100"/>
+      <w:bookmarkStart w:id="16" w:name="_Toc7771133"/>
+      <w:r>
         <w:lastRenderedPageBreak/>
         <w:t>2.5</w:t>
       </w:r>
       <w:r>
-        <w:rPr>
-          <w:b/>
-          <w:sz w:val="22"/>
-          <w:szCs w:val="22"/>
-        </w:rPr>
         <w:t xml:space="preserve"> </w:t>
       </w:r>
       <w:r>
-        <w:rPr>
-          <w:b/>
-          <w:sz w:val="22"/>
-          <w:szCs w:val="22"/>
-        </w:rPr>
         <w:t>Navigazione</w:t>
       </w:r>
+      <w:bookmarkEnd w:id="15"/>
+      <w:bookmarkEnd w:id="16"/>
     </w:p>
     <w:p>
       <w:pPr>
@@ -2096,45 +3963,24 @@
     </w:p>
     <w:p>
       <w:pPr>
-        <w:pStyle w:val="SUPSITitolazione18"/>
-        <w:rPr>
-          <w:b/>
-          <w:sz w:val="22"/>
-          <w:szCs w:val="22"/>
-        </w:rPr>
-      </w:pPr>
-      <w:r>
-        <w:rPr>
-          <w:b/>
-          <w:sz w:val="22"/>
-          <w:szCs w:val="22"/>
-        </w:rPr>
+        <w:pStyle w:val="SUPSITITOLO2"/>
+      </w:pPr>
+      <w:bookmarkStart w:id="17" w:name="_Toc7771101"/>
+      <w:bookmarkStart w:id="18" w:name="_Toc7771134"/>
+      <w:r>
         <w:t>2.</w:t>
       </w:r>
       <w:r>
-        <w:rPr>
-          <w:b/>
-          <w:sz w:val="22"/>
-          <w:szCs w:val="22"/>
-        </w:rPr>
         <w:t>6</w:t>
       </w:r>
       <w:r>
-        <w:rPr>
-          <w:b/>
-          <w:sz w:val="22"/>
-          <w:szCs w:val="22"/>
-        </w:rPr>
         <w:t xml:space="preserve"> </w:t>
       </w:r>
       <w:r>
-        <w:rPr>
-          <w:b/>
-          <w:sz w:val="22"/>
-          <w:szCs w:val="22"/>
-        </w:rPr>
         <w:t>Zoom</w:t>
       </w:r>
+      <w:bookmarkEnd w:id="17"/>
+      <w:bookmarkEnd w:id="18"/>
     </w:p>
     <w:p>
       <w:pPr>
@@ -2328,6 +4174,28 @@
     </w:p>
     <w:p>
       <w:pPr>
+        <w:pStyle w:val="SUPSITITOLO2"/>
+      </w:pPr>
+      <w:bookmarkStart w:id="19" w:name="_Toc7771102"/>
+      <w:bookmarkStart w:id="20" w:name="_Toc7771135"/>
+      <w:r>
+        <w:lastRenderedPageBreak/>
+        <w:t>2.</w:t>
+      </w:r>
+      <w:r>
+        <w:t>7</w:t>
+      </w:r>
+      <w:r>
+        <w:t xml:space="preserve"> </w:t>
+      </w:r>
+      <w:r>
+        <w:t>Organizzazione</w:t>
+      </w:r>
+      <w:bookmarkEnd w:id="19"/>
+      <w:bookmarkEnd w:id="20"/>
+    </w:p>
+    <w:p>
+      <w:pPr>
         <w:pStyle w:val="SUPSITitolazione18"/>
         <w:rPr>
           <w:b/>
@@ -2335,49 +4203,6 @@
           <w:szCs w:val="22"/>
         </w:rPr>
       </w:pPr>
-      <w:r>
-        <w:rPr>
-          <w:b/>
-          <w:sz w:val="22"/>
-          <w:szCs w:val="22"/>
-        </w:rPr>
-        <w:lastRenderedPageBreak/>
-        <w:t>2.</w:t>
-      </w:r>
-      <w:r>
-        <w:rPr>
-          <w:b/>
-          <w:sz w:val="22"/>
-          <w:szCs w:val="22"/>
-        </w:rPr>
-        <w:t>7</w:t>
-      </w:r>
-      <w:r>
-        <w:rPr>
-          <w:b/>
-          <w:sz w:val="22"/>
-          <w:szCs w:val="22"/>
-        </w:rPr>
-        <w:t xml:space="preserve"> </w:t>
-      </w:r>
-      <w:r>
-        <w:rPr>
-          <w:b/>
-          <w:sz w:val="22"/>
-          <w:szCs w:val="22"/>
-        </w:rPr>
-        <w:t>Organizzazione</w:t>
-      </w:r>
-    </w:p>
-    <w:p>
-      <w:pPr>
-        <w:pStyle w:val="SUPSITitolazione18"/>
-        <w:rPr>
-          <w:b/>
-          <w:sz w:val="22"/>
-          <w:szCs w:val="22"/>
-        </w:rPr>
-      </w:pPr>
     </w:p>
     <w:p>
       <w:pPr>
@@ -2413,29 +4238,13 @@
     </w:p>
     <w:p>
       <w:pPr>
-        <w:pStyle w:val="SUPSITitolazione18"/>
-        <w:rPr>
-          <w:b/>
-          <w:sz w:val="22"/>
-          <w:szCs w:val="22"/>
-        </w:rPr>
-      </w:pPr>
-      <w:r>
-        <w:rPr>
-          <w:b/>
-          <w:sz w:val="22"/>
-          <w:szCs w:val="22"/>
-        </w:rPr>
-        <w:t xml:space="preserve">2.7.1 </w:t>
-      </w:r>
-      <w:r>
-        <w:rPr>
-          <w:b/>
-          <w:sz w:val="22"/>
-          <w:szCs w:val="22"/>
-        </w:rPr>
-        <w:t>Vertical Orientation</w:t>
-      </w:r>
+        <w:pStyle w:val="SUPSITITOLO3"/>
+      </w:pPr>
+      <w:bookmarkStart w:id="21" w:name="_Toc7771136"/>
+      <w:r>
+        <w:t>2.7.1 Vertical Orientation</w:t>
+      </w:r>
+      <w:bookmarkEnd w:id="21"/>
     </w:p>
     <w:p>
       <w:pPr>
@@ -2513,29 +4322,16 @@
     </w:p>
     <w:p>
       <w:pPr>
-        <w:pStyle w:val="SUPSITitolazione18"/>
-        <w:rPr>
-          <w:b/>
-          <w:sz w:val="22"/>
-          <w:szCs w:val="22"/>
-        </w:rPr>
-      </w:pPr>
-      <w:r>
-        <w:rPr>
-          <w:b/>
-          <w:sz w:val="22"/>
-          <w:szCs w:val="22"/>
-        </w:rPr>
+        <w:pStyle w:val="SUPSITITOLO3"/>
+      </w:pPr>
+      <w:bookmarkStart w:id="22" w:name="_Toc7771137"/>
+      <w:r>
         <w:t xml:space="preserve">2.7.2 </w:t>
       </w:r>
       <w:r>
-        <w:rPr>
-          <w:b/>
-          <w:sz w:val="22"/>
-          <w:szCs w:val="22"/>
-        </w:rPr>
         <w:t>Orizontal Orientation</w:t>
       </w:r>
+      <w:bookmarkEnd w:id="22"/>
     </w:p>
     <w:p>
       <w:pPr>
@@ -2667,30 +4463,17 @@
     </w:p>
     <w:p>
       <w:pPr>
-        <w:pStyle w:val="SUPSITitolazione18"/>
-        <w:rPr>
-          <w:b/>
-          <w:sz w:val="22"/>
-          <w:szCs w:val="22"/>
-        </w:rPr>
-      </w:pPr>
-      <w:r>
-        <w:rPr>
-          <w:b/>
-          <w:sz w:val="22"/>
-          <w:szCs w:val="22"/>
-        </w:rPr>
+        <w:pStyle w:val="SUPSITITOLO3"/>
+      </w:pPr>
+      <w:bookmarkStart w:id="23" w:name="_Toc7771138"/>
+      <w:r>
         <w:lastRenderedPageBreak/>
         <w:t xml:space="preserve">2.7.3 </w:t>
       </w:r>
       <w:r>
-        <w:rPr>
-          <w:b/>
-          <w:sz w:val="22"/>
-          <w:szCs w:val="22"/>
-        </w:rPr>
         <w:t>MindMap Orientation</w:t>
       </w:r>
+      <w:bookmarkEnd w:id="23"/>
     </w:p>
     <w:p>
       <w:pPr>
@@ -2770,45 +4553,24 @@
     </w:p>
     <w:p>
       <w:pPr>
-        <w:pStyle w:val="SUPSITitolazione18"/>
-        <w:rPr>
-          <w:b/>
-          <w:sz w:val="22"/>
-          <w:szCs w:val="22"/>
-        </w:rPr>
-      </w:pPr>
-      <w:r>
-        <w:rPr>
-          <w:b/>
-          <w:sz w:val="22"/>
-          <w:szCs w:val="22"/>
-        </w:rPr>
+        <w:pStyle w:val="SUPSITITOLO2"/>
+      </w:pPr>
+      <w:bookmarkStart w:id="24" w:name="_Toc7771103"/>
+      <w:bookmarkStart w:id="25" w:name="_Toc7771139"/>
+      <w:r>
         <w:t>2.</w:t>
       </w:r>
       <w:r>
-        <w:rPr>
-          <w:b/>
-          <w:sz w:val="22"/>
-          <w:szCs w:val="22"/>
-        </w:rPr>
         <w:t>8</w:t>
       </w:r>
       <w:r>
-        <w:rPr>
-          <w:b/>
-          <w:sz w:val="22"/>
-          <w:szCs w:val="22"/>
-        </w:rPr>
         <w:t xml:space="preserve"> </w:t>
       </w:r>
       <w:r>
-        <w:rPr>
-          <w:b/>
-          <w:sz w:val="22"/>
-          <w:szCs w:val="22"/>
-        </w:rPr>
         <w:t>Utilities</w:t>
       </w:r>
+      <w:bookmarkEnd w:id="24"/>
+      <w:bookmarkEnd w:id="25"/>
     </w:p>
     <w:p>
       <w:pPr>
@@ -2939,46 +4701,25 @@
     </w:p>
     <w:p>
       <w:pPr>
-        <w:pStyle w:val="SUPSITitolazione18"/>
-        <w:rPr>
-          <w:b/>
-          <w:sz w:val="22"/>
-          <w:szCs w:val="22"/>
-        </w:rPr>
-      </w:pPr>
-      <w:r>
-        <w:rPr>
-          <w:b/>
-          <w:sz w:val="22"/>
-          <w:szCs w:val="22"/>
-        </w:rPr>
+        <w:pStyle w:val="SUPSITITOLO2"/>
+      </w:pPr>
+      <w:bookmarkStart w:id="26" w:name="_Toc7771104"/>
+      <w:bookmarkStart w:id="27" w:name="_Toc7771140"/>
+      <w:r>
         <w:lastRenderedPageBreak/>
         <w:t>2.</w:t>
       </w:r>
       <w:r>
-        <w:rPr>
-          <w:b/>
-          <w:sz w:val="22"/>
-          <w:szCs w:val="22"/>
-        </w:rPr>
         <w:t>9</w:t>
       </w:r>
       <w:r>
-        <w:rPr>
-          <w:b/>
-          <w:sz w:val="22"/>
-          <w:szCs w:val="22"/>
-        </w:rPr>
         <w:t xml:space="preserve"> </w:t>
       </w:r>
       <w:r>
-        <w:rPr>
-          <w:b/>
-          <w:sz w:val="22"/>
-          <w:szCs w:val="22"/>
-        </w:rPr>
         <w:t>Selezione dei Nodi</w:t>
       </w:r>
+      <w:bookmarkEnd w:id="26"/>
+      <w:bookmarkEnd w:id="27"/>
     </w:p>
     <w:p>
       <w:pPr>
@@ -3172,6 +4913,28 @@
     </w:p>
     <w:p>
       <w:pPr>
+        <w:pStyle w:val="SUPSITITOLO2"/>
+      </w:pPr>
+      <w:bookmarkStart w:id="28" w:name="_Toc7771105"/>
+      <w:bookmarkStart w:id="29" w:name="_Toc7771141"/>
+      <w:r>
+        <w:lastRenderedPageBreak/>
+        <w:t>2.</w:t>
+      </w:r>
+      <w:r>
+        <w:t>10</w:t>
+      </w:r>
+      <w:r>
+        <w:t xml:space="preserve"> </w:t>
+      </w:r>
+      <w:r>
+        <w:t>Cambio di Stile</w:t>
+      </w:r>
+      <w:bookmarkEnd w:id="28"/>
+      <w:bookmarkEnd w:id="29"/>
+    </w:p>
+    <w:p>
+      <w:pPr>
         <w:pStyle w:val="SUPSITitolazione18"/>
         <w:rPr>
           <w:b/>
@@ -3179,130 +4942,64 @@
           <w:szCs w:val="22"/>
         </w:rPr>
       </w:pPr>
-      <w:r>
-        <w:rPr>
-          <w:b/>
-          <w:sz w:val="22"/>
-          <w:szCs w:val="22"/>
-        </w:rPr>
-        <w:lastRenderedPageBreak/>
+    </w:p>
+    <w:p>
+      <w:pPr>
+        <w:pStyle w:val="SUPSITitolazione18"/>
+        <w:rPr>
+          <w:sz w:val="18"/>
+          <w:szCs w:val="18"/>
+        </w:rPr>
+      </w:pPr>
+      <w:r>
+        <w:rPr>
+          <w:sz w:val="18"/>
+          <w:szCs w:val="18"/>
+        </w:rPr>
+        <w:t xml:space="preserve">Per questo progetto abbiamo deciso di concentrarci su </w:t>
+      </w:r>
+      <w:r>
+        <w:rPr>
+          <w:sz w:val="18"/>
+          <w:szCs w:val="18"/>
+        </w:rPr>
+        <w:t>4</w:t>
+      </w:r>
+      <w:r>
+        <w:rPr>
+          <w:sz w:val="18"/>
+          <w:szCs w:val="18"/>
+        </w:rPr>
+        <w:t xml:space="preserve"> stili che è possibile cambiare tramite il menu “Style”. </w:t>
+      </w:r>
+    </w:p>
+    <w:p>
+      <w:pPr>
+        <w:pStyle w:val="SUPSITitolazione18"/>
+        <w:rPr>
+          <w:sz w:val="18"/>
+          <w:szCs w:val="18"/>
+        </w:rPr>
+      </w:pPr>
+    </w:p>
+    <w:p>
+      <w:pPr>
+        <w:pStyle w:val="SUPSITITOLO3"/>
+      </w:pPr>
+      <w:bookmarkStart w:id="30" w:name="_Toc7771142"/>
+      <w:r>
         <w:t>2.</w:t>
       </w:r>
       <w:r>
-        <w:rPr>
-          <w:b/>
-          <w:sz w:val="22"/>
-          <w:szCs w:val="22"/>
-        </w:rPr>
         <w:t>10</w:t>
       </w:r>
       <w:r>
-        <w:rPr>
-          <w:b/>
-          <w:sz w:val="22"/>
-          <w:szCs w:val="22"/>
-        </w:rPr>
-        <w:t xml:space="preserve"> </w:t>
-      </w:r>
-      <w:r>
-        <w:rPr>
-          <w:b/>
-          <w:sz w:val="22"/>
-          <w:szCs w:val="22"/>
-        </w:rPr>
-        <w:t>Cambio di Stile</w:t>
-      </w:r>
-    </w:p>
-    <w:p>
-      <w:pPr>
-        <w:pStyle w:val="SUPSITitolazione18"/>
-        <w:rPr>
-          <w:b/>
-          <w:sz w:val="22"/>
-          <w:szCs w:val="22"/>
-        </w:rPr>
-      </w:pPr>
-    </w:p>
-    <w:p>
-      <w:pPr>
-        <w:pStyle w:val="SUPSITitolazione18"/>
-        <w:rPr>
-          <w:sz w:val="18"/>
-          <w:szCs w:val="18"/>
-        </w:rPr>
-      </w:pPr>
-      <w:r>
-        <w:rPr>
-          <w:sz w:val="18"/>
-          <w:szCs w:val="18"/>
-        </w:rPr>
-        <w:t xml:space="preserve">Per questo progetto abbiamo deciso di concentrarci su </w:t>
-      </w:r>
-      <w:r>
-        <w:rPr>
-          <w:sz w:val="18"/>
-          <w:szCs w:val="18"/>
-        </w:rPr>
-        <w:t>4</w:t>
-      </w:r>
-      <w:r>
-        <w:rPr>
-          <w:sz w:val="18"/>
-          <w:szCs w:val="18"/>
-        </w:rPr>
-        <w:t xml:space="preserve"> stili che è possibile cambiare tramite il menu “Style”. </w:t>
-      </w:r>
-    </w:p>
-    <w:p>
-      <w:pPr>
-        <w:pStyle w:val="SUPSITitolazione18"/>
-        <w:rPr>
-          <w:sz w:val="18"/>
-          <w:szCs w:val="18"/>
-        </w:rPr>
-      </w:pPr>
-    </w:p>
-    <w:p>
-      <w:pPr>
-        <w:pStyle w:val="SUPSITitolazione18"/>
-        <w:rPr>
-          <w:b/>
-          <w:sz w:val="22"/>
-          <w:szCs w:val="22"/>
-        </w:rPr>
-      </w:pPr>
-      <w:r>
-        <w:rPr>
-          <w:b/>
-          <w:sz w:val="22"/>
-          <w:szCs w:val="22"/>
-        </w:rPr>
-        <w:t>2.</w:t>
-      </w:r>
-      <w:r>
-        <w:rPr>
-          <w:b/>
-          <w:sz w:val="22"/>
-          <w:szCs w:val="22"/>
-        </w:rPr>
-        <w:t>10</w:t>
-      </w:r>
-      <w:r>
-        <w:rPr>
-          <w:b/>
-          <w:sz w:val="22"/>
-          <w:szCs w:val="22"/>
-        </w:rPr>
         <w:t xml:space="preserve">.1 </w:t>
       </w:r>
       <w:r>
-        <w:rPr>
-          <w:b/>
-          <w:sz w:val="22"/>
-          <w:szCs w:val="22"/>
-        </w:rPr>
         <w:t>Default Style</w:t>
       </w:r>
+      <w:bookmarkEnd w:id="30"/>
     </w:p>
     <w:p>
       <w:pPr>
@@ -3367,53 +5064,25 @@
     </w:p>
     <w:p>
       <w:pPr>
-        <w:pStyle w:val="SUPSITitolazione18"/>
-        <w:rPr>
-          <w:b/>
-          <w:sz w:val="22"/>
-          <w:szCs w:val="22"/>
-        </w:rPr>
-      </w:pPr>
-      <w:r>
-        <w:rPr>
-          <w:b/>
-          <w:sz w:val="22"/>
-          <w:szCs w:val="22"/>
-        </w:rPr>
+        <w:pStyle w:val="SUPSITITOLO3"/>
+      </w:pPr>
+      <w:bookmarkStart w:id="31" w:name="_Toc7771143"/>
+      <w:r>
         <w:t>2.</w:t>
       </w:r>
       <w:r>
-        <w:rPr>
-          <w:b/>
-          <w:sz w:val="22"/>
-          <w:szCs w:val="22"/>
-        </w:rPr>
         <w:t>10</w:t>
       </w:r>
       <w:r>
-        <w:rPr>
-          <w:b/>
-          <w:sz w:val="22"/>
-          <w:szCs w:val="22"/>
-        </w:rPr>
         <w:t>.2</w:t>
       </w:r>
       <w:r>
-        <w:rPr>
-          <w:b/>
-          <w:sz w:val="22"/>
-          <w:szCs w:val="22"/>
-        </w:rPr>
         <w:t xml:space="preserve"> </w:t>
       </w:r>
       <w:r>
-        <w:rPr>
-          <w:b/>
-          <w:sz w:val="22"/>
-          <w:szCs w:val="22"/>
-        </w:rPr>
         <w:t>Second Style</w:t>
       </w:r>
+      <w:bookmarkEnd w:id="31"/>
     </w:p>
     <w:p>
       <w:pPr>
@@ -3488,62 +5157,29 @@
     </w:p>
     <w:p>
       <w:pPr>
-        <w:pStyle w:val="SUPSITitolazione18"/>
-        <w:rPr>
-          <w:b/>
-          <w:sz w:val="22"/>
-          <w:szCs w:val="22"/>
-        </w:rPr>
-      </w:pPr>
-      <w:r>
-        <w:rPr>
-          <w:b/>
-          <w:sz w:val="22"/>
-          <w:szCs w:val="22"/>
-        </w:rPr>
+        <w:pStyle w:val="SUPSITITOLO3"/>
+      </w:pPr>
+      <w:bookmarkStart w:id="32" w:name="_Toc7771144"/>
+      <w:r>
         <w:lastRenderedPageBreak/>
         <w:t>2.</w:t>
       </w:r>
       <w:r>
-        <w:rPr>
-          <w:b/>
-          <w:sz w:val="22"/>
-          <w:szCs w:val="22"/>
-        </w:rPr>
         <w:t>10</w:t>
       </w:r>
       <w:r>
-        <w:rPr>
-          <w:b/>
-          <w:sz w:val="22"/>
-          <w:szCs w:val="22"/>
-        </w:rPr>
         <w:t>.</w:t>
       </w:r>
       <w:r>
-        <w:rPr>
-          <w:b/>
-          <w:sz w:val="22"/>
-          <w:szCs w:val="22"/>
-        </w:rPr>
         <w:t>3</w:t>
       </w:r>
       <w:r>
-        <w:rPr>
-          <w:b/>
-          <w:sz w:val="22"/>
-          <w:szCs w:val="22"/>
-        </w:rPr>
         <w:t xml:space="preserve"> </w:t>
       </w:r>
       <w:r>
-        <w:rPr>
-          <w:b/>
-          <w:sz w:val="22"/>
-          <w:szCs w:val="22"/>
-        </w:rPr>
         <w:t>Third Style</w:t>
       </w:r>
+      <w:bookmarkEnd w:id="32"/>
     </w:p>
     <w:p>
       <w:pPr>
@@ -3609,53 +5245,25 @@
     </w:p>
     <w:p>
       <w:pPr>
-        <w:pStyle w:val="SUPSITitolazione18"/>
-        <w:rPr>
-          <w:b/>
-          <w:sz w:val="22"/>
-          <w:szCs w:val="22"/>
-        </w:rPr>
-      </w:pPr>
-      <w:r>
-        <w:rPr>
-          <w:b/>
-          <w:sz w:val="22"/>
-          <w:szCs w:val="22"/>
-        </w:rPr>
+        <w:pStyle w:val="SUPSITITOLO3"/>
+      </w:pPr>
+      <w:bookmarkStart w:id="33" w:name="_Toc7771145"/>
+      <w:r>
         <w:t>2.</w:t>
       </w:r>
       <w:r>
-        <w:rPr>
-          <w:b/>
-          <w:sz w:val="22"/>
-          <w:szCs w:val="22"/>
-        </w:rPr>
         <w:t>10</w:t>
       </w:r>
       <w:r>
-        <w:rPr>
-          <w:b/>
-          <w:sz w:val="22"/>
-          <w:szCs w:val="22"/>
-        </w:rPr>
         <w:t>.4</w:t>
       </w:r>
       <w:r>
-        <w:rPr>
-          <w:b/>
-          <w:sz w:val="22"/>
-          <w:szCs w:val="22"/>
-        </w:rPr>
         <w:t xml:space="preserve"> </w:t>
       </w:r>
       <w:r>
-        <w:rPr>
-          <w:b/>
-          <w:sz w:val="22"/>
-          <w:szCs w:val="22"/>
-        </w:rPr>
         <w:t>Custom Style</w:t>
       </w:r>
+      <w:bookmarkEnd w:id="33"/>
     </w:p>
     <w:p>
       <w:pPr>
@@ -4024,6 +5632,28 @@
     </w:p>
     <w:p>
       <w:pPr>
+        <w:pStyle w:val="SUPSITITOLO2"/>
+      </w:pPr>
+      <w:bookmarkStart w:id="34" w:name="_Toc7771106"/>
+      <w:bookmarkStart w:id="35" w:name="_Toc7771146"/>
+      <w:r>
+        <w:lastRenderedPageBreak/>
+        <w:t>2.</w:t>
+      </w:r>
+      <w:r>
+        <w:t>11</w:t>
+      </w:r>
+      <w:r>
+        <w:t xml:space="preserve"> </w:t>
+      </w:r>
+      <w:r>
+        <w:t>Export ed Import</w:t>
+      </w:r>
+      <w:bookmarkEnd w:id="34"/>
+      <w:bookmarkEnd w:id="35"/>
+    </w:p>
+    <w:p>
+      <w:pPr>
         <w:pStyle w:val="SUPSITitolazione18"/>
         <w:rPr>
           <w:b/>
@@ -4031,133 +5661,60 @@
           <w:szCs w:val="22"/>
         </w:rPr>
       </w:pPr>
-      <w:bookmarkStart w:id="0" w:name="_GoBack"/>
-      <w:bookmarkEnd w:id="0"/>
-      <w:r>
-        <w:rPr>
-          <w:b/>
-          <w:sz w:val="22"/>
-          <w:szCs w:val="22"/>
-        </w:rPr>
-        <w:lastRenderedPageBreak/>
+    </w:p>
+    <w:p>
+      <w:pPr>
+        <w:pStyle w:val="SUPSITitolazione18"/>
+        <w:rPr>
+          <w:sz w:val="18"/>
+          <w:szCs w:val="18"/>
+        </w:rPr>
+      </w:pPr>
+      <w:r>
+        <w:rPr>
+          <w:sz w:val="18"/>
+          <w:szCs w:val="18"/>
+        </w:rPr>
+        <w:t>Se clicchiamo con il tasto destro su un nodo possiamo</w:t>
+      </w:r>
+      <w:r>
+        <w:rPr>
+          <w:sz w:val="18"/>
+          <w:szCs w:val="18"/>
+        </w:rPr>
+        <w:t xml:space="preserve"> decidere di salvare (Export) o importare (Import) il nostro progetto.</w:t>
+      </w:r>
+    </w:p>
+    <w:p>
+      <w:pPr>
+        <w:pStyle w:val="SUPSITitolazione18"/>
+        <w:rPr>
+          <w:sz w:val="18"/>
+          <w:szCs w:val="18"/>
+        </w:rPr>
+      </w:pPr>
+    </w:p>
+    <w:p>
+      <w:pPr>
+        <w:pStyle w:val="SUPSITITOLO3"/>
+      </w:pPr>
+      <w:bookmarkStart w:id="36" w:name="_Toc7771147"/>
+      <w:r>
         <w:t>2.</w:t>
       </w:r>
       <w:r>
-        <w:rPr>
-          <w:b/>
-          <w:sz w:val="22"/>
-          <w:szCs w:val="22"/>
-        </w:rPr>
         <w:t>11</w:t>
       </w:r>
       <w:r>
-        <w:rPr>
-          <w:b/>
-          <w:sz w:val="22"/>
-          <w:szCs w:val="22"/>
-        </w:rPr>
+        <w:t>.1</w:t>
+      </w:r>
+      <w:r>
         <w:t xml:space="preserve"> </w:t>
       </w:r>
       <w:r>
-        <w:rPr>
-          <w:b/>
-          <w:sz w:val="22"/>
-          <w:szCs w:val="22"/>
-        </w:rPr>
-        <w:t>Export ed Import</w:t>
-      </w:r>
-    </w:p>
-    <w:p>
-      <w:pPr>
-        <w:pStyle w:val="SUPSITitolazione18"/>
-        <w:rPr>
-          <w:b/>
-          <w:sz w:val="22"/>
-          <w:szCs w:val="22"/>
-        </w:rPr>
-      </w:pPr>
-    </w:p>
-    <w:p>
-      <w:pPr>
-        <w:pStyle w:val="SUPSITitolazione18"/>
-        <w:rPr>
-          <w:sz w:val="18"/>
-          <w:szCs w:val="18"/>
-        </w:rPr>
-      </w:pPr>
-      <w:r>
-        <w:rPr>
-          <w:sz w:val="18"/>
-          <w:szCs w:val="18"/>
-        </w:rPr>
-        <w:t>Se clicchiamo con il tasto destro su un nodo possiamo</w:t>
-      </w:r>
-      <w:r>
-        <w:rPr>
-          <w:sz w:val="18"/>
-          <w:szCs w:val="18"/>
-        </w:rPr>
-        <w:t xml:space="preserve"> decidere di salvare (Export) o importare (Import) il nostro progetto.</w:t>
-      </w:r>
-    </w:p>
-    <w:p>
-      <w:pPr>
-        <w:pStyle w:val="SUPSITitolazione18"/>
-        <w:rPr>
-          <w:sz w:val="18"/>
-          <w:szCs w:val="18"/>
-        </w:rPr>
-      </w:pPr>
-    </w:p>
-    <w:p>
-      <w:pPr>
-        <w:pStyle w:val="SUPSITitolazione18"/>
-        <w:rPr>
-          <w:b/>
-          <w:sz w:val="22"/>
-          <w:szCs w:val="22"/>
-        </w:rPr>
-      </w:pPr>
-      <w:r>
-        <w:rPr>
-          <w:b/>
-          <w:sz w:val="22"/>
-          <w:szCs w:val="22"/>
-        </w:rPr>
-        <w:t>2.</w:t>
-      </w:r>
-      <w:r>
-        <w:rPr>
-          <w:b/>
-          <w:sz w:val="22"/>
-          <w:szCs w:val="22"/>
-        </w:rPr>
-        <w:t>11</w:t>
-      </w:r>
-      <w:r>
-        <w:rPr>
-          <w:b/>
-          <w:sz w:val="22"/>
-          <w:szCs w:val="22"/>
-        </w:rPr>
-        <w:t>.1</w:t>
-      </w:r>
-      <w:r>
-        <w:rPr>
-          <w:b/>
-          <w:sz w:val="22"/>
-          <w:szCs w:val="22"/>
-        </w:rPr>
-        <w:t xml:space="preserve"> </w:t>
-      </w:r>
-      <w:r>
-        <w:rPr>
-          <w:b/>
-          <w:sz w:val="22"/>
-          <w:szCs w:val="22"/>
-        </w:rPr>
         <w:t>Export</w:t>
       </w:r>
+      <w:bookmarkEnd w:id="36"/>
     </w:p>
     <w:p>
       <w:pPr>
@@ -4252,53 +5809,25 @@
     </w:p>
     <w:p>
       <w:pPr>
-        <w:pStyle w:val="SUPSITitolazione18"/>
-        <w:rPr>
-          <w:b/>
-          <w:sz w:val="22"/>
-          <w:szCs w:val="22"/>
-        </w:rPr>
-      </w:pPr>
-      <w:r>
-        <w:rPr>
-          <w:b/>
-          <w:sz w:val="22"/>
-          <w:szCs w:val="22"/>
-        </w:rPr>
+        <w:pStyle w:val="SUPSITITOLO3"/>
+      </w:pPr>
+      <w:bookmarkStart w:id="37" w:name="_Toc7771148"/>
+      <w:r>
         <w:t>2.</w:t>
       </w:r>
       <w:r>
-        <w:rPr>
-          <w:b/>
-          <w:sz w:val="22"/>
-          <w:szCs w:val="22"/>
-        </w:rPr>
         <w:t>11</w:t>
       </w:r>
       <w:r>
-        <w:rPr>
-          <w:b/>
-          <w:sz w:val="22"/>
-          <w:szCs w:val="22"/>
-        </w:rPr>
         <w:t>.1</w:t>
       </w:r>
       <w:r>
-        <w:rPr>
-          <w:b/>
-          <w:sz w:val="22"/>
-          <w:szCs w:val="22"/>
-        </w:rPr>
         <w:t xml:space="preserve"> </w:t>
       </w:r>
       <w:r>
-        <w:rPr>
-          <w:b/>
-          <w:sz w:val="22"/>
-          <w:szCs w:val="22"/>
-        </w:rPr>
         <w:t>Import</w:t>
       </w:r>
+      <w:bookmarkEnd w:id="37"/>
     </w:p>
     <w:p>
       <w:pPr>
@@ -4430,17 +5959,15 @@
     </w:p>
     <w:p>
       <w:pPr>
-        <w:pStyle w:val="SUPSITitolazione18"/>
-        <w:rPr>
-          <w:b/>
-        </w:rPr>
-      </w:pPr>
-      <w:r>
-        <w:rPr>
-          <w:b/>
-        </w:rPr>
+        <w:pStyle w:val="SUPSITITOLO"/>
+      </w:pPr>
+      <w:bookmarkStart w:id="38" w:name="_Toc7771107"/>
+      <w:bookmarkStart w:id="39" w:name="_Toc7771149"/>
+      <w:r>
         <w:t>Funzioni Segrete</w:t>
       </w:r>
+      <w:bookmarkEnd w:id="38"/>
+      <w:bookmarkEnd w:id="39"/>
     </w:p>
     <w:p>
       <w:pPr>
@@ -4454,45 +5981,24 @@
     </w:p>
     <w:p>
       <w:pPr>
-        <w:pStyle w:val="SUPSITitolazione18"/>
-        <w:rPr>
-          <w:b/>
-          <w:sz w:val="22"/>
-          <w:szCs w:val="22"/>
-        </w:rPr>
-      </w:pPr>
-      <w:r>
-        <w:rPr>
-          <w:b/>
-          <w:sz w:val="22"/>
-          <w:szCs w:val="22"/>
-        </w:rPr>
+        <w:pStyle w:val="SUPSITITOLO2"/>
+      </w:pPr>
+      <w:bookmarkStart w:id="40" w:name="_Toc7771108"/>
+      <w:bookmarkStart w:id="41" w:name="_Toc7771150"/>
+      <w:r>
         <w:t>3</w:t>
       </w:r>
       <w:r>
-        <w:rPr>
-          <w:b/>
-          <w:sz w:val="22"/>
-          <w:szCs w:val="22"/>
-        </w:rPr>
         <w:t>.1</w:t>
       </w:r>
       <w:r>
-        <w:rPr>
-          <w:b/>
-          <w:sz w:val="22"/>
-          <w:szCs w:val="22"/>
-        </w:rPr>
         <w:t xml:space="preserve"> </w:t>
       </w:r>
       <w:r>
-        <w:rPr>
-          <w:b/>
-          <w:sz w:val="22"/>
-          <w:szCs w:val="22"/>
-        </w:rPr>
         <w:t>Nascondi la label</w:t>
       </w:r>
+      <w:bookmarkEnd w:id="40"/>
+      <w:bookmarkEnd w:id="41"/>
     </w:p>
     <w:p>
       <w:pPr>
@@ -4671,45 +6177,24 @@
     </w:p>
     <w:p>
       <w:pPr>
-        <w:pStyle w:val="SUPSITitolazione18"/>
-        <w:rPr>
-          <w:b/>
-          <w:sz w:val="22"/>
-          <w:szCs w:val="22"/>
-        </w:rPr>
-      </w:pPr>
-      <w:r>
-        <w:rPr>
-          <w:b/>
-          <w:sz w:val="22"/>
-          <w:szCs w:val="22"/>
-        </w:rPr>
+        <w:pStyle w:val="SUPSITITOLO2"/>
+      </w:pPr>
+      <w:bookmarkStart w:id="42" w:name="_Toc7771109"/>
+      <w:bookmarkStart w:id="43" w:name="_Toc7771151"/>
+      <w:r>
         <w:t>3</w:t>
       </w:r>
       <w:r>
-        <w:rPr>
-          <w:b/>
-          <w:sz w:val="22"/>
-          <w:szCs w:val="22"/>
-        </w:rPr>
         <w:t>.2</w:t>
       </w:r>
       <w:r>
-        <w:rPr>
-          <w:b/>
-          <w:sz w:val="22"/>
-          <w:szCs w:val="22"/>
-        </w:rPr>
         <w:t xml:space="preserve"> </w:t>
       </w:r>
       <w:r>
-        <w:rPr>
-          <w:b/>
-          <w:sz w:val="22"/>
-          <w:szCs w:val="22"/>
-        </w:rPr>
         <w:t>Collegamenti</w:t>
       </w:r>
+      <w:bookmarkEnd w:id="42"/>
+      <w:bookmarkEnd w:id="43"/>
     </w:p>
     <w:p>
       <w:pPr>
@@ -5178,7 +6663,7 @@
         <w:sz w:val="16"/>
         <w:szCs w:val="16"/>
       </w:rPr>
-      <w:t>15</w:t>
+      <w:t>3</w:t>
     </w:r>
     <w:r>
       <w:rPr>
@@ -5227,7 +6712,7 @@
         <w:sz w:val="16"/>
         <w:szCs w:val="16"/>
       </w:rPr>
-      <w:t>16</w:t>
+      <w:t>17</w:t>
     </w:r>
     <w:r>
       <w:rPr>
@@ -8960,6 +10445,9 @@
     <w:lsdException w:name="heading 8" w:qFormat="1"/>
     <w:lsdException w:name="heading 9" w:qFormat="1"/>
     <w:lsdException w:name="index 1" w:semiHidden="0" w:unhideWhenUsed="0"/>
+    <w:lsdException w:name="toc 1" w:uiPriority="39"/>
+    <w:lsdException w:name="toc 2" w:uiPriority="39"/>
+    <w:lsdException w:name="toc 3" w:uiPriority="39"/>
     <w:lsdException w:name="caption" w:qFormat="1"/>
     <w:lsdException w:name="List 5" w:semiHidden="0" w:unhideWhenUsed="0"/>
     <w:lsdException w:name="List Bullet 4" w:semiHidden="0" w:unhideWhenUsed="0"/>
@@ -9402,6 +10890,7 @@
   <w:style w:type="paragraph" w:customStyle="1" w:styleId="SUPSITitolazione18">
     <w:name w:val="SUPSI Titolazione 18"/>
     <w:basedOn w:val="Normale"/>
+    <w:link w:val="SUPSITitolazione18Carattere"/>
     <w:autoRedefine/>
     <w:rsid w:val="00D066AE"/>
     <w:rPr>
@@ -9519,12 +11008,137 @@
     <w:name w:val="Hyperlink"/>
     <w:basedOn w:val="Carpredefinitoparagrafo"/>
     <w:uiPriority w:val="99"/>
-    <w:semiHidden/>
     <w:unhideWhenUsed/>
     <w:rsid w:val="0018493E"/>
     <w:rPr>
       <w:color w:val="0000FF"/>
       <w:u w:val="single"/>
+    </w:rPr>
+  </w:style>
+  <w:style w:type="paragraph" w:customStyle="1" w:styleId="SUPSITITOLO">
+    <w:name w:val="SUPSI_TITOLO"/>
+    <w:basedOn w:val="SUPSITitolazione18"/>
+    <w:link w:val="SUPSITITOLOCarattere"/>
+    <w:qFormat/>
+    <w:rsid w:val="00EE2E51"/>
+    <w:rPr>
+      <w:b/>
+    </w:rPr>
+  </w:style>
+  <w:style w:type="paragraph" w:styleId="Sommario1">
+    <w:name w:val="toc 1"/>
+    <w:basedOn w:val="Normale"/>
+    <w:next w:val="Normale"/>
+    <w:autoRedefine/>
+    <w:uiPriority w:val="39"/>
+    <w:unhideWhenUsed/>
+    <w:rsid w:val="00EE2E51"/>
+    <w:pPr>
+      <w:spacing w:after="100"/>
+    </w:pPr>
+  </w:style>
+  <w:style w:type="paragraph" w:customStyle="1" w:styleId="SUPSITITOLO2">
+    <w:name w:val="SUPSI_TITOLO2"/>
+    <w:basedOn w:val="SUPSITitolazione18"/>
+    <w:link w:val="SUPSITITOLO2Carattere"/>
+    <w:qFormat/>
+    <w:rsid w:val="00EE2E51"/>
+    <w:rPr>
+      <w:b/>
+      <w:sz w:val="22"/>
+      <w:szCs w:val="22"/>
+    </w:rPr>
+  </w:style>
+  <w:style w:type="character" w:customStyle="1" w:styleId="SUPSITitolazione18Carattere">
+    <w:name w:val="SUPSI Titolazione 18 Carattere"/>
+    <w:basedOn w:val="Carpredefinitoparagrafo"/>
+    <w:link w:val="SUPSITitolazione18"/>
+    <w:rsid w:val="00EE2E51"/>
+    <w:rPr>
+      <w:rFonts w:ascii="Arial" w:hAnsi="Arial"/>
+      <w:noProof/>
+      <w:sz w:val="36"/>
+      <w:szCs w:val="16"/>
+      <w:lang w:val="it-IT" w:eastAsia="en-US"/>
+    </w:rPr>
+  </w:style>
+  <w:style w:type="character" w:customStyle="1" w:styleId="SUPSITITOLOCarattere">
+    <w:name w:val="SUPSI_TITOLO Carattere"/>
+    <w:basedOn w:val="SUPSITitolazione18Carattere"/>
+    <w:link w:val="SUPSITITOLO"/>
+    <w:rsid w:val="00EE2E51"/>
+    <w:rPr>
+      <w:rFonts w:ascii="Arial" w:hAnsi="Arial"/>
+      <w:b/>
+      <w:noProof/>
+      <w:sz w:val="36"/>
+      <w:szCs w:val="16"/>
+      <w:lang w:val="it-IT" w:eastAsia="en-US"/>
+    </w:rPr>
+  </w:style>
+  <w:style w:type="paragraph" w:styleId="Sommario2">
+    <w:name w:val="toc 2"/>
+    <w:basedOn w:val="Normale"/>
+    <w:next w:val="Normale"/>
+    <w:autoRedefine/>
+    <w:uiPriority w:val="39"/>
+    <w:unhideWhenUsed/>
+    <w:rsid w:val="00EE2E51"/>
+    <w:pPr>
+      <w:spacing w:after="100"/>
+      <w:ind w:left="240"/>
+    </w:pPr>
+  </w:style>
+  <w:style w:type="character" w:customStyle="1" w:styleId="SUPSITITOLO2Carattere">
+    <w:name w:val="SUPSI_TITOLO2 Carattere"/>
+    <w:basedOn w:val="SUPSITitolazione18Carattere"/>
+    <w:link w:val="SUPSITITOLO2"/>
+    <w:rsid w:val="00EE2E51"/>
+    <w:rPr>
+      <w:rFonts w:ascii="Arial" w:hAnsi="Arial"/>
+      <w:b/>
+      <w:noProof/>
+      <w:sz w:val="22"/>
+      <w:szCs w:val="22"/>
+      <w:lang w:val="it-IT" w:eastAsia="en-US"/>
+    </w:rPr>
+  </w:style>
+  <w:style w:type="paragraph" w:customStyle="1" w:styleId="SUPSITITOLO3">
+    <w:name w:val="SUPSI_TITOLO3"/>
+    <w:basedOn w:val="SUPSITITOLO2"/>
+    <w:link w:val="SUPSITITOLO3Carattere"/>
+    <w:qFormat/>
+    <w:rsid w:val="00EE2E51"/>
+    <w:rPr>
+      <w:sz w:val="20"/>
+      <w:szCs w:val="20"/>
+    </w:rPr>
+  </w:style>
+  <w:style w:type="paragraph" w:styleId="Sommario3">
+    <w:name w:val="toc 3"/>
+    <w:basedOn w:val="Normale"/>
+    <w:next w:val="Normale"/>
+    <w:autoRedefine/>
+    <w:uiPriority w:val="39"/>
+    <w:unhideWhenUsed/>
+    <w:rsid w:val="00EE2E51"/>
+    <w:pPr>
+      <w:spacing w:after="100"/>
+      <w:ind w:left="480"/>
+    </w:pPr>
+  </w:style>
+  <w:style w:type="character" w:customStyle="1" w:styleId="SUPSITITOLO3Carattere">
+    <w:name w:val="SUPSI_TITOLO3 Carattere"/>
+    <w:basedOn w:val="SUPSITITOLO2Carattere"/>
+    <w:link w:val="SUPSITITOLO3"/>
+    <w:rsid w:val="00EE2E51"/>
+    <w:rPr>
+      <w:rFonts w:ascii="Arial" w:hAnsi="Arial"/>
+      <w:b/>
+      <w:noProof/>
+      <w:sz w:val="22"/>
+      <w:szCs w:val="22"/>
+      <w:lang w:val="it-IT" w:eastAsia="en-US"/>
     </w:rPr>
   </w:style>
 </w:styles>
@@ -9553,6 +11167,9 @@
     <w:lsdException w:name="heading 8" w:qFormat="1"/>
     <w:lsdException w:name="heading 9" w:qFormat="1"/>
     <w:lsdException w:name="index 1" w:semiHidden="0" w:unhideWhenUsed="0"/>
+    <w:lsdException w:name="toc 1" w:uiPriority="39"/>
+    <w:lsdException w:name="toc 2" w:uiPriority="39"/>
+    <w:lsdException w:name="toc 3" w:uiPriority="39"/>
     <w:lsdException w:name="caption" w:qFormat="1"/>
     <w:lsdException w:name="List 5" w:semiHidden="0" w:unhideWhenUsed="0"/>
     <w:lsdException w:name="List Bullet 4" w:semiHidden="0" w:unhideWhenUsed="0"/>
@@ -9995,6 +11612,7 @@
   <w:style w:type="paragraph" w:customStyle="1" w:styleId="SUPSITitolazione18">
     <w:name w:val="SUPSI Titolazione 18"/>
     <w:basedOn w:val="Normale"/>
+    <w:link w:val="SUPSITitolazione18Carattere"/>
     <w:autoRedefine/>
     <w:rsid w:val="00D066AE"/>
     <w:rPr>
@@ -10112,12 +11730,137 @@
     <w:name w:val="Hyperlink"/>
     <w:basedOn w:val="Carpredefinitoparagrafo"/>
     <w:uiPriority w:val="99"/>
-    <w:semiHidden/>
     <w:unhideWhenUsed/>
     <w:rsid w:val="0018493E"/>
     <w:rPr>
       <w:color w:val="0000FF"/>
       <w:u w:val="single"/>
+    </w:rPr>
+  </w:style>
+  <w:style w:type="paragraph" w:customStyle="1" w:styleId="SUPSITITOLO">
+    <w:name w:val="SUPSI_TITOLO"/>
+    <w:basedOn w:val="SUPSITitolazione18"/>
+    <w:link w:val="SUPSITITOLOCarattere"/>
+    <w:qFormat/>
+    <w:rsid w:val="00EE2E51"/>
+    <w:rPr>
+      <w:b/>
+    </w:rPr>
+  </w:style>
+  <w:style w:type="paragraph" w:styleId="Sommario1">
+    <w:name w:val="toc 1"/>
+    <w:basedOn w:val="Normale"/>
+    <w:next w:val="Normale"/>
+    <w:autoRedefine/>
+    <w:uiPriority w:val="39"/>
+    <w:unhideWhenUsed/>
+    <w:rsid w:val="00EE2E51"/>
+    <w:pPr>
+      <w:spacing w:after="100"/>
+    </w:pPr>
+  </w:style>
+  <w:style w:type="paragraph" w:customStyle="1" w:styleId="SUPSITITOLO2">
+    <w:name w:val="SUPSI_TITOLO2"/>
+    <w:basedOn w:val="SUPSITitolazione18"/>
+    <w:link w:val="SUPSITITOLO2Carattere"/>
+    <w:qFormat/>
+    <w:rsid w:val="00EE2E51"/>
+    <w:rPr>
+      <w:b/>
+      <w:sz w:val="22"/>
+      <w:szCs w:val="22"/>
+    </w:rPr>
+  </w:style>
+  <w:style w:type="character" w:customStyle="1" w:styleId="SUPSITitolazione18Carattere">
+    <w:name w:val="SUPSI Titolazione 18 Carattere"/>
+    <w:basedOn w:val="Carpredefinitoparagrafo"/>
+    <w:link w:val="SUPSITitolazione18"/>
+    <w:rsid w:val="00EE2E51"/>
+    <w:rPr>
+      <w:rFonts w:ascii="Arial" w:hAnsi="Arial"/>
+      <w:noProof/>
+      <w:sz w:val="36"/>
+      <w:szCs w:val="16"/>
+      <w:lang w:val="it-IT" w:eastAsia="en-US"/>
+    </w:rPr>
+  </w:style>
+  <w:style w:type="character" w:customStyle="1" w:styleId="SUPSITITOLOCarattere">
+    <w:name w:val="SUPSI_TITOLO Carattere"/>
+    <w:basedOn w:val="SUPSITitolazione18Carattere"/>
+    <w:link w:val="SUPSITITOLO"/>
+    <w:rsid w:val="00EE2E51"/>
+    <w:rPr>
+      <w:rFonts w:ascii="Arial" w:hAnsi="Arial"/>
+      <w:b/>
+      <w:noProof/>
+      <w:sz w:val="36"/>
+      <w:szCs w:val="16"/>
+      <w:lang w:val="it-IT" w:eastAsia="en-US"/>
+    </w:rPr>
+  </w:style>
+  <w:style w:type="paragraph" w:styleId="Sommario2">
+    <w:name w:val="toc 2"/>
+    <w:basedOn w:val="Normale"/>
+    <w:next w:val="Normale"/>
+    <w:autoRedefine/>
+    <w:uiPriority w:val="39"/>
+    <w:unhideWhenUsed/>
+    <w:rsid w:val="00EE2E51"/>
+    <w:pPr>
+      <w:spacing w:after="100"/>
+      <w:ind w:left="240"/>
+    </w:pPr>
+  </w:style>
+  <w:style w:type="character" w:customStyle="1" w:styleId="SUPSITITOLO2Carattere">
+    <w:name w:val="SUPSI_TITOLO2 Carattere"/>
+    <w:basedOn w:val="SUPSITitolazione18Carattere"/>
+    <w:link w:val="SUPSITITOLO2"/>
+    <w:rsid w:val="00EE2E51"/>
+    <w:rPr>
+      <w:rFonts w:ascii="Arial" w:hAnsi="Arial"/>
+      <w:b/>
+      <w:noProof/>
+      <w:sz w:val="22"/>
+      <w:szCs w:val="22"/>
+      <w:lang w:val="it-IT" w:eastAsia="en-US"/>
+    </w:rPr>
+  </w:style>
+  <w:style w:type="paragraph" w:customStyle="1" w:styleId="SUPSITITOLO3">
+    <w:name w:val="SUPSI_TITOLO3"/>
+    <w:basedOn w:val="SUPSITITOLO2"/>
+    <w:link w:val="SUPSITITOLO3Carattere"/>
+    <w:qFormat/>
+    <w:rsid w:val="00EE2E51"/>
+    <w:rPr>
+      <w:sz w:val="20"/>
+      <w:szCs w:val="20"/>
+    </w:rPr>
+  </w:style>
+  <w:style w:type="paragraph" w:styleId="Sommario3">
+    <w:name w:val="toc 3"/>
+    <w:basedOn w:val="Normale"/>
+    <w:next w:val="Normale"/>
+    <w:autoRedefine/>
+    <w:uiPriority w:val="39"/>
+    <w:unhideWhenUsed/>
+    <w:rsid w:val="00EE2E51"/>
+    <w:pPr>
+      <w:spacing w:after="100"/>
+      <w:ind w:left="480"/>
+    </w:pPr>
+  </w:style>
+  <w:style w:type="character" w:customStyle="1" w:styleId="SUPSITITOLO3Carattere">
+    <w:name w:val="SUPSI_TITOLO3 Carattere"/>
+    <w:basedOn w:val="SUPSITITOLO2Carattere"/>
+    <w:link w:val="SUPSITITOLO3"/>
+    <w:rsid w:val="00EE2E51"/>
+    <w:rPr>
+      <w:rFonts w:ascii="Arial" w:hAnsi="Arial"/>
+      <w:b/>
+      <w:noProof/>
+      <w:sz w:val="22"/>
+      <w:szCs w:val="22"/>
+      <w:lang w:val="it-IT" w:eastAsia="en-US"/>
     </w:rPr>
   </w:style>
 </w:styles>
@@ -10413,7 +12156,7 @@
 </file>
 
 <file path=customXml/itemProps1.xml><?xml version="1.0" encoding="utf-8"?>
-<ds:datastoreItem xmlns:ds="http://schemas.openxmlformats.org/officeDocument/2006/customXml" ds:itemID="{C6F1F7E7-875B-4945-8F4A-7EF9899A093B}">
+<ds:datastoreItem xmlns:ds="http://schemas.openxmlformats.org/officeDocument/2006/customXml" ds:itemID="{77FA5822-4BAB-4611-AE9B-2584BB49BD06}">
   <ds:schemaRefs>
     <ds:schemaRef ds:uri="http://schemas.openxmlformats.org/officeDocument/2006/bibliography"/>
   </ds:schemaRefs>
